--- a/report.docx
+++ b/report.docx
@@ -1,8 +1,1489 @@
 
 <file path=word/document.xml><?xml version="1.0" encoding="utf-8"?>
-<w:document xmlns:ve="http://schemas.openxmlformats.org/markup-compatibility/2006" xmlns:o="urn:schemas-microsoft-com:office:office" xmlns:r="http://schemas.openxmlformats.org/officeDocument/2006/relationships" xmlns:m="http://schemas.openxmlformats.org/officeDocument/2006/math" xmlns:v="urn:schemas-microsoft-com:vml" xmlns:wp="http://schemas.openxmlformats.org/drawingml/2006/wordprocessingDrawing" xmlns:w10="urn:schemas-microsoft-com:office:word" xmlns:w="http://schemas.openxmlformats.org/wordprocessingml/2006/main" xmlns:wne="http://schemas.microsoft.com/office/word/2006/wordml">
+<w:document xmlns:wpc="http://schemas.microsoft.com/office/word/2010/wordprocessingCanvas" xmlns:mc="http://schemas.openxmlformats.org/markup-compatibility/2006" xmlns:o="urn:schemas-microsoft-com:office:office" xmlns:r="http://schemas.openxmlformats.org/officeDocument/2006/relationships" xmlns:m="http://schemas.openxmlformats.org/officeDocument/2006/math" xmlns:v="urn:schemas-microsoft-com:vml" xmlns:wp14="http://schemas.microsoft.com/office/word/2010/wordprocessingDrawing" xmlns:wp="http://schemas.openxmlformats.org/drawingml/2006/wordprocessingDrawing" xmlns:w10="urn:schemas-microsoft-com:office:word" xmlns:w="http://schemas.openxmlformats.org/wordprocessingml/2006/main" xmlns:w14="http://schemas.microsoft.com/office/word/2010/wordml" xmlns:w15="http://schemas.microsoft.com/office/word/2012/wordml" xmlns:wpg="http://schemas.microsoft.com/office/word/2010/wordprocessingGroup" xmlns:wpi="http://schemas.microsoft.com/office/word/2010/wordprocessingInk" xmlns:wne="http://schemas.microsoft.com/office/word/2006/wordml" xmlns:wps="http://schemas.microsoft.com/office/word/2010/wordprocessingShape" mc:Ignorable="w14 w15 wp14">
   <w:body>
-    <w:p/>
+    <w:p>
+      <w:pPr>
+        <w:rPr>
+          <w:b/>
+          <w:sz w:val="40"/>
+          <w:szCs w:val="40"/>
+        </w:rPr>
+      </w:pPr>
+      <w:r>
+        <w:rPr>
+          <w:b/>
+          <w:sz w:val="40"/>
+          <w:szCs w:val="40"/>
+        </w:rPr>
+        <w:t xml:space="preserve">Report </w:t>
+      </w:r>
+    </w:p>
+    <w:p>
+      <w:pPr>
+        <w:rPr>
+          <w:sz w:val="24"/>
+          <w:szCs w:val="24"/>
+          <w:u w:val="single"/>
+        </w:rPr>
+      </w:pPr>
+      <w:r>
+        <w:rPr>
+          <w:sz w:val="24"/>
+          <w:szCs w:val="24"/>
+          <w:u w:val="single"/>
+        </w:rPr>
+        <w:t>Task 1</w:t>
+      </w:r>
+      <w:r>
+        <w:rPr>
+          <w:sz w:val="24"/>
+          <w:szCs w:val="24"/>
+          <w:u w:val="single"/>
+        </w:rPr>
+        <w:t>(a</w:t>
+      </w:r>
+      <w:proofErr w:type="gramStart"/>
+      <w:r>
+        <w:rPr>
+          <w:sz w:val="24"/>
+          <w:szCs w:val="24"/>
+          <w:u w:val="single"/>
+        </w:rPr>
+        <w:t>)</w:t>
+      </w:r>
+      <w:r>
+        <w:rPr>
+          <w:sz w:val="24"/>
+          <w:szCs w:val="24"/>
+          <w:u w:val="single"/>
+        </w:rPr>
+        <w:t xml:space="preserve"> :</w:t>
+      </w:r>
+      <w:proofErr w:type="gramEnd"/>
+      <w:r>
+        <w:rPr>
+          <w:sz w:val="24"/>
+          <w:szCs w:val="24"/>
+          <w:u w:val="single"/>
+        </w:rPr>
+        <w:t xml:space="preserve"> Simulation Geometric Brownian Motion</w:t>
+      </w:r>
+      <w:r>
+        <w:rPr>
+          <w:sz w:val="24"/>
+          <w:szCs w:val="24"/>
+          <w:u w:val="single"/>
+        </w:rPr>
+        <w:t xml:space="preserve"> (GBM)</w:t>
+      </w:r>
+    </w:p>
+    <w:p>
+      <w:pPr>
+        <w:ind w:firstLine="720"/>
+        <w:rPr>
+          <w:sz w:val="24"/>
+          <w:szCs w:val="24"/>
+        </w:rPr>
+      </w:pPr>
+      <w:r>
+        <w:rPr>
+          <w:sz w:val="24"/>
+          <w:szCs w:val="24"/>
+        </w:rPr>
+        <w:t xml:space="preserve">A simple model for stock prices St is obtained by assuming the return over </w:t>
+      </w:r>
+      <w:proofErr w:type="spellStart"/>
+      <w:r>
+        <w:rPr>
+          <w:sz w:val="24"/>
+          <w:szCs w:val="24"/>
+        </w:rPr>
+        <w:t>infinitestimal</w:t>
+      </w:r>
+      <w:proofErr w:type="spellEnd"/>
+      <w:r>
+        <w:rPr>
+          <w:sz w:val="24"/>
+          <w:szCs w:val="24"/>
+        </w:rPr>
+        <w:t xml:space="preserve"> </w:t>
+      </w:r>
+      <w:proofErr w:type="spellStart"/>
+      <w:proofErr w:type="gramStart"/>
+      <w:r>
+        <w:rPr>
+          <w:sz w:val="24"/>
+          <w:szCs w:val="24"/>
+        </w:rPr>
+        <w:t>dt</w:t>
+      </w:r>
+      <w:proofErr w:type="spellEnd"/>
+      <w:proofErr w:type="gramEnd"/>
+      <w:r>
+        <w:rPr>
+          <w:sz w:val="24"/>
+          <w:szCs w:val="24"/>
+        </w:rPr>
+        <w:t xml:space="preserve"> is normally distributed with mean and variance both proportional to </w:t>
+      </w:r>
+      <w:proofErr w:type="spellStart"/>
+      <w:r>
+        <w:rPr>
+          <w:sz w:val="24"/>
+          <w:szCs w:val="24"/>
+        </w:rPr>
+        <w:t>dt.</w:t>
+      </w:r>
+      <w:proofErr w:type="spellEnd"/>
+    </w:p>
+    <w:p>
+      <w:pPr>
+        <w:rPr>
+          <w:sz w:val="24"/>
+          <w:szCs w:val="24"/>
+        </w:rPr>
+      </w:pPr>
+      <w:r>
+        <w:rPr>
+          <w:sz w:val="24"/>
+          <w:szCs w:val="24"/>
+        </w:rPr>
+        <w:tab/>
+      </w:r>
+      <w:r>
+        <w:rPr>
+          <w:noProof/>
+          <w:sz w:val="24"/>
+          <w:szCs w:val="24"/>
+          <w:lang w:eastAsia="zh-CN"/>
+        </w:rPr>
+        <w:drawing>
+          <wp:inline distT="0" distB="0" distL="0" distR="0">
+            <wp:extent cx="1885950" cy="251850"/>
+            <wp:effectExtent l="0" t="0" r="0" b="0"/>
+            <wp:docPr id="1" name="Picture 1"/>
+            <wp:cNvGraphicFramePr>
+              <a:graphicFrameLocks xmlns:a="http://schemas.openxmlformats.org/drawingml/2006/main" noChangeAspect="1"/>
+            </wp:cNvGraphicFramePr>
+            <a:graphic xmlns:a="http://schemas.openxmlformats.org/drawingml/2006/main">
+              <a:graphicData uri="http://schemas.openxmlformats.org/drawingml/2006/picture">
+                <pic:pic xmlns:pic="http://schemas.openxmlformats.org/drawingml/2006/picture">
+                  <pic:nvPicPr>
+                    <pic:cNvPr id="0" name="Picture 1"/>
+                    <pic:cNvPicPr>
+                      <a:picLocks noChangeAspect="1" noChangeArrowheads="1"/>
+                    </pic:cNvPicPr>
+                  </pic:nvPicPr>
+                  <pic:blipFill>
+                    <a:blip r:embed="rId5">
+                      <a:extLst>
+                        <a:ext uri="{28A0092B-C50C-407E-A947-70E740481C1C}">
+                          <a14:useLocalDpi xmlns:a14="http://schemas.microsoft.com/office/drawing/2010/main" val="0"/>
+                        </a:ext>
+                      </a:extLst>
+                    </a:blip>
+                    <a:srcRect/>
+                    <a:stretch>
+                      <a:fillRect/>
+                    </a:stretch>
+                  </pic:blipFill>
+                  <pic:spPr bwMode="auto">
+                    <a:xfrm>
+                      <a:off x="0" y="0"/>
+                      <a:ext cx="2089395" cy="279018"/>
+                    </a:xfrm>
+                    <a:prstGeom prst="rect">
+                      <a:avLst/>
+                    </a:prstGeom>
+                    <a:noFill/>
+                    <a:ln>
+                      <a:noFill/>
+                    </a:ln>
+                  </pic:spPr>
+                </pic:pic>
+              </a:graphicData>
+            </a:graphic>
+          </wp:inline>
+        </w:drawing>
+      </w:r>
+    </w:p>
+    <w:p>
+      <w:pPr>
+        <w:rPr>
+          <w:sz w:val="24"/>
+          <w:szCs w:val="24"/>
+        </w:rPr>
+      </w:pPr>
+      <w:r>
+        <w:rPr>
+          <w:sz w:val="24"/>
+          <w:szCs w:val="24"/>
+        </w:rPr>
+        <w:tab/>
+        <w:t xml:space="preserve">By assuming that the return has a </w:t>
+      </w:r>
+      <w:r>
+        <w:rPr>
+          <w:sz w:val="24"/>
+          <w:szCs w:val="24"/>
+        </w:rPr>
+        <w:t xml:space="preserve">stochastic differential equation (SDE) </w:t>
+      </w:r>
+      <w:r>
+        <w:rPr>
+          <w:sz w:val="24"/>
+          <w:szCs w:val="24"/>
+        </w:rPr>
+        <w:t>as following:</w:t>
+      </w:r>
+    </w:p>
+    <w:p>
+      <w:pPr>
+        <w:rPr>
+          <w:sz w:val="24"/>
+          <w:szCs w:val="24"/>
+        </w:rPr>
+      </w:pPr>
+      <w:r>
+        <w:rPr>
+          <w:sz w:val="24"/>
+          <w:szCs w:val="24"/>
+        </w:rPr>
+        <w:tab/>
+      </w:r>
+      <w:r>
+        <w:rPr>
+          <w:noProof/>
+          <w:sz w:val="24"/>
+          <w:szCs w:val="24"/>
+          <w:lang w:eastAsia="zh-CN"/>
+        </w:rPr>
+        <w:drawing>
+          <wp:inline distT="0" distB="0" distL="0" distR="0">
+            <wp:extent cx="1743075" cy="544711"/>
+            <wp:effectExtent l="0" t="0" r="0" b="0"/>
+            <wp:docPr id="2" name="Picture 2"/>
+            <wp:cNvGraphicFramePr>
+              <a:graphicFrameLocks xmlns:a="http://schemas.openxmlformats.org/drawingml/2006/main" noChangeAspect="1"/>
+            </wp:cNvGraphicFramePr>
+            <a:graphic xmlns:a="http://schemas.openxmlformats.org/drawingml/2006/main">
+              <a:graphicData uri="http://schemas.openxmlformats.org/drawingml/2006/picture">
+                <pic:pic xmlns:pic="http://schemas.openxmlformats.org/drawingml/2006/picture">
+                  <pic:nvPicPr>
+                    <pic:cNvPr id="0" name="Picture 2"/>
+                    <pic:cNvPicPr>
+                      <a:picLocks noChangeAspect="1" noChangeArrowheads="1"/>
+                    </pic:cNvPicPr>
+                  </pic:nvPicPr>
+                  <pic:blipFill>
+                    <a:blip r:embed="rId6">
+                      <a:extLst>
+                        <a:ext uri="{28A0092B-C50C-407E-A947-70E740481C1C}">
+                          <a14:useLocalDpi xmlns:a14="http://schemas.microsoft.com/office/drawing/2010/main" val="0"/>
+                        </a:ext>
+                      </a:extLst>
+                    </a:blip>
+                    <a:srcRect/>
+                    <a:stretch>
+                      <a:fillRect/>
+                    </a:stretch>
+                  </pic:blipFill>
+                  <pic:spPr bwMode="auto">
+                    <a:xfrm>
+                      <a:off x="0" y="0"/>
+                      <a:ext cx="1855511" cy="579847"/>
+                    </a:xfrm>
+                    <a:prstGeom prst="rect">
+                      <a:avLst/>
+                    </a:prstGeom>
+                    <a:noFill/>
+                    <a:ln>
+                      <a:noFill/>
+                    </a:ln>
+                  </pic:spPr>
+                </pic:pic>
+              </a:graphicData>
+            </a:graphic>
+          </wp:inline>
+        </w:drawing>
+      </w:r>
+    </w:p>
+    <w:p>
+      <w:pPr>
+        <w:ind w:firstLine="720"/>
+        <w:rPr>
+          <w:sz w:val="24"/>
+          <w:szCs w:val="24"/>
+        </w:rPr>
+      </w:pPr>
+      <w:r>
+        <w:rPr>
+          <w:sz w:val="24"/>
+          <w:szCs w:val="24"/>
+        </w:rPr>
+        <w:t xml:space="preserve">The solution can be found by using Ito’s </w:t>
+      </w:r>
+      <w:proofErr w:type="gramStart"/>
+      <w:r>
+        <w:rPr>
+          <w:sz w:val="24"/>
+          <w:szCs w:val="24"/>
+        </w:rPr>
+        <w:t>lemma :</w:t>
+      </w:r>
+      <w:proofErr w:type="gramEnd"/>
+    </w:p>
+    <w:p>
+      <w:pPr>
+        <w:ind w:firstLine="720"/>
+        <w:rPr>
+          <w:sz w:val="24"/>
+          <w:szCs w:val="24"/>
+        </w:rPr>
+      </w:pPr>
+      <w:r>
+        <w:rPr>
+          <w:noProof/>
+          <w:sz w:val="24"/>
+          <w:szCs w:val="24"/>
+          <w:lang w:eastAsia="zh-CN"/>
+        </w:rPr>
+        <w:drawing>
+          <wp:inline distT="0" distB="0" distL="0" distR="0">
+            <wp:extent cx="2219325" cy="457465"/>
+            <wp:effectExtent l="0" t="0" r="0" b="0"/>
+            <wp:docPr id="3" name="Picture 3"/>
+            <wp:cNvGraphicFramePr>
+              <a:graphicFrameLocks xmlns:a="http://schemas.openxmlformats.org/drawingml/2006/main" noChangeAspect="1"/>
+            </wp:cNvGraphicFramePr>
+            <a:graphic xmlns:a="http://schemas.openxmlformats.org/drawingml/2006/main">
+              <a:graphicData uri="http://schemas.openxmlformats.org/drawingml/2006/picture">
+                <pic:pic xmlns:pic="http://schemas.openxmlformats.org/drawingml/2006/picture">
+                  <pic:nvPicPr>
+                    <pic:cNvPr id="0" name="Picture 3"/>
+                    <pic:cNvPicPr>
+                      <a:picLocks noChangeAspect="1" noChangeArrowheads="1"/>
+                    </pic:cNvPicPr>
+                  </pic:nvPicPr>
+                  <pic:blipFill>
+                    <a:blip r:embed="rId7">
+                      <a:extLst>
+                        <a:ext uri="{28A0092B-C50C-407E-A947-70E740481C1C}">
+                          <a14:useLocalDpi xmlns:a14="http://schemas.microsoft.com/office/drawing/2010/main" val="0"/>
+                        </a:ext>
+                      </a:extLst>
+                    </a:blip>
+                    <a:srcRect/>
+                    <a:stretch>
+                      <a:fillRect/>
+                    </a:stretch>
+                  </pic:blipFill>
+                  <pic:spPr bwMode="auto">
+                    <a:xfrm>
+                      <a:off x="0" y="0"/>
+                      <a:ext cx="2310302" cy="476218"/>
+                    </a:xfrm>
+                    <a:prstGeom prst="rect">
+                      <a:avLst/>
+                    </a:prstGeom>
+                    <a:noFill/>
+                    <a:ln>
+                      <a:noFill/>
+                    </a:ln>
+                  </pic:spPr>
+                </pic:pic>
+              </a:graphicData>
+            </a:graphic>
+          </wp:inline>
+        </w:drawing>
+      </w:r>
+    </w:p>
+    <w:p>
+      <w:pPr>
+        <w:ind w:firstLine="720"/>
+        <w:rPr>
+          <w:sz w:val="24"/>
+          <w:szCs w:val="24"/>
+        </w:rPr>
+      </w:pPr>
+      <w:r>
+        <w:rPr>
+          <w:sz w:val="24"/>
+          <w:szCs w:val="24"/>
+        </w:rPr>
+        <w:t>This solution is used to simulate 1000 runs of GBM for 0 &lt; t &lt; 3.</w:t>
+      </w:r>
+      <w:r>
+        <w:rPr>
+          <w:sz w:val="24"/>
+          <w:szCs w:val="24"/>
+        </w:rPr>
+        <w:t xml:space="preserve"> The time [0</w:t>
+      </w:r>
+      <w:proofErr w:type="gramStart"/>
+      <w:r>
+        <w:rPr>
+          <w:sz w:val="24"/>
+          <w:szCs w:val="24"/>
+        </w:rPr>
+        <w:t>,3</w:t>
+      </w:r>
+      <w:proofErr w:type="gramEnd"/>
+      <w:r>
+        <w:rPr>
+          <w:sz w:val="24"/>
+          <w:szCs w:val="24"/>
+        </w:rPr>
+        <w:t xml:space="preserve">] is partitioned into 1000 subintervals, each with length 0.003. </w:t>
+      </w:r>
+      <w:r>
+        <w:rPr>
+          <w:sz w:val="24"/>
+          <w:szCs w:val="24"/>
+        </w:rPr>
+        <w:t xml:space="preserve"> 5 realizations of the GBM are plotted and the followin</w:t>
+      </w:r>
+      <w:r>
+        <w:rPr>
+          <w:sz w:val="24"/>
+          <w:szCs w:val="24"/>
+        </w:rPr>
+        <w:t>g figure is an example of a simulation:</w:t>
+      </w:r>
+    </w:p>
+    <w:p>
+      <w:pPr>
+        <w:ind w:firstLine="720"/>
+        <w:rPr>
+          <w:sz w:val="24"/>
+          <w:szCs w:val="24"/>
+        </w:rPr>
+      </w:pPr>
+      <w:r>
+        <w:rPr>
+          <w:noProof/>
+          <w:sz w:val="24"/>
+          <w:szCs w:val="24"/>
+          <w:lang w:eastAsia="zh-CN"/>
+        </w:rPr>
+        <w:drawing>
+          <wp:inline distT="0" distB="0" distL="0" distR="0">
+            <wp:extent cx="4600575" cy="3429000"/>
+            <wp:effectExtent l="0" t="0" r="0" b="0"/>
+            <wp:docPr id="4" name="Picture 4" descr="C:\Users\Kevins\AppData\Local\Microsoft\Windows\INetCache\Content.Word\figure_1.png"/>
+            <wp:cNvGraphicFramePr>
+              <a:graphicFrameLocks xmlns:a="http://schemas.openxmlformats.org/drawingml/2006/main" noChangeAspect="1"/>
+            </wp:cNvGraphicFramePr>
+            <a:graphic xmlns:a="http://schemas.openxmlformats.org/drawingml/2006/main">
+              <a:graphicData uri="http://schemas.openxmlformats.org/drawingml/2006/picture">
+                <pic:pic xmlns:pic="http://schemas.openxmlformats.org/drawingml/2006/picture">
+                  <pic:nvPicPr>
+                    <pic:cNvPr id="0" name="Picture 8" descr="C:\Users\Kevins\AppData\Local\Microsoft\Windows\INetCache\Content.Word\figure_1.png"/>
+                    <pic:cNvPicPr>
+                      <a:picLocks noChangeAspect="1" noChangeArrowheads="1"/>
+                    </pic:cNvPicPr>
+                  </pic:nvPicPr>
+                  <pic:blipFill>
+                    <a:blip r:embed="rId8">
+                      <a:extLst>
+                        <a:ext uri="{28A0092B-C50C-407E-A947-70E740481C1C}">
+                          <a14:useLocalDpi xmlns:a14="http://schemas.microsoft.com/office/drawing/2010/main" val="0"/>
+                        </a:ext>
+                      </a:extLst>
+                    </a:blip>
+                    <a:srcRect/>
+                    <a:stretch>
+                      <a:fillRect/>
+                    </a:stretch>
+                  </pic:blipFill>
+                  <pic:spPr bwMode="auto">
+                    <a:xfrm>
+                      <a:off x="0" y="0"/>
+                      <a:ext cx="4600575" cy="3429000"/>
+                    </a:xfrm>
+                    <a:prstGeom prst="rect">
+                      <a:avLst/>
+                    </a:prstGeom>
+                    <a:noFill/>
+                    <a:ln>
+                      <a:noFill/>
+                    </a:ln>
+                  </pic:spPr>
+                </pic:pic>
+              </a:graphicData>
+            </a:graphic>
+          </wp:inline>
+        </w:drawing>
+      </w:r>
+    </w:p>
+    <w:p>
+      <w:pPr>
+        <w:ind w:firstLine="720"/>
+        <w:rPr>
+          <w:sz w:val="24"/>
+          <w:szCs w:val="24"/>
+        </w:rPr>
+      </w:pPr>
+    </w:p>
+    <w:p>
+      <w:pPr>
+        <w:rPr>
+          <w:sz w:val="24"/>
+          <w:szCs w:val="24"/>
+        </w:rPr>
+      </w:pPr>
+      <w:r>
+        <w:rPr>
+          <w:sz w:val="24"/>
+          <w:szCs w:val="24"/>
+        </w:rPr>
+        <w:tab/>
+        <w:t xml:space="preserve">The expectation value of </w:t>
+      </w:r>
+      <w:proofErr w:type="gramStart"/>
+      <w:r>
+        <w:rPr>
+          <w:sz w:val="24"/>
+          <w:szCs w:val="24"/>
+        </w:rPr>
+        <w:t>S(</w:t>
+      </w:r>
+      <w:proofErr w:type="gramEnd"/>
+      <w:r>
+        <w:rPr>
+          <w:sz w:val="24"/>
+          <w:szCs w:val="24"/>
+        </w:rPr>
+        <w:t xml:space="preserve">3) can be found by using the property of Brownian motion </w:t>
+      </w:r>
+      <w:r>
+        <w:rPr>
+          <w:sz w:val="24"/>
+          <w:szCs w:val="24"/>
+        </w:rPr>
+        <w:t xml:space="preserve">that a </w:t>
+      </w:r>
+      <w:r>
+        <w:rPr>
+          <w:sz w:val="24"/>
+          <w:szCs w:val="24"/>
+          <w:u w:val="single"/>
+        </w:rPr>
+        <w:t xml:space="preserve">Brownian motion </w:t>
+      </w:r>
+      <w:r>
+        <w:rPr>
+          <w:sz w:val="24"/>
+          <w:szCs w:val="24"/>
+          <w:u w:val="single"/>
+        </w:rPr>
+        <w:t>follows a normal distribution</w:t>
+      </w:r>
+      <w:r>
+        <w:rPr>
+          <w:sz w:val="24"/>
+          <w:szCs w:val="24"/>
+        </w:rPr>
+        <w:t>:</w:t>
+      </w:r>
+    </w:p>
+    <w:p>
+      <w:pPr>
+        <w:rPr>
+          <w:sz w:val="24"/>
+          <w:szCs w:val="24"/>
+        </w:rPr>
+      </w:pPr>
+      <w:r>
+        <w:rPr>
+          <w:sz w:val="24"/>
+          <w:szCs w:val="24"/>
+        </w:rPr>
+        <w:t xml:space="preserve">              </w:t>
+      </w:r>
+      <w:r>
+        <w:rPr>
+          <w:noProof/>
+          <w:sz w:val="24"/>
+          <w:szCs w:val="24"/>
+          <w:lang w:eastAsia="zh-CN"/>
+        </w:rPr>
+        <w:drawing>
+          <wp:inline distT="0" distB="0" distL="0" distR="0">
+            <wp:extent cx="1400175" cy="338752"/>
+            <wp:effectExtent l="0" t="0" r="0" b="0"/>
+            <wp:docPr id="5" name="Picture 5"/>
+            <wp:cNvGraphicFramePr>
+              <a:graphicFrameLocks xmlns:a="http://schemas.openxmlformats.org/drawingml/2006/main" noChangeAspect="1"/>
+            </wp:cNvGraphicFramePr>
+            <a:graphic xmlns:a="http://schemas.openxmlformats.org/drawingml/2006/main">
+              <a:graphicData uri="http://schemas.openxmlformats.org/drawingml/2006/picture">
+                <pic:pic xmlns:pic="http://schemas.openxmlformats.org/drawingml/2006/picture">
+                  <pic:nvPicPr>
+                    <pic:cNvPr id="0" name="Picture 9"/>
+                    <pic:cNvPicPr>
+                      <a:picLocks noChangeAspect="1" noChangeArrowheads="1"/>
+                    </pic:cNvPicPr>
+                  </pic:nvPicPr>
+                  <pic:blipFill>
+                    <a:blip r:embed="rId9">
+                      <a:extLst>
+                        <a:ext uri="{28A0092B-C50C-407E-A947-70E740481C1C}">
+                          <a14:useLocalDpi xmlns:a14="http://schemas.microsoft.com/office/drawing/2010/main" val="0"/>
+                        </a:ext>
+                      </a:extLst>
+                    </a:blip>
+                    <a:srcRect/>
+                    <a:stretch>
+                      <a:fillRect/>
+                    </a:stretch>
+                  </pic:blipFill>
+                  <pic:spPr bwMode="auto">
+                    <a:xfrm>
+                      <a:off x="0" y="0"/>
+                      <a:ext cx="1462995" cy="353950"/>
+                    </a:xfrm>
+                    <a:prstGeom prst="rect">
+                      <a:avLst/>
+                    </a:prstGeom>
+                    <a:noFill/>
+                    <a:ln>
+                      <a:noFill/>
+                    </a:ln>
+                  </pic:spPr>
+                </pic:pic>
+              </a:graphicData>
+            </a:graphic>
+          </wp:inline>
+        </w:drawing>
+      </w:r>
+    </w:p>
+    <w:p>
+      <w:pPr>
+        <w:ind w:firstLine="720"/>
+        <w:rPr>
+          <w:sz w:val="24"/>
+          <w:szCs w:val="24"/>
+        </w:rPr>
+      </w:pPr>
+      <w:r>
+        <w:rPr>
+          <w:sz w:val="24"/>
+          <w:szCs w:val="24"/>
+        </w:rPr>
+        <w:t>The variance can also be found by using the formula of variance and also the property stated above:</w:t>
+      </w:r>
+    </w:p>
+    <w:p>
+      <w:pPr>
+        <w:ind w:firstLine="720"/>
+        <w:rPr>
+          <w:sz w:val="24"/>
+          <w:szCs w:val="24"/>
+        </w:rPr>
+      </w:pPr>
+      <w:r>
+        <w:rPr>
+          <w:noProof/>
+          <w:sz w:val="24"/>
+          <w:szCs w:val="24"/>
+          <w:lang w:eastAsia="zh-CN"/>
+        </w:rPr>
+        <w:drawing>
+          <wp:inline distT="0" distB="0" distL="0" distR="0" wp14:anchorId="6C597362" wp14:editId="3EAC754F">
+            <wp:extent cx="2628900" cy="428625"/>
+            <wp:effectExtent l="0" t="0" r="0" b="0"/>
+            <wp:docPr id="6" name="Picture 6"/>
+            <wp:cNvGraphicFramePr>
+              <a:graphicFrameLocks xmlns:a="http://schemas.openxmlformats.org/drawingml/2006/main" noChangeAspect="1"/>
+            </wp:cNvGraphicFramePr>
+            <a:graphic xmlns:a="http://schemas.openxmlformats.org/drawingml/2006/main">
+              <a:graphicData uri="http://schemas.openxmlformats.org/drawingml/2006/picture">
+                <pic:pic xmlns:pic="http://schemas.openxmlformats.org/drawingml/2006/picture">
+                  <pic:nvPicPr>
+                    <pic:cNvPr id="0" name="Picture 10"/>
+                    <pic:cNvPicPr>
+                      <a:picLocks noChangeAspect="1" noChangeArrowheads="1"/>
+                    </pic:cNvPicPr>
+                  </pic:nvPicPr>
+                  <pic:blipFill>
+                    <a:blip r:embed="rId10">
+                      <a:extLst>
+                        <a:ext uri="{28A0092B-C50C-407E-A947-70E740481C1C}">
+                          <a14:useLocalDpi xmlns:a14="http://schemas.microsoft.com/office/drawing/2010/main" val="0"/>
+                        </a:ext>
+                      </a:extLst>
+                    </a:blip>
+                    <a:srcRect/>
+                    <a:stretch>
+                      <a:fillRect/>
+                    </a:stretch>
+                  </pic:blipFill>
+                  <pic:spPr bwMode="auto">
+                    <a:xfrm>
+                      <a:off x="0" y="0"/>
+                      <a:ext cx="2629894" cy="428787"/>
+                    </a:xfrm>
+                    <a:prstGeom prst="rect">
+                      <a:avLst/>
+                    </a:prstGeom>
+                    <a:noFill/>
+                    <a:ln>
+                      <a:noFill/>
+                    </a:ln>
+                  </pic:spPr>
+                </pic:pic>
+              </a:graphicData>
+            </a:graphic>
+          </wp:inline>
+        </w:drawing>
+      </w:r>
+    </w:p>
+    <w:p>
+      <w:pPr>
+        <w:ind w:firstLine="720"/>
+        <w:rPr>
+          <w:sz w:val="24"/>
+          <w:szCs w:val="24"/>
+        </w:rPr>
+      </w:pPr>
+      <w:r>
+        <w:rPr>
+          <w:sz w:val="24"/>
+          <w:szCs w:val="24"/>
+        </w:rPr>
+        <w:t xml:space="preserve">In the code gbm.py, each column of array S represents the stock prices for 1000 runs on each point of time.  The last column of array S represents the </w:t>
+      </w:r>
+      <w:r>
+        <w:rPr>
+          <w:sz w:val="24"/>
+          <w:szCs w:val="24"/>
+          <w:u w:val="single"/>
+        </w:rPr>
+        <w:t>stock prices for 1000 runs on time 3</w:t>
+      </w:r>
+      <w:r>
+        <w:rPr>
+          <w:sz w:val="24"/>
+          <w:szCs w:val="24"/>
+        </w:rPr>
+        <w:t xml:space="preserve">. </w:t>
+      </w:r>
+      <w:r>
+        <w:rPr>
+          <w:sz w:val="24"/>
+          <w:szCs w:val="24"/>
+        </w:rPr>
+        <w:t>The method of finding the</w:t>
+      </w:r>
+      <w:r>
+        <w:rPr>
+          <w:sz w:val="24"/>
+          <w:szCs w:val="24"/>
+        </w:rPr>
+        <w:t xml:space="preserve"> expectation value </w:t>
+      </w:r>
+      <w:r>
+        <w:rPr>
+          <w:sz w:val="24"/>
+          <w:szCs w:val="24"/>
+        </w:rPr>
+        <w:t>of stock price at time 3, or S(3),</w:t>
+      </w:r>
+      <w:r>
+        <w:rPr>
+          <w:sz w:val="24"/>
+          <w:szCs w:val="24"/>
+        </w:rPr>
+        <w:t xml:space="preserve"> based on the simulation</w:t>
+      </w:r>
+      <w:r>
+        <w:rPr>
+          <w:sz w:val="24"/>
+          <w:szCs w:val="24"/>
+        </w:rPr>
+        <w:t xml:space="preserve"> is similar to </w:t>
+      </w:r>
+      <w:r>
+        <w:rPr>
+          <w:sz w:val="24"/>
+          <w:szCs w:val="24"/>
+          <w:u w:val="single"/>
+        </w:rPr>
+        <w:t>finding the mean</w:t>
+      </w:r>
+      <w:r>
+        <w:rPr>
+          <w:sz w:val="24"/>
+          <w:szCs w:val="24"/>
+        </w:rPr>
+        <w:t>;</w:t>
+      </w:r>
+      <w:r>
+        <w:rPr>
+          <w:sz w:val="24"/>
+          <w:szCs w:val="24"/>
+        </w:rPr>
+        <w:t xml:space="preserve"> </w:t>
+      </w:r>
+      <w:r>
+        <w:rPr>
+          <w:sz w:val="24"/>
+          <w:szCs w:val="24"/>
+        </w:rPr>
+        <w:t xml:space="preserve">the built-in function </w:t>
+      </w:r>
+      <w:proofErr w:type="spellStart"/>
+      <w:r>
+        <w:rPr>
+          <w:i/>
+          <w:sz w:val="24"/>
+          <w:szCs w:val="24"/>
+        </w:rPr>
+        <w:t>np.mean</w:t>
+      </w:r>
+      <w:proofErr w:type="spellEnd"/>
+      <w:r>
+        <w:rPr>
+          <w:sz w:val="24"/>
+          <w:szCs w:val="24"/>
+        </w:rPr>
+        <w:t xml:space="preserve"> is apply on the last column of array S. Variance can also be found by the same way with the built-in function </w:t>
+      </w:r>
+      <w:proofErr w:type="spellStart"/>
+      <w:r>
+        <w:rPr>
+          <w:i/>
+          <w:sz w:val="24"/>
+          <w:szCs w:val="24"/>
+        </w:rPr>
+        <w:t>np.var</w:t>
+      </w:r>
+      <w:proofErr w:type="spellEnd"/>
+      <w:r>
+        <w:rPr>
+          <w:i/>
+          <w:sz w:val="24"/>
+          <w:szCs w:val="24"/>
+        </w:rPr>
+        <w:t>.</w:t>
+      </w:r>
+      <w:r>
+        <w:rPr>
+          <w:i/>
+          <w:sz w:val="24"/>
+          <w:szCs w:val="24"/>
+        </w:rPr>
+        <w:t xml:space="preserve"> </w:t>
+      </w:r>
+    </w:p>
+    <w:p>
+      <w:pPr>
+        <w:rPr>
+          <w:sz w:val="24"/>
+          <w:szCs w:val="24"/>
+        </w:rPr>
+      </w:pPr>
+      <w:r>
+        <w:rPr>
+          <w:sz w:val="24"/>
+          <w:szCs w:val="24"/>
+        </w:rPr>
+        <w:tab/>
+        <w:t xml:space="preserve">To find the probability of the </w:t>
+      </w:r>
+      <w:proofErr w:type="gramStart"/>
+      <w:r>
+        <w:rPr>
+          <w:sz w:val="24"/>
+          <w:szCs w:val="24"/>
+        </w:rPr>
+        <w:t>S(</w:t>
+      </w:r>
+      <w:proofErr w:type="gramEnd"/>
+      <w:r>
+        <w:rPr>
+          <w:sz w:val="24"/>
+          <w:szCs w:val="24"/>
+        </w:rPr>
+        <w:t xml:space="preserve">3) more than 39, namely P(S(3) &gt; 39), a method called </w:t>
+      </w:r>
+      <w:r>
+        <w:rPr>
+          <w:sz w:val="24"/>
+          <w:szCs w:val="24"/>
+          <w:u w:val="single"/>
+        </w:rPr>
+        <w:t>mask</w:t>
+      </w:r>
+      <w:r>
+        <w:rPr>
+          <w:sz w:val="24"/>
+          <w:szCs w:val="24"/>
+        </w:rPr>
+        <w:t xml:space="preserve"> is used. In the code, the line </w:t>
+      </w:r>
+      <w:r>
+        <w:rPr>
+          <w:i/>
+          <w:sz w:val="24"/>
+          <w:szCs w:val="24"/>
+        </w:rPr>
+        <w:t>mask = S3 &gt; 39</w:t>
+      </w:r>
+      <w:r>
+        <w:rPr>
+          <w:i/>
+          <w:sz w:val="24"/>
+          <w:szCs w:val="24"/>
+        </w:rPr>
+        <w:t xml:space="preserve"> </w:t>
+      </w:r>
+      <w:r>
+        <w:rPr>
+          <w:sz w:val="24"/>
+          <w:szCs w:val="24"/>
+        </w:rPr>
+        <w:t>modifies every element in S3, where S3 is an array consist of 1000 different stock prices at time 3</w:t>
+      </w:r>
+      <w:r>
+        <w:rPr>
+          <w:sz w:val="24"/>
+          <w:szCs w:val="24"/>
+        </w:rPr>
+        <w:t xml:space="preserve">, and mask is an array same size with S3. If an element in S3 is more than 39, the corresponding position in mask will be 1, otherwise, 0 is assigned to that position. Every element in mask is then summed up and divided by the number of runs </w:t>
+      </w:r>
+      <w:proofErr w:type="gramStart"/>
+      <w:r>
+        <w:rPr>
+          <w:sz w:val="24"/>
+          <w:szCs w:val="24"/>
+        </w:rPr>
+        <w:t>( 1000</w:t>
+      </w:r>
+      <w:proofErr w:type="gramEnd"/>
+      <w:r>
+        <w:rPr>
+          <w:sz w:val="24"/>
+          <w:szCs w:val="24"/>
+        </w:rPr>
+        <w:t xml:space="preserve"> ) to get the probability. Lastly, the expected value of </w:t>
+      </w:r>
+      <w:proofErr w:type="gramStart"/>
+      <w:r>
+        <w:rPr>
+          <w:sz w:val="24"/>
+          <w:szCs w:val="24"/>
+        </w:rPr>
+        <w:t>S(</w:t>
+      </w:r>
+      <w:proofErr w:type="gramEnd"/>
+      <w:r>
+        <w:rPr>
+          <w:sz w:val="24"/>
+          <w:szCs w:val="24"/>
+        </w:rPr>
+        <w:t>3) given S(3) &gt; 39 is also fou</w:t>
+      </w:r>
+      <w:r>
+        <w:rPr>
+          <w:sz w:val="24"/>
+          <w:szCs w:val="24"/>
+        </w:rPr>
+        <w:t xml:space="preserve">nd with the mask method. Stock prices that are more than 39 are taken out, and divided by the number of </w:t>
+      </w:r>
+      <w:proofErr w:type="gramStart"/>
+      <w:r>
+        <w:rPr>
+          <w:sz w:val="24"/>
+          <w:szCs w:val="24"/>
+        </w:rPr>
+        <w:t>S(</w:t>
+      </w:r>
+      <w:proofErr w:type="gramEnd"/>
+      <w:r>
+        <w:rPr>
+          <w:sz w:val="24"/>
+          <w:szCs w:val="24"/>
+        </w:rPr>
+        <w:t>3) &gt; 39 out of the 1000 stock prices.</w:t>
+      </w:r>
+    </w:p>
+    <w:p>
+      <w:pPr>
+        <w:rPr>
+          <w:sz w:val="24"/>
+          <w:szCs w:val="24"/>
+        </w:rPr>
+      </w:pPr>
+      <w:r>
+        <w:rPr>
+          <w:sz w:val="24"/>
+          <w:szCs w:val="24"/>
+        </w:rPr>
+        <w:t>Task 1</w:t>
+      </w:r>
+      <w:r>
+        <w:rPr>
+          <w:sz w:val="24"/>
+          <w:szCs w:val="24"/>
+        </w:rPr>
+        <w:t>(b</w:t>
+      </w:r>
+      <w:proofErr w:type="gramStart"/>
+      <w:r>
+        <w:rPr>
+          <w:sz w:val="24"/>
+          <w:szCs w:val="24"/>
+        </w:rPr>
+        <w:t>)</w:t>
+      </w:r>
+      <w:r>
+        <w:rPr>
+          <w:sz w:val="24"/>
+          <w:szCs w:val="24"/>
+        </w:rPr>
+        <w:t xml:space="preserve"> :</w:t>
+      </w:r>
+      <w:proofErr w:type="gramEnd"/>
+      <w:r>
+        <w:rPr>
+          <w:sz w:val="24"/>
+          <w:szCs w:val="24"/>
+        </w:rPr>
+        <w:t xml:space="preserve"> Simulating mean reversal process</w:t>
+      </w:r>
+    </w:p>
+    <w:p>
+      <w:pPr>
+        <w:rPr>
+          <w:sz w:val="24"/>
+          <w:szCs w:val="24"/>
+        </w:rPr>
+      </w:pPr>
+      <w:r>
+        <w:rPr>
+          <w:sz w:val="24"/>
+          <w:szCs w:val="24"/>
+        </w:rPr>
+        <w:tab/>
+        <w:t>Mean reversal process is a random process that the random process tends to go towards the mean price over time. To simulate this process, Euler-Maruyama scheme is using to approximate the solution numerically with Python codes. The plot of 5 realization of the process is as follows:</w:t>
+      </w:r>
+    </w:p>
+    <w:p>
+      <w:pPr>
+        <w:rPr>
+          <w:sz w:val="24"/>
+          <w:szCs w:val="24"/>
+        </w:rPr>
+      </w:pPr>
+      <w:r>
+        <w:rPr>
+          <w:sz w:val="24"/>
+          <w:szCs w:val="24"/>
+        </w:rPr>
+        <w:lastRenderedPageBreak/>
+        <w:t xml:space="preserve">                         </w:t>
+      </w:r>
+      <w:bookmarkStart w:id="0" w:name="_GoBack"/>
+      <w:bookmarkEnd w:id="0"/>
+      <w:r>
+        <w:rPr>
+          <w:sz w:val="24"/>
+          <w:szCs w:val="24"/>
+        </w:rPr>
+        <w:pict>
+          <v:shapetype id="_x0000_t75" coordsize="21600,21600" o:spt="75" o:preferrelative="t" path="m@4@5l@4@11@9@11@9@5xe" filled="f" stroked="f">
+            <v:stroke joinstyle="miter"/>
+            <v:formulas>
+              <v:f eqn="if lineDrawn pixelLineWidth 0"/>
+              <v:f eqn="sum @0 1 0"/>
+              <v:f eqn="sum 0 0 @1"/>
+              <v:f eqn="prod @2 1 2"/>
+              <v:f eqn="prod @3 21600 pixelWidth"/>
+              <v:f eqn="prod @3 21600 pixelHeight"/>
+              <v:f eqn="sum @0 0 1"/>
+              <v:f eqn="prod @6 1 2"/>
+              <v:f eqn="prod @7 21600 pixelWidth"/>
+              <v:f eqn="sum @8 21600 0"/>
+              <v:f eqn="prod @7 21600 pixelHeight"/>
+              <v:f eqn="sum @10 21600 0"/>
+            </v:formulas>
+            <v:path o:extrusionok="f" gradientshapeok="t" o:connecttype="rect"/>
+            <o:lock v:ext="edit" aspectratio="t"/>
+          </v:shapetype>
+          <v:shape id="_x0000_i1025" type="#_x0000_t75" style="width:289.5pt;height:236.25pt">
+            <v:imagedata r:id="rId11" o:title="figure_2"/>
+          </v:shape>
+        </w:pict>
+      </w:r>
+    </w:p>
+    <w:p>
+      <w:pPr>
+        <w:rPr>
+          <w:sz w:val="24"/>
+          <w:szCs w:val="24"/>
+        </w:rPr>
+      </w:pPr>
+    </w:p>
+    <w:p>
+      <w:pPr>
+        <w:rPr>
+          <w:sz w:val="24"/>
+          <w:szCs w:val="24"/>
+        </w:rPr>
+      </w:pPr>
+      <w:r>
+        <w:rPr>
+          <w:sz w:val="24"/>
+          <w:szCs w:val="24"/>
+        </w:rPr>
+        <w:tab/>
+        <w:t xml:space="preserve">The expectation value of </w:t>
+      </w:r>
+      <w:proofErr w:type="spellStart"/>
+      <w:r>
+        <w:rPr>
+          <w:sz w:val="24"/>
+          <w:szCs w:val="24"/>
+        </w:rPr>
+        <w:t>R at</w:t>
+      </w:r>
+      <w:proofErr w:type="spellEnd"/>
+      <w:r>
+        <w:rPr>
+          <w:sz w:val="24"/>
+          <w:szCs w:val="24"/>
+        </w:rPr>
+        <w:t xml:space="preserve"> time 1 ( or known as R(1) )  </w:t>
+      </w:r>
+      <w:r>
+        <w:rPr>
+          <w:sz w:val="24"/>
+          <w:szCs w:val="24"/>
+        </w:rPr>
+        <w:t>is obtained by taking the mean of all the 1000 values, while the probability of R(1) more than 2 can be calculated by the same way shown in the simulation of Brownian motion, which is the mask method.</w:t>
+      </w:r>
+    </w:p>
+    <w:p>
+      <w:pPr>
+        <w:rPr>
+          <w:sz w:val="24"/>
+          <w:szCs w:val="24"/>
+        </w:rPr>
+      </w:pPr>
+    </w:p>
+    <w:p>
+      <w:pPr>
+        <w:rPr>
+          <w:sz w:val="24"/>
+          <w:szCs w:val="24"/>
+        </w:rPr>
+      </w:pPr>
+      <w:r>
+        <w:rPr>
+          <w:sz w:val="24"/>
+          <w:szCs w:val="24"/>
+        </w:rPr>
+        <w:t xml:space="preserve">Task </w:t>
+      </w:r>
+      <w:proofErr w:type="gramStart"/>
+      <w:r>
+        <w:rPr>
+          <w:sz w:val="24"/>
+          <w:szCs w:val="24"/>
+        </w:rPr>
+        <w:t>2 :</w:t>
+      </w:r>
+      <w:proofErr w:type="gramEnd"/>
+      <w:r>
+        <w:rPr>
+          <w:sz w:val="24"/>
+          <w:szCs w:val="24"/>
+        </w:rPr>
+        <w:t xml:space="preserve"> Downloading and manipulating stock data</w:t>
+      </w:r>
+    </w:p>
+    <w:p>
+      <w:pPr>
+        <w:rPr>
+          <w:sz w:val="24"/>
+          <w:szCs w:val="24"/>
+        </w:rPr>
+      </w:pPr>
+      <w:r>
+        <w:rPr>
+          <w:sz w:val="24"/>
+          <w:szCs w:val="24"/>
+        </w:rPr>
+        <w:tab/>
+        <w:t>The FTSE Bursa Malaysia KLCI composed of the top 30 companies by market capitalization on the Bursa Malaysia Main market.</w:t>
+      </w:r>
+      <w:r>
+        <w:rPr>
+          <w:sz w:val="24"/>
+          <w:szCs w:val="24"/>
+        </w:rPr>
+        <w:t xml:space="preserve"> It is reviewed semi-annually in June and December to ensure the Indices remain representative of the underlying Malaysia market.</w:t>
+      </w:r>
+    </w:p>
+    <w:p>
+      <w:pPr>
+        <w:rPr>
+          <w:sz w:val="24"/>
+          <w:szCs w:val="24"/>
+        </w:rPr>
+      </w:pPr>
+      <w:r>
+        <w:rPr>
+          <w:sz w:val="24"/>
+          <w:szCs w:val="24"/>
+        </w:rPr>
+        <w:tab/>
+        <w:t xml:space="preserve">A moving average is a type of technical analysis that calculates the average value of a stock’s price over time. To calculate the 5-day moving average of a stock in Python, 1295.KL or Public Bank </w:t>
+      </w:r>
+      <w:proofErr w:type="spellStart"/>
+      <w:r>
+        <w:rPr>
+          <w:sz w:val="24"/>
+          <w:szCs w:val="24"/>
+        </w:rPr>
+        <w:t>Berhad</w:t>
+      </w:r>
+      <w:proofErr w:type="spellEnd"/>
+      <w:r>
+        <w:rPr>
+          <w:sz w:val="24"/>
+          <w:szCs w:val="24"/>
+        </w:rPr>
+        <w:t xml:space="preserve"> in this case, the built-in function </w:t>
+      </w:r>
+      <w:proofErr w:type="spellStart"/>
+      <w:r>
+        <w:rPr>
+          <w:i/>
+          <w:sz w:val="24"/>
+          <w:szCs w:val="24"/>
+        </w:rPr>
+        <w:t>pd.rolling_mean</w:t>
+      </w:r>
+      <w:proofErr w:type="spellEnd"/>
+      <w:r>
+        <w:rPr>
+          <w:sz w:val="24"/>
+          <w:szCs w:val="24"/>
+        </w:rPr>
+        <w:t xml:space="preserve"> can be used. </w:t>
+      </w:r>
+      <w:r>
+        <w:rPr>
+          <w:sz w:val="24"/>
+          <w:szCs w:val="24"/>
+        </w:rPr>
+        <w:t>The moving average and the stock price is plotted as the figure below:</w:t>
+      </w:r>
+    </w:p>
+    <w:p>
+      <w:pPr>
+        <w:rPr>
+          <w:sz w:val="24"/>
+          <w:szCs w:val="24"/>
+        </w:rPr>
+      </w:pPr>
+    </w:p>
+    <w:p>
+      <w:pPr>
+        <w:rPr>
+          <w:sz w:val="24"/>
+          <w:szCs w:val="24"/>
+        </w:rPr>
+      </w:pPr>
+      <w:r>
+        <w:rPr>
+          <w:sz w:val="24"/>
+          <w:szCs w:val="24"/>
+        </w:rPr>
+        <w:tab/>
+        <w:t xml:space="preserve">Python has also a function to calculate correlation between the stock price of Public Bank </w:t>
+      </w:r>
+      <w:proofErr w:type="spellStart"/>
+      <w:r>
+        <w:rPr>
+          <w:sz w:val="24"/>
+          <w:szCs w:val="24"/>
+        </w:rPr>
+        <w:t>Berhad</w:t>
+      </w:r>
+      <w:proofErr w:type="spellEnd"/>
+      <w:r>
+        <w:rPr>
+          <w:sz w:val="24"/>
+          <w:szCs w:val="24"/>
+        </w:rPr>
+        <w:t xml:space="preserve"> (PBB) and also the price of FTSEKLCI. This function is a function included in the module called </w:t>
+      </w:r>
+      <w:proofErr w:type="gramStart"/>
+      <w:r>
+        <w:rPr>
+          <w:i/>
+          <w:sz w:val="24"/>
+          <w:szCs w:val="24"/>
+        </w:rPr>
+        <w:t>pandas</w:t>
+      </w:r>
+      <w:r>
+        <w:rPr>
+          <w:sz w:val="24"/>
+          <w:szCs w:val="24"/>
+        </w:rPr>
+        <w:t xml:space="preserve"> .</w:t>
+      </w:r>
+      <w:proofErr w:type="gramEnd"/>
+      <w:r>
+        <w:rPr>
+          <w:sz w:val="24"/>
+          <w:szCs w:val="24"/>
+        </w:rPr>
+        <w:t xml:space="preserve"> The stock prices of PBB and FTSEKLCI is first collected into two columns of a </w:t>
+      </w:r>
+      <w:proofErr w:type="spellStart"/>
+      <w:r>
+        <w:rPr>
+          <w:sz w:val="24"/>
+          <w:szCs w:val="24"/>
+        </w:rPr>
+        <w:t>DataFrame</w:t>
+      </w:r>
+      <w:proofErr w:type="spellEnd"/>
+      <w:r>
+        <w:rPr>
+          <w:sz w:val="24"/>
+          <w:szCs w:val="24"/>
+        </w:rPr>
+        <w:t xml:space="preserve"> variable. In the code, the variable is called </w:t>
+      </w:r>
+      <w:r>
+        <w:rPr>
+          <w:i/>
+          <w:sz w:val="24"/>
+          <w:szCs w:val="24"/>
+        </w:rPr>
+        <w:t>closing</w:t>
+      </w:r>
+      <w:r>
+        <w:rPr>
+          <w:sz w:val="24"/>
+          <w:szCs w:val="24"/>
+        </w:rPr>
+        <w:t xml:space="preserve">. Next, the correlation is then calculated with the function </w:t>
+      </w:r>
+      <w:proofErr w:type="spellStart"/>
+      <w:proofErr w:type="gramStart"/>
+      <w:r>
+        <w:rPr>
+          <w:i/>
+          <w:sz w:val="24"/>
+          <w:szCs w:val="24"/>
+        </w:rPr>
+        <w:t>closing.corr</w:t>
+      </w:r>
+      <w:proofErr w:type="spellEnd"/>
+      <w:r>
+        <w:rPr>
+          <w:i/>
+          <w:sz w:val="24"/>
+          <w:szCs w:val="24"/>
+        </w:rPr>
+        <w:t>(</w:t>
+      </w:r>
+      <w:proofErr w:type="gramEnd"/>
+      <w:r>
+        <w:rPr>
+          <w:i/>
+          <w:sz w:val="24"/>
+          <w:szCs w:val="24"/>
+        </w:rPr>
+        <w:t>)</w:t>
+      </w:r>
+      <w:r>
+        <w:rPr>
+          <w:sz w:val="24"/>
+          <w:szCs w:val="24"/>
+        </w:rPr>
+        <w:t xml:space="preserve"> . </w:t>
+      </w:r>
+    </w:p>
+    <w:p>
+      <w:pPr>
+        <w:rPr>
+          <w:sz w:val="24"/>
+          <w:szCs w:val="24"/>
+        </w:rPr>
+      </w:pPr>
+    </w:p>
+    <w:p>
+      <w:pPr>
+        <w:rPr>
+          <w:sz w:val="24"/>
+          <w:szCs w:val="24"/>
+        </w:rPr>
+      </w:pPr>
+    </w:p>
+    <w:p>
+      <w:pPr>
+        <w:rPr>
+          <w:sz w:val="24"/>
+          <w:szCs w:val="24"/>
+        </w:rPr>
+      </w:pPr>
+      <w:r>
+        <w:rPr>
+          <w:sz w:val="24"/>
+          <w:szCs w:val="24"/>
+        </w:rPr>
+        <w:t xml:space="preserve"> </w:t>
+      </w:r>
+    </w:p>
+    <w:p>
+      <w:pPr>
+        <w:rPr>
+          <w:sz w:val="24"/>
+          <w:szCs w:val="24"/>
+        </w:rPr>
+      </w:pPr>
+    </w:p>
+    <w:p>
+      <w:pPr>
+        <w:rPr>
+          <w:sz w:val="24"/>
+          <w:szCs w:val="24"/>
+        </w:rPr>
+      </w:pPr>
+      <w:r>
+        <w:rPr>
+          <w:sz w:val="24"/>
+          <w:szCs w:val="24"/>
+        </w:rPr>
+        <w:tab/>
+      </w:r>
+      <w:r>
+        <w:rPr>
+          <w:sz w:val="24"/>
+          <w:szCs w:val="24"/>
+        </w:rPr>
+        <w:tab/>
+        <w:t xml:space="preserve"> </w:t>
+      </w:r>
+    </w:p>
+    <w:p>
+      <w:pPr>
+        <w:rPr>
+          <w:sz w:val="24"/>
+          <w:szCs w:val="24"/>
+        </w:rPr>
+      </w:pPr>
+    </w:p>
     <w:sectPr>
       <w:pgSz w:w="12240" w:h="15840"/>
       <w:pgMar w:top="1440" w:right="1440" w:bottom="1440" w:left="1440" w:header="720" w:footer="720" w:gutter="0"/>
@@ -14,7 +1495,7 @@
 </file>
 
 <file path=word/styles.xml><?xml version="1.0" encoding="utf-8"?>
-<w:styles xmlns:r="http://schemas.openxmlformats.org/officeDocument/2006/relationships" xmlns:w="http://schemas.openxmlformats.org/wordprocessingml/2006/main">
+<w:styles xmlns:mc="http://schemas.openxmlformats.org/markup-compatibility/2006" xmlns:r="http://schemas.openxmlformats.org/officeDocument/2006/relationships" xmlns:w="http://schemas.openxmlformats.org/wordprocessingml/2006/main" xmlns:w14="http://schemas.microsoft.com/office/word/2010/wordml" xmlns:w15="http://schemas.microsoft.com/office/word/2012/wordml" mc:Ignorable="w14 w15">
   <w:docDefaults>
     <w:rPrDefault>
       <w:rPr>
@@ -30,144 +1511,378 @@
       </w:pPr>
     </w:pPrDefault>
   </w:docDefaults>
-  <w:latentStyles w:defLockedState="0" w:defUIPriority="99" w:defSemiHidden="1" w:defUnhideWhenUsed="1" w:defQFormat="0" w:count="267">
-    <w:lsdException w:name="Normal" w:semiHidden="0" w:uiPriority="0" w:unhideWhenUsed="0" w:qFormat="1"/>
-    <w:lsdException w:name="heading 1" w:semiHidden="0" w:uiPriority="9" w:unhideWhenUsed="0" w:qFormat="1"/>
-    <w:lsdException w:name="heading 2" w:uiPriority="9" w:qFormat="1"/>
-    <w:lsdException w:name="heading 3" w:uiPriority="9" w:qFormat="1"/>
-    <w:lsdException w:name="heading 4" w:uiPriority="9" w:qFormat="1"/>
-    <w:lsdException w:name="heading 5" w:uiPriority="9" w:qFormat="1"/>
-    <w:lsdException w:name="heading 6" w:uiPriority="9" w:qFormat="1"/>
-    <w:lsdException w:name="heading 7" w:uiPriority="9" w:qFormat="1"/>
-    <w:lsdException w:name="heading 8" w:uiPriority="9" w:qFormat="1"/>
-    <w:lsdException w:name="heading 9" w:uiPriority="9" w:qFormat="1"/>
-    <w:lsdException w:name="toc 1" w:uiPriority="39"/>
-    <w:lsdException w:name="toc 2" w:uiPriority="39"/>
-    <w:lsdException w:name="toc 3" w:uiPriority="39"/>
-    <w:lsdException w:name="toc 4" w:uiPriority="39"/>
-    <w:lsdException w:name="toc 5" w:uiPriority="39"/>
-    <w:lsdException w:name="toc 6" w:uiPriority="39"/>
-    <w:lsdException w:name="toc 7" w:uiPriority="39"/>
-    <w:lsdException w:name="toc 8" w:uiPriority="39"/>
-    <w:lsdException w:name="toc 9" w:uiPriority="39"/>
-    <w:lsdException w:name="caption" w:uiPriority="35" w:qFormat="1"/>
-    <w:lsdException w:name="Title" w:semiHidden="0" w:uiPriority="10" w:unhideWhenUsed="0" w:qFormat="1"/>
-    <w:lsdException w:name="Default Paragraph Font" w:uiPriority="1"/>
-    <w:lsdException w:name="Subtitle" w:semiHidden="0" w:uiPriority="11" w:unhideWhenUsed="0" w:qFormat="1"/>
-    <w:lsdException w:name="Strong" w:semiHidden="0" w:uiPriority="22" w:unhideWhenUsed="0" w:qFormat="1"/>
-    <w:lsdException w:name="Emphasis" w:semiHidden="0" w:uiPriority="20" w:unhideWhenUsed="0" w:qFormat="1"/>
-    <w:lsdException w:name="Table Grid" w:semiHidden="0" w:uiPriority="59" w:unhideWhenUsed="0"/>
-    <w:lsdException w:name="Placeholder Text" w:unhideWhenUsed="0"/>
-    <w:lsdException w:name="No Spacing" w:semiHidden="0" w:uiPriority="1" w:unhideWhenUsed="0" w:qFormat="1"/>
-    <w:lsdException w:name="Light Shading" w:semiHidden="0" w:uiPriority="60" w:unhideWhenUsed="0"/>
-    <w:lsdException w:name="Light List" w:semiHidden="0" w:uiPriority="61" w:unhideWhenUsed="0"/>
-    <w:lsdException w:name="Light Grid" w:semiHidden="0" w:uiPriority="62" w:unhideWhenUsed="0"/>
-    <w:lsdException w:name="Medium Shading 1" w:semiHidden="0" w:uiPriority="63" w:unhideWhenUsed="0"/>
-    <w:lsdException w:name="Medium Shading 2" w:semiHidden="0" w:uiPriority="64" w:unhideWhenUsed="0"/>
-    <w:lsdException w:name="Medium List 1" w:semiHidden="0" w:uiPriority="65" w:unhideWhenUsed="0"/>
-    <w:lsdException w:name="Medium List 2" w:semiHidden="0" w:uiPriority="66" w:unhideWhenUsed="0"/>
-    <w:lsdException w:name="Medium Grid 1" w:semiHidden="0" w:uiPriority="67" w:unhideWhenUsed="0"/>
-    <w:lsdException w:name="Medium Grid 2" w:semiHidden="0" w:uiPriority="68" w:unhideWhenUsed="0"/>
-    <w:lsdException w:name="Medium Grid 3" w:semiHidden="0" w:uiPriority="69" w:unhideWhenUsed="0"/>
-    <w:lsdException w:name="Dark List" w:semiHidden="0" w:uiPriority="70" w:unhideWhenUsed="0"/>
-    <w:lsdException w:name="Colorful Shading" w:semiHidden="0" w:uiPriority="71" w:unhideWhenUsed="0"/>
-    <w:lsdException w:name="Colorful List" w:semiHidden="0" w:uiPriority="72" w:unhideWhenUsed="0"/>
-    <w:lsdException w:name="Colorful Grid" w:semiHidden="0" w:uiPriority="73" w:unhideWhenUsed="0"/>
-    <w:lsdException w:name="Light Shading Accent 1" w:semiHidden="0" w:uiPriority="60" w:unhideWhenUsed="0"/>
-    <w:lsdException w:name="Light List Accent 1" w:semiHidden="0" w:uiPriority="61" w:unhideWhenUsed="0"/>
-    <w:lsdException w:name="Light Grid Accent 1" w:semiHidden="0" w:uiPriority="62" w:unhideWhenUsed="0"/>
-    <w:lsdException w:name="Medium Shading 1 Accent 1" w:semiHidden="0" w:uiPriority="63" w:unhideWhenUsed="0"/>
-    <w:lsdException w:name="Medium Shading 2 Accent 1" w:semiHidden="0" w:uiPriority="64" w:unhideWhenUsed="0"/>
-    <w:lsdException w:name="Medium List 1 Accent 1" w:semiHidden="0" w:uiPriority="65" w:unhideWhenUsed="0"/>
-    <w:lsdException w:name="Revision" w:unhideWhenUsed="0"/>
-    <w:lsdException w:name="List Paragraph" w:semiHidden="0" w:uiPriority="34" w:unhideWhenUsed="0" w:qFormat="1"/>
-    <w:lsdException w:name="Quote" w:semiHidden="0" w:uiPriority="29" w:unhideWhenUsed="0" w:qFormat="1"/>
-    <w:lsdException w:name="Intense Quote" w:semiHidden="0" w:uiPriority="30" w:unhideWhenUsed="0" w:qFormat="1"/>
-    <w:lsdException w:name="Medium List 2 Accent 1" w:semiHidden="0" w:uiPriority="66" w:unhideWhenUsed="0"/>
-    <w:lsdException w:name="Medium Grid 1 Accent 1" w:semiHidden="0" w:uiPriority="67" w:unhideWhenUsed="0"/>
-    <w:lsdException w:name="Medium Grid 2 Accent 1" w:semiHidden="0" w:uiPriority="68" w:unhideWhenUsed="0"/>
-    <w:lsdException w:name="Medium Grid 3 Accent 1" w:semiHidden="0" w:uiPriority="69" w:unhideWhenUsed="0"/>
-    <w:lsdException w:name="Dark List Accent 1" w:semiHidden="0" w:uiPriority="70" w:unhideWhenUsed="0"/>
-    <w:lsdException w:name="Colorful Shading Accent 1" w:semiHidden="0" w:uiPriority="71" w:unhideWhenUsed="0"/>
-    <w:lsdException w:name="Colorful List Accent 1" w:semiHidden="0" w:uiPriority="72" w:unhideWhenUsed="0"/>
-    <w:lsdException w:name="Colorful Grid Accent 1" w:semiHidden="0" w:uiPriority="73" w:unhideWhenUsed="0"/>
-    <w:lsdException w:name="Light Shading Accent 2" w:semiHidden="0" w:uiPriority="60" w:unhideWhenUsed="0"/>
-    <w:lsdException w:name="Light List Accent 2" w:semiHidden="0" w:uiPriority="61" w:unhideWhenUsed="0"/>
-    <w:lsdException w:name="Light Grid Accent 2" w:semiHidden="0" w:uiPriority="62" w:unhideWhenUsed="0"/>
-    <w:lsdException w:name="Medium Shading 1 Accent 2" w:semiHidden="0" w:uiPriority="63" w:unhideWhenUsed="0"/>
-    <w:lsdException w:name="Medium Shading 2 Accent 2" w:semiHidden="0" w:uiPriority="64" w:unhideWhenUsed="0"/>
-    <w:lsdException w:name="Medium List 1 Accent 2" w:semiHidden="0" w:uiPriority="65" w:unhideWhenUsed="0"/>
-    <w:lsdException w:name="Medium List 2 Accent 2" w:semiHidden="0" w:uiPriority="66" w:unhideWhenUsed="0"/>
-    <w:lsdException w:name="Medium Grid 1 Accent 2" w:semiHidden="0" w:uiPriority="67" w:unhideWhenUsed="0"/>
-    <w:lsdException w:name="Medium Grid 2 Accent 2" w:semiHidden="0" w:uiPriority="68" w:unhideWhenUsed="0"/>
-    <w:lsdException w:name="Medium Grid 3 Accent 2" w:semiHidden="0" w:uiPriority="69" w:unhideWhenUsed="0"/>
-    <w:lsdException w:name="Dark List Accent 2" w:semiHidden="0" w:uiPriority="70" w:unhideWhenUsed="0"/>
-    <w:lsdException w:name="Colorful Shading Accent 2" w:semiHidden="0" w:uiPriority="71" w:unhideWhenUsed="0"/>
-    <w:lsdException w:name="Colorful List Accent 2" w:semiHidden="0" w:uiPriority="72" w:unhideWhenUsed="0"/>
-    <w:lsdException w:name="Colorful Grid Accent 2" w:semiHidden="0" w:uiPriority="73" w:unhideWhenUsed="0"/>
-    <w:lsdException w:name="Light Shading Accent 3" w:semiHidden="0" w:uiPriority="60" w:unhideWhenUsed="0"/>
-    <w:lsdException w:name="Light List Accent 3" w:semiHidden="0" w:uiPriority="61" w:unhideWhenUsed="0"/>
-    <w:lsdException w:name="Light Grid Accent 3" w:semiHidden="0" w:uiPriority="62" w:unhideWhenUsed="0"/>
-    <w:lsdException w:name="Medium Shading 1 Accent 3" w:semiHidden="0" w:uiPriority="63" w:unhideWhenUsed="0"/>
-    <w:lsdException w:name="Medium Shading 2 Accent 3" w:semiHidden="0" w:uiPriority="64" w:unhideWhenUsed="0"/>
-    <w:lsdException w:name="Medium List 1 Accent 3" w:semiHidden="0" w:uiPriority="65" w:unhideWhenUsed="0"/>
-    <w:lsdException w:name="Medium List 2 Accent 3" w:semiHidden="0" w:uiPriority="66" w:unhideWhenUsed="0"/>
-    <w:lsdException w:name="Medium Grid 1 Accent 3" w:semiHidden="0" w:uiPriority="67" w:unhideWhenUsed="0"/>
-    <w:lsdException w:name="Medium Grid 2 Accent 3" w:semiHidden="0" w:uiPriority="68" w:unhideWhenUsed="0"/>
-    <w:lsdException w:name="Medium Grid 3 Accent 3" w:semiHidden="0" w:uiPriority="69" w:unhideWhenUsed="0"/>
-    <w:lsdException w:name="Dark List Accent 3" w:semiHidden="0" w:uiPriority="70" w:unhideWhenUsed="0"/>
-    <w:lsdException w:name="Colorful Shading Accent 3" w:semiHidden="0" w:uiPriority="71" w:unhideWhenUsed="0"/>
-    <w:lsdException w:name="Colorful List Accent 3" w:semiHidden="0" w:uiPriority="72" w:unhideWhenUsed="0"/>
-    <w:lsdException w:name="Colorful Grid Accent 3" w:semiHidden="0" w:uiPriority="73" w:unhideWhenUsed="0"/>
-    <w:lsdException w:name="Light Shading Accent 4" w:semiHidden="0" w:uiPriority="60" w:unhideWhenUsed="0"/>
-    <w:lsdException w:name="Light List Accent 4" w:semiHidden="0" w:uiPriority="61" w:unhideWhenUsed="0"/>
-    <w:lsdException w:name="Light Grid Accent 4" w:semiHidden="0" w:uiPriority="62" w:unhideWhenUsed="0"/>
-    <w:lsdException w:name="Medium Shading 1 Accent 4" w:semiHidden="0" w:uiPriority="63" w:unhideWhenUsed="0"/>
-    <w:lsdException w:name="Medium Shading 2 Accent 4" w:semiHidden="0" w:uiPriority="64" w:unhideWhenUsed="0"/>
-    <w:lsdException w:name="Medium List 1 Accent 4" w:semiHidden="0" w:uiPriority="65" w:unhideWhenUsed="0"/>
-    <w:lsdException w:name="Medium List 2 Accent 4" w:semiHidden="0" w:uiPriority="66" w:unhideWhenUsed="0"/>
-    <w:lsdException w:name="Medium Grid 1 Accent 4" w:semiHidden="0" w:uiPriority="67" w:unhideWhenUsed="0"/>
-    <w:lsdException w:name="Medium Grid 2 Accent 4" w:semiHidden="0" w:uiPriority="68" w:unhideWhenUsed="0"/>
-    <w:lsdException w:name="Medium Grid 3 Accent 4" w:semiHidden="0" w:uiPriority="69" w:unhideWhenUsed="0"/>
-    <w:lsdException w:name="Dark List Accent 4" w:semiHidden="0" w:uiPriority="70" w:unhideWhenUsed="0"/>
-    <w:lsdException w:name="Colorful Shading Accent 4" w:semiHidden="0" w:uiPriority="71" w:unhideWhenUsed="0"/>
-    <w:lsdException w:name="Colorful List Accent 4" w:semiHidden="0" w:uiPriority="72" w:unhideWhenUsed="0"/>
-    <w:lsdException w:name="Colorful Grid Accent 4" w:semiHidden="0" w:uiPriority="73" w:unhideWhenUsed="0"/>
-    <w:lsdException w:name="Light Shading Accent 5" w:semiHidden="0" w:uiPriority="60" w:unhideWhenUsed="0"/>
-    <w:lsdException w:name="Light List Accent 5" w:semiHidden="0" w:uiPriority="61" w:unhideWhenUsed="0"/>
-    <w:lsdException w:name="Light Grid Accent 5" w:semiHidden="0" w:uiPriority="62" w:unhideWhenUsed="0"/>
-    <w:lsdException w:name="Medium Shading 1 Accent 5" w:semiHidden="0" w:uiPriority="63" w:unhideWhenUsed="0"/>
-    <w:lsdException w:name="Medium Shading 2 Accent 5" w:semiHidden="0" w:uiPriority="64" w:unhideWhenUsed="0"/>
-    <w:lsdException w:name="Medium List 1 Accent 5" w:semiHidden="0" w:uiPriority="65" w:unhideWhenUsed="0"/>
-    <w:lsdException w:name="Medium List 2 Accent 5" w:semiHidden="0" w:uiPriority="66" w:unhideWhenUsed="0"/>
-    <w:lsdException w:name="Medium Grid 1 Accent 5" w:semiHidden="0" w:uiPriority="67" w:unhideWhenUsed="0"/>
-    <w:lsdException w:name="Medium Grid 2 Accent 5" w:semiHidden="0" w:uiPriority="68" w:unhideWhenUsed="0"/>
-    <w:lsdException w:name="Medium Grid 3 Accent 5" w:semiHidden="0" w:uiPriority="69" w:unhideWhenUsed="0"/>
-    <w:lsdException w:name="Dark List Accent 5" w:semiHidden="0" w:uiPriority="70" w:unhideWhenUsed="0"/>
-    <w:lsdException w:name="Colorful Shading Accent 5" w:semiHidden="0" w:uiPriority="71" w:unhideWhenUsed="0"/>
-    <w:lsdException w:name="Colorful List Accent 5" w:semiHidden="0" w:uiPriority="72" w:unhideWhenUsed="0"/>
-    <w:lsdException w:name="Colorful Grid Accent 5" w:semiHidden="0" w:uiPriority="73" w:unhideWhenUsed="0"/>
-    <w:lsdException w:name="Light Shading Accent 6" w:semiHidden="0" w:uiPriority="60" w:unhideWhenUsed="0"/>
-    <w:lsdException w:name="Light List Accent 6" w:semiHidden="0" w:uiPriority="61" w:unhideWhenUsed="0"/>
-    <w:lsdException w:name="Light Grid Accent 6" w:semiHidden="0" w:uiPriority="62" w:unhideWhenUsed="0"/>
-    <w:lsdException w:name="Medium Shading 1 Accent 6" w:semiHidden="0" w:uiPriority="63" w:unhideWhenUsed="0"/>
-    <w:lsdException w:name="Medium Shading 2 Accent 6" w:semiHidden="0" w:uiPriority="64" w:unhideWhenUsed="0"/>
-    <w:lsdException w:name="Medium List 1 Accent 6" w:semiHidden="0" w:uiPriority="65" w:unhideWhenUsed="0"/>
-    <w:lsdException w:name="Medium List 2 Accent 6" w:semiHidden="0" w:uiPriority="66" w:unhideWhenUsed="0"/>
-    <w:lsdException w:name="Medium Grid 1 Accent 6" w:semiHidden="0" w:uiPriority="67" w:unhideWhenUsed="0"/>
-    <w:lsdException w:name="Medium Grid 2 Accent 6" w:semiHidden="0" w:uiPriority="68" w:unhideWhenUsed="0"/>
-    <w:lsdException w:name="Medium Grid 3 Accent 6" w:semiHidden="0" w:uiPriority="69" w:unhideWhenUsed="0"/>
-    <w:lsdException w:name="Dark List Accent 6" w:semiHidden="0" w:uiPriority="70" w:unhideWhenUsed="0"/>
-    <w:lsdException w:name="Colorful Shading Accent 6" w:semiHidden="0" w:uiPriority="71" w:unhideWhenUsed="0"/>
-    <w:lsdException w:name="Colorful List Accent 6" w:semiHidden="0" w:uiPriority="72" w:unhideWhenUsed="0"/>
-    <w:lsdException w:name="Colorful Grid Accent 6" w:semiHidden="0" w:uiPriority="73" w:unhideWhenUsed="0"/>
-    <w:lsdException w:name="Subtle Emphasis" w:semiHidden="0" w:uiPriority="19" w:unhideWhenUsed="0" w:qFormat="1"/>
-    <w:lsdException w:name="Intense Emphasis" w:semiHidden="0" w:uiPriority="21" w:unhideWhenUsed="0" w:qFormat="1"/>
-    <w:lsdException w:name="Subtle Reference" w:semiHidden="0" w:uiPriority="31" w:unhideWhenUsed="0" w:qFormat="1"/>
-    <w:lsdException w:name="Intense Reference" w:semiHidden="0" w:uiPriority="32" w:unhideWhenUsed="0" w:qFormat="1"/>
-    <w:lsdException w:name="Book Title" w:semiHidden="0" w:uiPriority="33" w:unhideWhenUsed="0" w:qFormat="1"/>
-    <w:lsdException w:name="Bibliography" w:uiPriority="37"/>
-    <w:lsdException w:name="TOC Heading" w:uiPriority="39" w:qFormat="1"/>
+  <w:latentStyles w:defLockedState="0" w:defUIPriority="99" w:defSemiHidden="0" w:defUnhideWhenUsed="0" w:defQFormat="0" w:count="371">
+    <w:lsdException w:name="Normal" w:uiPriority="0" w:qFormat="1"/>
+    <w:lsdException w:name="heading 1" w:uiPriority="9" w:qFormat="1"/>
+    <w:lsdException w:name="heading 2" w:semiHidden="1" w:uiPriority="9" w:unhideWhenUsed="1" w:qFormat="1"/>
+    <w:lsdException w:name="heading 3" w:semiHidden="1" w:uiPriority="9" w:unhideWhenUsed="1" w:qFormat="1"/>
+    <w:lsdException w:name="heading 4" w:semiHidden="1" w:uiPriority="9" w:unhideWhenUsed="1" w:qFormat="1"/>
+    <w:lsdException w:name="heading 5" w:semiHidden="1" w:uiPriority="9" w:unhideWhenUsed="1" w:qFormat="1"/>
+    <w:lsdException w:name="heading 6" w:semiHidden="1" w:uiPriority="9" w:unhideWhenUsed="1" w:qFormat="1"/>
+    <w:lsdException w:name="heading 7" w:semiHidden="1" w:uiPriority="9" w:unhideWhenUsed="1" w:qFormat="1"/>
+    <w:lsdException w:name="heading 8" w:semiHidden="1" w:uiPriority="9" w:unhideWhenUsed="1" w:qFormat="1"/>
+    <w:lsdException w:name="heading 9" w:semiHidden="1" w:uiPriority="9" w:unhideWhenUsed="1" w:qFormat="1"/>
+    <w:lsdException w:name="index 1" w:semiHidden="1" w:unhideWhenUsed="1"/>
+    <w:lsdException w:name="index 2" w:semiHidden="1" w:unhideWhenUsed="1"/>
+    <w:lsdException w:name="index 3" w:semiHidden="1" w:unhideWhenUsed="1"/>
+    <w:lsdException w:name="index 4" w:semiHidden="1" w:unhideWhenUsed="1"/>
+    <w:lsdException w:name="index 5" w:semiHidden="1" w:unhideWhenUsed="1"/>
+    <w:lsdException w:name="index 6" w:semiHidden="1" w:unhideWhenUsed="1"/>
+    <w:lsdException w:name="index 7" w:semiHidden="1" w:unhideWhenUsed="1"/>
+    <w:lsdException w:name="index 8" w:semiHidden="1" w:unhideWhenUsed="1"/>
+    <w:lsdException w:name="index 9" w:semiHidden="1" w:unhideWhenUsed="1"/>
+    <w:lsdException w:name="toc 1" w:semiHidden="1" w:uiPriority="39" w:unhideWhenUsed="1"/>
+    <w:lsdException w:name="toc 2" w:semiHidden="1" w:uiPriority="39" w:unhideWhenUsed="1"/>
+    <w:lsdException w:name="toc 3" w:semiHidden="1" w:uiPriority="39" w:unhideWhenUsed="1"/>
+    <w:lsdException w:name="toc 4" w:semiHidden="1" w:uiPriority="39" w:unhideWhenUsed="1"/>
+    <w:lsdException w:name="toc 5" w:semiHidden="1" w:uiPriority="39" w:unhideWhenUsed="1"/>
+    <w:lsdException w:name="toc 6" w:semiHidden="1" w:uiPriority="39" w:unhideWhenUsed="1"/>
+    <w:lsdException w:name="toc 7" w:semiHidden="1" w:uiPriority="39" w:unhideWhenUsed="1"/>
+    <w:lsdException w:name="toc 8" w:semiHidden="1" w:uiPriority="39" w:unhideWhenUsed="1"/>
+    <w:lsdException w:name="toc 9" w:semiHidden="1" w:uiPriority="39" w:unhideWhenUsed="1"/>
+    <w:lsdException w:name="Normal Indent" w:semiHidden="1" w:unhideWhenUsed="1"/>
+    <w:lsdException w:name="footnote text" w:semiHidden="1" w:unhideWhenUsed="1"/>
+    <w:lsdException w:name="annotation text" w:semiHidden="1" w:unhideWhenUsed="1"/>
+    <w:lsdException w:name="header" w:semiHidden="1" w:unhideWhenUsed="1"/>
+    <w:lsdException w:name="footer" w:semiHidden="1" w:unhideWhenUsed="1"/>
+    <w:lsdException w:name="index heading" w:semiHidden="1" w:unhideWhenUsed="1"/>
+    <w:lsdException w:name="caption" w:semiHidden="1" w:uiPriority="35" w:unhideWhenUsed="1" w:qFormat="1"/>
+    <w:lsdException w:name="table of figures" w:semiHidden="1" w:unhideWhenUsed="1"/>
+    <w:lsdException w:name="envelope address" w:semiHidden="1" w:unhideWhenUsed="1"/>
+    <w:lsdException w:name="envelope return" w:semiHidden="1" w:unhideWhenUsed="1"/>
+    <w:lsdException w:name="footnote reference" w:semiHidden="1" w:unhideWhenUsed="1"/>
+    <w:lsdException w:name="annotation reference" w:semiHidden="1" w:unhideWhenUsed="1"/>
+    <w:lsdException w:name="line number" w:semiHidden="1" w:unhideWhenUsed="1"/>
+    <w:lsdException w:name="page number" w:semiHidden="1" w:unhideWhenUsed="1"/>
+    <w:lsdException w:name="endnote reference" w:semiHidden="1" w:unhideWhenUsed="1"/>
+    <w:lsdException w:name="endnote text" w:semiHidden="1" w:unhideWhenUsed="1"/>
+    <w:lsdException w:name="table of authorities" w:semiHidden="1" w:unhideWhenUsed="1"/>
+    <w:lsdException w:name="macro" w:semiHidden="1" w:unhideWhenUsed="1"/>
+    <w:lsdException w:name="toa heading" w:semiHidden="1" w:unhideWhenUsed="1"/>
+    <w:lsdException w:name="List" w:semiHidden="1" w:unhideWhenUsed="1"/>
+    <w:lsdException w:name="List Bullet" w:semiHidden="1" w:unhideWhenUsed="1"/>
+    <w:lsdException w:name="List Number" w:semiHidden="1" w:unhideWhenUsed="1"/>
+    <w:lsdException w:name="List 2" w:semiHidden="1" w:unhideWhenUsed="1"/>
+    <w:lsdException w:name="List 3" w:semiHidden="1" w:unhideWhenUsed="1"/>
+    <w:lsdException w:name="List 4" w:semiHidden="1" w:unhideWhenUsed="1"/>
+    <w:lsdException w:name="List 5" w:semiHidden="1" w:unhideWhenUsed="1"/>
+    <w:lsdException w:name="List Bullet 2" w:semiHidden="1" w:unhideWhenUsed="1"/>
+    <w:lsdException w:name="List Bullet 3" w:semiHidden="1" w:unhideWhenUsed="1"/>
+    <w:lsdException w:name="List Bullet 4" w:semiHidden="1" w:unhideWhenUsed="1"/>
+    <w:lsdException w:name="List Bullet 5" w:semiHidden="1" w:unhideWhenUsed="1"/>
+    <w:lsdException w:name="List Number 2" w:semiHidden="1" w:unhideWhenUsed="1"/>
+    <w:lsdException w:name="List Number 3" w:semiHidden="1" w:unhideWhenUsed="1"/>
+    <w:lsdException w:name="List Number 4" w:semiHidden="1" w:unhideWhenUsed="1"/>
+    <w:lsdException w:name="List Number 5" w:semiHidden="1" w:unhideWhenUsed="1"/>
+    <w:lsdException w:name="Title" w:uiPriority="10" w:qFormat="1"/>
+    <w:lsdException w:name="Closing" w:semiHidden="1" w:unhideWhenUsed="1"/>
+    <w:lsdException w:name="Signature" w:semiHidden="1" w:unhideWhenUsed="1"/>
+    <w:lsdException w:name="Default Paragraph Font" w:semiHidden="1" w:uiPriority="1" w:unhideWhenUsed="1"/>
+    <w:lsdException w:name="Body Text" w:semiHidden="1" w:unhideWhenUsed="1"/>
+    <w:lsdException w:name="Body Text Indent" w:semiHidden="1" w:unhideWhenUsed="1"/>
+    <w:lsdException w:name="List Continue" w:semiHidden="1" w:unhideWhenUsed="1"/>
+    <w:lsdException w:name="List Continue 2" w:semiHidden="1" w:unhideWhenUsed="1"/>
+    <w:lsdException w:name="List Continue 3" w:semiHidden="1" w:unhideWhenUsed="1"/>
+    <w:lsdException w:name="List Continue 4" w:semiHidden="1" w:unhideWhenUsed="1"/>
+    <w:lsdException w:name="List Continue 5" w:semiHidden="1" w:unhideWhenUsed="1"/>
+    <w:lsdException w:name="Message Header" w:semiHidden="1" w:unhideWhenUsed="1"/>
+    <w:lsdException w:name="Subtitle" w:uiPriority="11" w:qFormat="1"/>
+    <w:lsdException w:name="Salutation" w:semiHidden="1" w:unhideWhenUsed="1"/>
+    <w:lsdException w:name="Date" w:semiHidden="1" w:unhideWhenUsed="1"/>
+    <w:lsdException w:name="Body Text First Indent" w:semiHidden="1" w:unhideWhenUsed="1"/>
+    <w:lsdException w:name="Body Text First Indent 2" w:semiHidden="1" w:unhideWhenUsed="1"/>
+    <w:lsdException w:name="Note Heading" w:semiHidden="1" w:unhideWhenUsed="1"/>
+    <w:lsdException w:name="Body Text 2" w:semiHidden="1" w:unhideWhenUsed="1"/>
+    <w:lsdException w:name="Body Text 3" w:semiHidden="1" w:unhideWhenUsed="1"/>
+    <w:lsdException w:name="Body Text Indent 2" w:semiHidden="1" w:unhideWhenUsed="1"/>
+    <w:lsdException w:name="Body Text Indent 3" w:semiHidden="1" w:unhideWhenUsed="1"/>
+    <w:lsdException w:name="Block Text" w:semiHidden="1" w:unhideWhenUsed="1"/>
+    <w:lsdException w:name="Hyperlink" w:semiHidden="1" w:unhideWhenUsed="1"/>
+    <w:lsdException w:name="FollowedHyperlink" w:semiHidden="1" w:unhideWhenUsed="1"/>
+    <w:lsdException w:name="Strong" w:uiPriority="22" w:qFormat="1"/>
+    <w:lsdException w:name="Emphasis" w:uiPriority="20" w:qFormat="1"/>
+    <w:lsdException w:name="Document Map" w:semiHidden="1" w:unhideWhenUsed="1"/>
+    <w:lsdException w:name="Plain Text" w:semiHidden="1" w:unhideWhenUsed="1"/>
+    <w:lsdException w:name="E-mail Signature" w:semiHidden="1" w:unhideWhenUsed="1"/>
+    <w:lsdException w:name="HTML Top of Form" w:semiHidden="1" w:unhideWhenUsed="1"/>
+    <w:lsdException w:name="HTML Bottom of Form" w:semiHidden="1" w:unhideWhenUsed="1"/>
+    <w:lsdException w:name="Normal (Web)" w:semiHidden="1" w:unhideWhenUsed="1"/>
+    <w:lsdException w:name="HTML Acronym" w:semiHidden="1" w:unhideWhenUsed="1"/>
+    <w:lsdException w:name="HTML Address" w:semiHidden="1" w:unhideWhenUsed="1"/>
+    <w:lsdException w:name="HTML Cite" w:semiHidden="1" w:unhideWhenUsed="1"/>
+    <w:lsdException w:name="HTML Code" w:semiHidden="1" w:unhideWhenUsed="1"/>
+    <w:lsdException w:name="HTML Definition" w:semiHidden="1" w:unhideWhenUsed="1"/>
+    <w:lsdException w:name="HTML Keyboard" w:semiHidden="1" w:unhideWhenUsed="1"/>
+    <w:lsdException w:name="HTML Preformatted" w:semiHidden="1" w:unhideWhenUsed="1"/>
+    <w:lsdException w:name="HTML Sample" w:semiHidden="1" w:unhideWhenUsed="1"/>
+    <w:lsdException w:name="HTML Typewriter" w:semiHidden="1" w:unhideWhenUsed="1"/>
+    <w:lsdException w:name="HTML Variable" w:semiHidden="1" w:unhideWhenUsed="1"/>
+    <w:lsdException w:name="Normal Table" w:semiHidden="1" w:unhideWhenUsed="1"/>
+    <w:lsdException w:name="annotation subject" w:semiHidden="1" w:unhideWhenUsed="1"/>
+    <w:lsdException w:name="No List" w:semiHidden="1" w:unhideWhenUsed="1"/>
+    <w:lsdException w:name="Outline List 1" w:semiHidden="1" w:unhideWhenUsed="1"/>
+    <w:lsdException w:name="Outline List 2" w:semiHidden="1" w:unhideWhenUsed="1"/>
+    <w:lsdException w:name="Outline List 3" w:semiHidden="1" w:unhideWhenUsed="1"/>
+    <w:lsdException w:name="Table Simple 1" w:semiHidden="1" w:unhideWhenUsed="1"/>
+    <w:lsdException w:name="Table Simple 2" w:semiHidden="1" w:unhideWhenUsed="1"/>
+    <w:lsdException w:name="Table Simple 3" w:semiHidden="1" w:unhideWhenUsed="1"/>
+    <w:lsdException w:name="Table Classic 1" w:semiHidden="1" w:unhideWhenUsed="1"/>
+    <w:lsdException w:name="Table Classic 2" w:semiHidden="1" w:unhideWhenUsed="1"/>
+    <w:lsdException w:name="Table Classic 3" w:semiHidden="1" w:unhideWhenUsed="1"/>
+    <w:lsdException w:name="Table Classic 4" w:semiHidden="1" w:unhideWhenUsed="1"/>
+    <w:lsdException w:name="Table Colorful 1" w:semiHidden="1" w:unhideWhenUsed="1"/>
+    <w:lsdException w:name="Table Colorful 2" w:semiHidden="1" w:unhideWhenUsed="1"/>
+    <w:lsdException w:name="Table Colorful 3" w:semiHidden="1" w:unhideWhenUsed="1"/>
+    <w:lsdException w:name="Table Columns 1" w:semiHidden="1" w:unhideWhenUsed="1"/>
+    <w:lsdException w:name="Table Columns 2" w:semiHidden="1" w:unhideWhenUsed="1"/>
+    <w:lsdException w:name="Table Columns 3" w:semiHidden="1" w:unhideWhenUsed="1"/>
+    <w:lsdException w:name="Table Columns 4" w:semiHidden="1" w:unhideWhenUsed="1"/>
+    <w:lsdException w:name="Table Columns 5" w:semiHidden="1" w:unhideWhenUsed="1"/>
+    <w:lsdException w:name="Table Grid 1" w:semiHidden="1" w:unhideWhenUsed="1"/>
+    <w:lsdException w:name="Table Grid 2" w:semiHidden="1" w:unhideWhenUsed="1"/>
+    <w:lsdException w:name="Table Grid 3" w:semiHidden="1" w:unhideWhenUsed="1"/>
+    <w:lsdException w:name="Table Grid 4" w:semiHidden="1" w:unhideWhenUsed="1"/>
+    <w:lsdException w:name="Table Grid 5" w:semiHidden="1" w:unhideWhenUsed="1"/>
+    <w:lsdException w:name="Table Grid 6" w:semiHidden="1" w:unhideWhenUsed="1"/>
+    <w:lsdException w:name="Table Grid 7" w:semiHidden="1" w:unhideWhenUsed="1"/>
+    <w:lsdException w:name="Table Grid 8" w:semiHidden="1" w:unhideWhenUsed="1"/>
+    <w:lsdException w:name="Table List 1" w:semiHidden="1" w:unhideWhenUsed="1"/>
+    <w:lsdException w:name="Table List 2" w:semiHidden="1" w:unhideWhenUsed="1"/>
+    <w:lsdException w:name="Table List 3" w:semiHidden="1" w:unhideWhenUsed="1"/>
+    <w:lsdException w:name="Table List 4" w:semiHidden="1" w:unhideWhenUsed="1"/>
+    <w:lsdException w:name="Table List 5" w:semiHidden="1" w:unhideWhenUsed="1"/>
+    <w:lsdException w:name="Table List 6" w:semiHidden="1" w:unhideWhenUsed="1"/>
+    <w:lsdException w:name="Table List 7" w:semiHidden="1" w:unhideWhenUsed="1"/>
+    <w:lsdException w:name="Table List 8" w:semiHidden="1" w:unhideWhenUsed="1"/>
+    <w:lsdException w:name="Table 3D effects 1" w:semiHidden="1" w:unhideWhenUsed="1"/>
+    <w:lsdException w:name="Table 3D effects 2" w:semiHidden="1" w:unhideWhenUsed="1"/>
+    <w:lsdException w:name="Table 3D effects 3" w:semiHidden="1" w:unhideWhenUsed="1"/>
+    <w:lsdException w:name="Table Contemporary" w:semiHidden="1" w:unhideWhenUsed="1"/>
+    <w:lsdException w:name="Table Elegant" w:semiHidden="1" w:unhideWhenUsed="1"/>
+    <w:lsdException w:name="Table Professional" w:semiHidden="1" w:unhideWhenUsed="1"/>
+    <w:lsdException w:name="Table Subtle 1" w:semiHidden="1" w:unhideWhenUsed="1"/>
+    <w:lsdException w:name="Table Subtle 2" w:semiHidden="1" w:unhideWhenUsed="1"/>
+    <w:lsdException w:name="Table Web 1" w:semiHidden="1" w:unhideWhenUsed="1"/>
+    <w:lsdException w:name="Table Web 2" w:semiHidden="1" w:unhideWhenUsed="1"/>
+    <w:lsdException w:name="Table Web 3" w:semiHidden="1" w:unhideWhenUsed="1"/>
+    <w:lsdException w:name="Balloon Text" w:semiHidden="1" w:unhideWhenUsed="1"/>
+    <w:lsdException w:name="Table Grid" w:uiPriority="59"/>
+    <w:lsdException w:name="Table Theme" w:semiHidden="1" w:unhideWhenUsed="1"/>
+    <w:lsdException w:name="Placeholder Text" w:semiHidden="1"/>
+    <w:lsdException w:name="No Spacing" w:uiPriority="1" w:qFormat="1"/>
+    <w:lsdException w:name="Light Shading" w:uiPriority="60"/>
+    <w:lsdException w:name="Light List" w:uiPriority="61"/>
+    <w:lsdException w:name="Light Grid" w:uiPriority="62"/>
+    <w:lsdException w:name="Medium Shading 1" w:uiPriority="63"/>
+    <w:lsdException w:name="Medium Shading 2" w:uiPriority="64"/>
+    <w:lsdException w:name="Medium List 1" w:uiPriority="65"/>
+    <w:lsdException w:name="Medium List 2" w:uiPriority="66"/>
+    <w:lsdException w:name="Medium Grid 1" w:uiPriority="67"/>
+    <w:lsdException w:name="Medium Grid 2" w:uiPriority="68"/>
+    <w:lsdException w:name="Medium Grid 3" w:uiPriority="69"/>
+    <w:lsdException w:name="Dark List" w:uiPriority="70"/>
+    <w:lsdException w:name="Colorful Shading" w:uiPriority="71"/>
+    <w:lsdException w:name="Colorful List" w:uiPriority="72"/>
+    <w:lsdException w:name="Colorful Grid" w:uiPriority="73"/>
+    <w:lsdException w:name="Light Shading Accent 1" w:uiPriority="60"/>
+    <w:lsdException w:name="Light List Accent 1" w:uiPriority="61"/>
+    <w:lsdException w:name="Light Grid Accent 1" w:uiPriority="62"/>
+    <w:lsdException w:name="Medium Shading 1 Accent 1" w:uiPriority="63"/>
+    <w:lsdException w:name="Medium Shading 2 Accent 1" w:uiPriority="64"/>
+    <w:lsdException w:name="Medium List 1 Accent 1" w:uiPriority="65"/>
+    <w:lsdException w:name="Revision" w:semiHidden="1"/>
+    <w:lsdException w:name="List Paragraph" w:uiPriority="34" w:qFormat="1"/>
+    <w:lsdException w:name="Quote" w:uiPriority="29" w:qFormat="1"/>
+    <w:lsdException w:name="Intense Quote" w:uiPriority="30" w:qFormat="1"/>
+    <w:lsdException w:name="Medium List 2 Accent 1" w:uiPriority="66"/>
+    <w:lsdException w:name="Medium Grid 1 Accent 1" w:uiPriority="67"/>
+    <w:lsdException w:name="Medium Grid 2 Accent 1" w:uiPriority="68"/>
+    <w:lsdException w:name="Medium Grid 3 Accent 1" w:uiPriority="69"/>
+    <w:lsdException w:name="Dark List Accent 1" w:uiPriority="70"/>
+    <w:lsdException w:name="Colorful Shading Accent 1" w:uiPriority="71"/>
+    <w:lsdException w:name="Colorful List Accent 1" w:uiPriority="72"/>
+    <w:lsdException w:name="Colorful Grid Accent 1" w:uiPriority="73"/>
+    <w:lsdException w:name="Light Shading Accent 2" w:uiPriority="60"/>
+    <w:lsdException w:name="Light List Accent 2" w:uiPriority="61"/>
+    <w:lsdException w:name="Light Grid Accent 2" w:uiPriority="62"/>
+    <w:lsdException w:name="Medium Shading 1 Accent 2" w:uiPriority="63"/>
+    <w:lsdException w:name="Medium Shading 2 Accent 2" w:uiPriority="64"/>
+    <w:lsdException w:name="Medium List 1 Accent 2" w:uiPriority="65"/>
+    <w:lsdException w:name="Medium List 2 Accent 2" w:uiPriority="66"/>
+    <w:lsdException w:name="Medium Grid 1 Accent 2" w:uiPriority="67"/>
+    <w:lsdException w:name="Medium Grid 2 Accent 2" w:uiPriority="68"/>
+    <w:lsdException w:name="Medium Grid 3 Accent 2" w:uiPriority="69"/>
+    <w:lsdException w:name="Dark List Accent 2" w:uiPriority="70"/>
+    <w:lsdException w:name="Colorful Shading Accent 2" w:uiPriority="71"/>
+    <w:lsdException w:name="Colorful List Accent 2" w:uiPriority="72"/>
+    <w:lsdException w:name="Colorful Grid Accent 2" w:uiPriority="73"/>
+    <w:lsdException w:name="Light Shading Accent 3" w:uiPriority="60"/>
+    <w:lsdException w:name="Light List Accent 3" w:uiPriority="61"/>
+    <w:lsdException w:name="Light Grid Accent 3" w:uiPriority="62"/>
+    <w:lsdException w:name="Medium Shading 1 Accent 3" w:uiPriority="63"/>
+    <w:lsdException w:name="Medium Shading 2 Accent 3" w:uiPriority="64"/>
+    <w:lsdException w:name="Medium List 1 Accent 3" w:uiPriority="65"/>
+    <w:lsdException w:name="Medium List 2 Accent 3" w:uiPriority="66"/>
+    <w:lsdException w:name="Medium Grid 1 Accent 3" w:uiPriority="67"/>
+    <w:lsdException w:name="Medium Grid 2 Accent 3" w:uiPriority="68"/>
+    <w:lsdException w:name="Medium Grid 3 Accent 3" w:uiPriority="69"/>
+    <w:lsdException w:name="Dark List Accent 3" w:uiPriority="70"/>
+    <w:lsdException w:name="Colorful Shading Accent 3" w:uiPriority="71"/>
+    <w:lsdException w:name="Colorful List Accent 3" w:uiPriority="72"/>
+    <w:lsdException w:name="Colorful Grid Accent 3" w:uiPriority="73"/>
+    <w:lsdException w:name="Light Shading Accent 4" w:uiPriority="60"/>
+    <w:lsdException w:name="Light List Accent 4" w:uiPriority="61"/>
+    <w:lsdException w:name="Light Grid Accent 4" w:uiPriority="62"/>
+    <w:lsdException w:name="Medium Shading 1 Accent 4" w:uiPriority="63"/>
+    <w:lsdException w:name="Medium Shading 2 Accent 4" w:uiPriority="64"/>
+    <w:lsdException w:name="Medium List 1 Accent 4" w:uiPriority="65"/>
+    <w:lsdException w:name="Medium List 2 Accent 4" w:uiPriority="66"/>
+    <w:lsdException w:name="Medium Grid 1 Accent 4" w:uiPriority="67"/>
+    <w:lsdException w:name="Medium Grid 2 Accent 4" w:uiPriority="68"/>
+    <w:lsdException w:name="Medium Grid 3 Accent 4" w:uiPriority="69"/>
+    <w:lsdException w:name="Dark List Accent 4" w:uiPriority="70"/>
+    <w:lsdException w:name="Colorful Shading Accent 4" w:uiPriority="71"/>
+    <w:lsdException w:name="Colorful List Accent 4" w:uiPriority="72"/>
+    <w:lsdException w:name="Colorful Grid Accent 4" w:uiPriority="73"/>
+    <w:lsdException w:name="Light Shading Accent 5" w:uiPriority="60"/>
+    <w:lsdException w:name="Light List Accent 5" w:uiPriority="61"/>
+    <w:lsdException w:name="Light Grid Accent 5" w:uiPriority="62"/>
+    <w:lsdException w:name="Medium Shading 1 Accent 5" w:uiPriority="63"/>
+    <w:lsdException w:name="Medium Shading 2 Accent 5" w:uiPriority="64"/>
+    <w:lsdException w:name="Medium List 1 Accent 5" w:uiPriority="65"/>
+    <w:lsdException w:name="Medium List 2 Accent 5" w:uiPriority="66"/>
+    <w:lsdException w:name="Medium Grid 1 Accent 5" w:uiPriority="67"/>
+    <w:lsdException w:name="Medium Grid 2 Accent 5" w:uiPriority="68"/>
+    <w:lsdException w:name="Medium Grid 3 Accent 5" w:uiPriority="69"/>
+    <w:lsdException w:name="Dark List Accent 5" w:uiPriority="70"/>
+    <w:lsdException w:name="Colorful Shading Accent 5" w:uiPriority="71"/>
+    <w:lsdException w:name="Colorful List Accent 5" w:uiPriority="72"/>
+    <w:lsdException w:name="Colorful Grid Accent 5" w:uiPriority="73"/>
+    <w:lsdException w:name="Light Shading Accent 6" w:uiPriority="60"/>
+    <w:lsdException w:name="Light List Accent 6" w:uiPriority="61"/>
+    <w:lsdException w:name="Light Grid Accent 6" w:uiPriority="62"/>
+    <w:lsdException w:name="Medium Shading 1 Accent 6" w:uiPriority="63"/>
+    <w:lsdException w:name="Medium Shading 2 Accent 6" w:uiPriority="64"/>
+    <w:lsdException w:name="Medium List 1 Accent 6" w:uiPriority="65"/>
+    <w:lsdException w:name="Medium List 2 Accent 6" w:uiPriority="66"/>
+    <w:lsdException w:name="Medium Grid 1 Accent 6" w:uiPriority="67"/>
+    <w:lsdException w:name="Medium Grid 2 Accent 6" w:uiPriority="68"/>
+    <w:lsdException w:name="Medium Grid 3 Accent 6" w:uiPriority="69"/>
+    <w:lsdException w:name="Dark List Accent 6" w:uiPriority="70"/>
+    <w:lsdException w:name="Colorful Shading Accent 6" w:uiPriority="71"/>
+    <w:lsdException w:name="Colorful List Accent 6" w:uiPriority="72"/>
+    <w:lsdException w:name="Colorful Grid Accent 6" w:uiPriority="73"/>
+    <w:lsdException w:name="Subtle Emphasis" w:uiPriority="19" w:qFormat="1"/>
+    <w:lsdException w:name="Intense Emphasis" w:uiPriority="21" w:qFormat="1"/>
+    <w:lsdException w:name="Subtle Reference" w:uiPriority="31" w:qFormat="1"/>
+    <w:lsdException w:name="Intense Reference" w:uiPriority="32" w:qFormat="1"/>
+    <w:lsdException w:name="Book Title" w:uiPriority="33" w:qFormat="1"/>
+    <w:lsdException w:name="Bibliography" w:semiHidden="1" w:uiPriority="37" w:unhideWhenUsed="1"/>
+    <w:lsdException w:name="TOC Heading" w:semiHidden="1" w:uiPriority="39" w:unhideWhenUsed="1" w:qFormat="1"/>
+    <w:lsdException w:name="Plain Table 1" w:uiPriority="41"/>
+    <w:lsdException w:name="Plain Table 2" w:uiPriority="42"/>
+    <w:lsdException w:name="Plain Table 3" w:uiPriority="43"/>
+    <w:lsdException w:name="Plain Table 4" w:uiPriority="44"/>
+    <w:lsdException w:name="Plain Table 5" w:uiPriority="45"/>
+    <w:lsdException w:name="Grid Table Light" w:uiPriority="40"/>
+    <w:lsdException w:name="Grid Table 1 Light" w:uiPriority="46"/>
+    <w:lsdException w:name="Grid Table 2" w:uiPriority="47"/>
+    <w:lsdException w:name="Grid Table 3" w:uiPriority="48"/>
+    <w:lsdException w:name="Grid Table 4" w:uiPriority="49"/>
+    <w:lsdException w:name="Grid Table 5 Dark" w:uiPriority="50"/>
+    <w:lsdException w:name="Grid Table 6 Colorful" w:uiPriority="51"/>
+    <w:lsdException w:name="Grid Table 7 Colorful" w:uiPriority="52"/>
+    <w:lsdException w:name="Grid Table 1 Light Accent 1" w:uiPriority="46"/>
+    <w:lsdException w:name="Grid Table 2 Accent 1" w:uiPriority="47"/>
+    <w:lsdException w:name="Grid Table 3 Accent 1" w:uiPriority="48"/>
+    <w:lsdException w:name="Grid Table 4 Accent 1" w:uiPriority="49"/>
+    <w:lsdException w:name="Grid Table 5 Dark Accent 1" w:uiPriority="50"/>
+    <w:lsdException w:name="Grid Table 6 Colorful Accent 1" w:uiPriority="51"/>
+    <w:lsdException w:name="Grid Table 7 Colorful Accent 1" w:uiPriority="52"/>
+    <w:lsdException w:name="Grid Table 1 Light Accent 2" w:uiPriority="46"/>
+    <w:lsdException w:name="Grid Table 2 Accent 2" w:uiPriority="47"/>
+    <w:lsdException w:name="Grid Table 3 Accent 2" w:uiPriority="48"/>
+    <w:lsdException w:name="Grid Table 4 Accent 2" w:uiPriority="49"/>
+    <w:lsdException w:name="Grid Table 5 Dark Accent 2" w:uiPriority="50"/>
+    <w:lsdException w:name="Grid Table 6 Colorful Accent 2" w:uiPriority="51"/>
+    <w:lsdException w:name="Grid Table 7 Colorful Accent 2" w:uiPriority="52"/>
+    <w:lsdException w:name="Grid Table 1 Light Accent 3" w:uiPriority="46"/>
+    <w:lsdException w:name="Grid Table 2 Accent 3" w:uiPriority="47"/>
+    <w:lsdException w:name="Grid Table 3 Accent 3" w:uiPriority="48"/>
+    <w:lsdException w:name="Grid Table 4 Accent 3" w:uiPriority="49"/>
+    <w:lsdException w:name="Grid Table 5 Dark Accent 3" w:uiPriority="50"/>
+    <w:lsdException w:name="Grid Table 6 Colorful Accent 3" w:uiPriority="51"/>
+    <w:lsdException w:name="Grid Table 7 Colorful Accent 3" w:uiPriority="52"/>
+    <w:lsdException w:name="Grid Table 1 Light Accent 4" w:uiPriority="46"/>
+    <w:lsdException w:name="Grid Table 2 Accent 4" w:uiPriority="47"/>
+    <w:lsdException w:name="Grid Table 3 Accent 4" w:uiPriority="48"/>
+    <w:lsdException w:name="Grid Table 4 Accent 4" w:uiPriority="49"/>
+    <w:lsdException w:name="Grid Table 5 Dark Accent 4" w:uiPriority="50"/>
+    <w:lsdException w:name="Grid Table 6 Colorful Accent 4" w:uiPriority="51"/>
+    <w:lsdException w:name="Grid Table 7 Colorful Accent 4" w:uiPriority="52"/>
+    <w:lsdException w:name="Grid Table 1 Light Accent 5" w:uiPriority="46"/>
+    <w:lsdException w:name="Grid Table 2 Accent 5" w:uiPriority="47"/>
+    <w:lsdException w:name="Grid Table 3 Accent 5" w:uiPriority="48"/>
+    <w:lsdException w:name="Grid Table 4 Accent 5" w:uiPriority="49"/>
+    <w:lsdException w:name="Grid Table 5 Dark Accent 5" w:uiPriority="50"/>
+    <w:lsdException w:name="Grid Table 6 Colorful Accent 5" w:uiPriority="51"/>
+    <w:lsdException w:name="Grid Table 7 Colorful Accent 5" w:uiPriority="52"/>
+    <w:lsdException w:name="Grid Table 1 Light Accent 6" w:uiPriority="46"/>
+    <w:lsdException w:name="Grid Table 2 Accent 6" w:uiPriority="47"/>
+    <w:lsdException w:name="Grid Table 3 Accent 6" w:uiPriority="48"/>
+    <w:lsdException w:name="Grid Table 4 Accent 6" w:uiPriority="49"/>
+    <w:lsdException w:name="Grid Table 5 Dark Accent 6" w:uiPriority="50"/>
+    <w:lsdException w:name="Grid Table 6 Colorful Accent 6" w:uiPriority="51"/>
+    <w:lsdException w:name="Grid Table 7 Colorful Accent 6" w:uiPriority="52"/>
+    <w:lsdException w:name="List Table 1 Light" w:uiPriority="46"/>
+    <w:lsdException w:name="List Table 2" w:uiPriority="47"/>
+    <w:lsdException w:name="List Table 3" w:uiPriority="48"/>
+    <w:lsdException w:name="List Table 4" w:uiPriority="49"/>
+    <w:lsdException w:name="List Table 5 Dark" w:uiPriority="50"/>
+    <w:lsdException w:name="List Table 6 Colorful" w:uiPriority="51"/>
+    <w:lsdException w:name="List Table 7 Colorful" w:uiPriority="52"/>
+    <w:lsdException w:name="List Table 1 Light Accent 1" w:uiPriority="46"/>
+    <w:lsdException w:name="List Table 2 Accent 1" w:uiPriority="47"/>
+    <w:lsdException w:name="List Table 3 Accent 1" w:uiPriority="48"/>
+    <w:lsdException w:name="List Table 4 Accent 1" w:uiPriority="49"/>
+    <w:lsdException w:name="List Table 5 Dark Accent 1" w:uiPriority="50"/>
+    <w:lsdException w:name="List Table 6 Colorful Accent 1" w:uiPriority="51"/>
+    <w:lsdException w:name="List Table 7 Colorful Accent 1" w:uiPriority="52"/>
+    <w:lsdException w:name="List Table 1 Light Accent 2" w:uiPriority="46"/>
+    <w:lsdException w:name="List Table 2 Accent 2" w:uiPriority="47"/>
+    <w:lsdException w:name="List Table 3 Accent 2" w:uiPriority="48"/>
+    <w:lsdException w:name="List Table 4 Accent 2" w:uiPriority="49"/>
+    <w:lsdException w:name="List Table 5 Dark Accent 2" w:uiPriority="50"/>
+    <w:lsdException w:name="List Table 6 Colorful Accent 2" w:uiPriority="51"/>
+    <w:lsdException w:name="List Table 7 Colorful Accent 2" w:uiPriority="52"/>
+    <w:lsdException w:name="List Table 1 Light Accent 3" w:uiPriority="46"/>
+    <w:lsdException w:name="List Table 2 Accent 3" w:uiPriority="47"/>
+    <w:lsdException w:name="List Table 3 Accent 3" w:uiPriority="48"/>
+    <w:lsdException w:name="List Table 4 Accent 3" w:uiPriority="49"/>
+    <w:lsdException w:name="List Table 5 Dark Accent 3" w:uiPriority="50"/>
+    <w:lsdException w:name="List Table 6 Colorful Accent 3" w:uiPriority="51"/>
+    <w:lsdException w:name="List Table 7 Colorful Accent 3" w:uiPriority="52"/>
+    <w:lsdException w:name="List Table 1 Light Accent 4" w:uiPriority="46"/>
+    <w:lsdException w:name="List Table 2 Accent 4" w:uiPriority="47"/>
+    <w:lsdException w:name="List Table 3 Accent 4" w:uiPriority="48"/>
+    <w:lsdException w:name="List Table 4 Accent 4" w:uiPriority="49"/>
+    <w:lsdException w:name="List Table 5 Dark Accent 4" w:uiPriority="50"/>
+    <w:lsdException w:name="List Table 6 Colorful Accent 4" w:uiPriority="51"/>
+    <w:lsdException w:name="List Table 7 Colorful Accent 4" w:uiPriority="52"/>
+    <w:lsdException w:name="List Table 1 Light Accent 5" w:uiPriority="46"/>
+    <w:lsdException w:name="List Table 2 Accent 5" w:uiPriority="47"/>
+    <w:lsdException w:name="List Table 3 Accent 5" w:uiPriority="48"/>
+    <w:lsdException w:name="List Table 4 Accent 5" w:uiPriority="49"/>
+    <w:lsdException w:name="List Table 5 Dark Accent 5" w:uiPriority="50"/>
+    <w:lsdException w:name="List Table 6 Colorful Accent 5" w:uiPriority="51"/>
+    <w:lsdException w:name="List Table 7 Colorful Accent 5" w:uiPriority="52"/>
+    <w:lsdException w:name="List Table 1 Light Accent 6" w:uiPriority="46"/>
+    <w:lsdException w:name="List Table 2 Accent 6" w:uiPriority="47"/>
+    <w:lsdException w:name="List Table 3 Accent 6" w:uiPriority="48"/>
+    <w:lsdException w:name="List Table 4 Accent 6" w:uiPriority="49"/>
+    <w:lsdException w:name="List Table 5 Dark Accent 6" w:uiPriority="50"/>
+    <w:lsdException w:name="List Table 6 Colorful Accent 6" w:uiPriority="51"/>
+    <w:lsdException w:name="List Table 7 Colorful Accent 6" w:uiPriority="52"/>
   </w:latentStyles>
   <w:style w:type="paragraph" w:default="1" w:styleId="Normal">
     <w:name w:val="Normal"/>
@@ -185,7 +1900,6 @@
     <w:uiPriority w:val="99"/>
     <w:semiHidden/>
     <w:unhideWhenUsed/>
-    <w:qFormat/>
     <w:tblPr>
       <w:tblInd w:w="0" w:type="dxa"/>
       <w:tblCellMar>
@@ -486,4 +2200,16 @@
   <a:objectDefaults/>
   <a:extraClrSchemeLst/>
 </a:theme>
+</file>
+
+<file path=customXml/item1.xml><?xml version="1.0" encoding="utf-8"?>
+<b:Sources xmlns:b="http://schemas.openxmlformats.org/officeDocument/2006/bibliography" xmlns="http://schemas.openxmlformats.org/officeDocument/2006/bibliography" SelectedStyle="\APASixthEditionOfficeOnline.xsl" StyleName="APA" Version="6"/>
+</file>
+
+<file path=customXml/itemProps1.xml><?xml version="1.0" encoding="utf-8"?>
+<ds:datastoreItem xmlns:ds="http://schemas.openxmlformats.org/officeDocument/2006/customXml" ds:itemID="{33D48886-549A-4008-974A-AC450D3557C7}">
+  <ds:schemaRefs>
+    <ds:schemaRef ds:uri="http://schemas.openxmlformats.org/officeDocument/2006/bibliography"/>
+  </ds:schemaRefs>
+</ds:datastoreItem>
 </file>
--- a/report.docx
+++ b/report.docx
@@ -58,8 +58,9 @@
           <w:szCs w:val="24"/>
           <w:u w:val="single"/>
         </w:rPr>
-        <w:t xml:space="preserve"> :</w:t>
-      </w:r>
+        <w:t>(</w:t>
+      </w:r>
+      <w:proofErr w:type="spellStart"/>
       <w:proofErr w:type="gramEnd"/>
       <w:r>
         <w:rPr>
@@ -67,7 +68,24 @@
           <w:szCs w:val="24"/>
           <w:u w:val="single"/>
         </w:rPr>
-        <w:t xml:space="preserve"> Simulation Geometric Brownian Motion</w:t>
+        <w:t>i</w:t>
+      </w:r>
+      <w:proofErr w:type="spellEnd"/>
+      <w:r>
+        <w:rPr>
+          <w:sz w:val="24"/>
+          <w:szCs w:val="24"/>
+          <w:u w:val="single"/>
+        </w:rPr>
+        <w:t>)</w:t>
+      </w:r>
+      <w:r>
+        <w:rPr>
+          <w:sz w:val="24"/>
+          <w:szCs w:val="24"/>
+          <w:u w:val="single"/>
+        </w:rPr>
+        <w:t xml:space="preserve"> : Simulation Geometric Brownian Motion</w:t>
       </w:r>
       <w:r>
         <w:rPr>
@@ -82,26 +100,88 @@
       <w:pPr>
         <w:ind w:firstLine="720"/>
         <w:rPr>
-          <w:sz w:val="24"/>
-          <w:szCs w:val="24"/>
-        </w:rPr>
-      </w:pPr>
-      <w:r>
-        <w:rPr>
-          <w:sz w:val="24"/>
-          <w:szCs w:val="24"/>
-        </w:rPr>
-        <w:t xml:space="preserve">A simple model for stock prices St is obtained by assuming the return over </w:t>
-      </w:r>
-      <w:proofErr w:type="spellStart"/>
-      <w:r>
-        <w:rPr>
-          <w:sz w:val="24"/>
-          <w:szCs w:val="24"/>
-        </w:rPr>
-        <w:t>infinitestimal</w:t>
-      </w:r>
-      <w:proofErr w:type="spellEnd"/>
+          <w:rFonts w:eastAsiaTheme="minorEastAsia"/>
+          <w:sz w:val="24"/>
+          <w:szCs w:val="24"/>
+        </w:rPr>
+      </w:pPr>
+      <w:r>
+        <w:rPr>
+          <w:sz w:val="24"/>
+          <w:szCs w:val="24"/>
+        </w:rPr>
+        <w:t>A sim</w:t>
+      </w:r>
+      <w:r>
+        <w:rPr>
+          <w:sz w:val="24"/>
+          <w:szCs w:val="24"/>
+        </w:rPr>
+        <w:t xml:space="preserve">ple model for stock prices </w:t>
+      </w:r>
+      <m:oMath>
+        <m:sSub>
+          <m:sSubPr>
+            <m:ctrlPr>
+              <w:rPr>
+                <w:rFonts w:ascii="Cambria Math" w:hAnsi="Cambria Math"/>
+                <w:i/>
+                <w:sz w:val="24"/>
+                <w:szCs w:val="24"/>
+              </w:rPr>
+            </m:ctrlPr>
+          </m:sSubPr>
+          <m:e>
+            <m:r>
+              <w:rPr>
+                <w:rFonts w:ascii="Cambria Math" w:hAnsi="Cambria Math"/>
+                <w:sz w:val="24"/>
+                <w:szCs w:val="24"/>
+              </w:rPr>
+              <m:t>S</m:t>
+            </m:r>
+          </m:e>
+          <m:sub>
+            <m:r>
+              <w:rPr>
+                <w:rFonts w:ascii="Cambria Math" w:hAnsi="Cambria Math"/>
+                <w:sz w:val="24"/>
+                <w:szCs w:val="24"/>
+              </w:rPr>
+              <m:t>t</m:t>
+            </m:r>
+          </m:sub>
+        </m:sSub>
+        <m:r>
+          <w:rPr>
+            <w:rFonts w:ascii="Cambria Math" w:hAnsi="Cambria Math"/>
+            <w:sz w:val="24"/>
+            <w:szCs w:val="24"/>
+          </w:rPr>
+          <m:t xml:space="preserve"> </m:t>
+        </m:r>
+      </m:oMath>
+      <w:r>
+        <w:rPr>
+          <w:sz w:val="24"/>
+          <w:szCs w:val="24"/>
+        </w:rPr>
+        <w:t>can be</w:t>
+      </w:r>
+      <w:r>
+        <w:rPr>
+          <w:sz w:val="24"/>
+          <w:szCs w:val="24"/>
+        </w:rPr>
+        <w:t xml:space="preserve"> obtained by assuming the return over </w:t>
+      </w:r>
+      <w:r>
+        <w:rPr>
+          <w:sz w:val="24"/>
+          <w:szCs w:val="24"/>
+        </w:rPr>
+        <w:t>infinitesimal</w:t>
+      </w:r>
       <w:r>
         <w:rPr>
           <w:sz w:val="24"/>
@@ -322,17 +402,29 @@
           <w:sz w:val="24"/>
           <w:szCs w:val="24"/>
         </w:rPr>
-        <w:t xml:space="preserve">The solution can be found by using Ito’s </w:t>
-      </w:r>
-      <w:proofErr w:type="gramStart"/>
-      <w:r>
-        <w:rPr>
-          <w:sz w:val="24"/>
-          <w:szCs w:val="24"/>
-        </w:rPr>
-        <w:t>lemma :</w:t>
-      </w:r>
-      <w:proofErr w:type="gramEnd"/>
+        <w:t xml:space="preserve">The solution </w:t>
+      </w:r>
+      <w:r>
+        <w:rPr>
+          <w:sz w:val="24"/>
+          <w:szCs w:val="24"/>
+        </w:rPr>
+        <w:t xml:space="preserve">of the SDE </w:t>
+      </w:r>
+      <w:r>
+        <w:rPr>
+          <w:sz w:val="24"/>
+          <w:szCs w:val="24"/>
+        </w:rPr>
+        <w:t xml:space="preserve">can be found by using Ito’s </w:t>
+      </w:r>
+      <w:r>
+        <w:rPr>
+          <w:sz w:val="24"/>
+          <w:szCs w:val="24"/>
+        </w:rPr>
+        <w:t>lemma:</w:t>
+      </w:r>
     </w:p>
     <w:p>
       <w:pPr>
@@ -401,6 +493,233 @@
     </w:p>
     <w:p>
       <w:pPr>
+        <w:rPr>
+          <w:rFonts w:eastAsiaTheme="minorEastAsia"/>
+          <w:sz w:val="24"/>
+          <w:szCs w:val="24"/>
+        </w:rPr>
+      </w:pPr>
+      <w:r>
+        <w:rPr>
+          <w:rFonts w:eastAsiaTheme="minorEastAsia"/>
+          <w:sz w:val="24"/>
+          <w:szCs w:val="24"/>
+        </w:rPr>
+        <w:t>Where,</w:t>
+      </w:r>
+    </w:p>
+    <w:p>
+      <w:pPr>
+        <w:rPr>
+          <w:rFonts w:eastAsiaTheme="minorEastAsia"/>
+          <w:sz w:val="24"/>
+          <w:szCs w:val="24"/>
+        </w:rPr>
+      </w:pPr>
+      <m:oMath>
+        <m:sSub>
+          <m:sSubPr>
+            <m:ctrlPr>
+              <w:rPr>
+                <w:rFonts w:ascii="Cambria Math" w:hAnsi="Cambria Math"/>
+                <w:i/>
+                <w:sz w:val="24"/>
+                <w:szCs w:val="24"/>
+              </w:rPr>
+            </m:ctrlPr>
+          </m:sSubPr>
+          <m:e>
+            <m:r>
+              <w:rPr>
+                <w:rFonts w:ascii="Cambria Math" w:hAnsi="Cambria Math"/>
+                <w:sz w:val="24"/>
+                <w:szCs w:val="24"/>
+              </w:rPr>
+              <m:t>S</m:t>
+            </m:r>
+          </m:e>
+          <m:sub>
+            <m:r>
+              <w:rPr>
+                <w:rFonts w:ascii="Cambria Math" w:hAnsi="Cambria Math"/>
+                <w:sz w:val="24"/>
+                <w:szCs w:val="24"/>
+              </w:rPr>
+              <m:t>0</m:t>
+            </m:r>
+          </m:sub>
+        </m:sSub>
+      </m:oMath>
+      <w:r>
+        <w:rPr>
+          <w:rFonts w:eastAsiaTheme="minorEastAsia"/>
+          <w:sz w:val="24"/>
+          <w:szCs w:val="24"/>
+        </w:rPr>
+        <w:t xml:space="preserve"> </w:t>
+      </w:r>
+      <w:proofErr w:type="gramStart"/>
+      <w:r>
+        <w:rPr>
+          <w:rFonts w:eastAsiaTheme="minorEastAsia"/>
+          <w:sz w:val="24"/>
+          <w:szCs w:val="24"/>
+        </w:rPr>
+        <w:t>represents</w:t>
+      </w:r>
+      <w:proofErr w:type="gramEnd"/>
+      <w:r>
+        <w:rPr>
+          <w:rFonts w:eastAsiaTheme="minorEastAsia"/>
+          <w:sz w:val="24"/>
+          <w:szCs w:val="24"/>
+        </w:rPr>
+        <w:t xml:space="preserve"> the initial stock price, </w:t>
+      </w:r>
+    </w:p>
+    <w:p>
+      <w:pPr>
+        <w:rPr>
+          <w:rFonts w:eastAsiaTheme="minorEastAsia"/>
+          <w:sz w:val="24"/>
+          <w:szCs w:val="24"/>
+        </w:rPr>
+      </w:pPr>
+      <m:oMath>
+        <m:r>
+          <w:rPr>
+            <w:rFonts w:ascii="Cambria Math" w:eastAsiaTheme="minorEastAsia" w:hAnsi="Cambria Math"/>
+            <w:sz w:val="24"/>
+            <w:szCs w:val="24"/>
+          </w:rPr>
+          <m:t>μ</m:t>
+        </m:r>
+      </m:oMath>
+      <w:r>
+        <w:rPr>
+          <w:rFonts w:eastAsiaTheme="minorEastAsia"/>
+          <w:sz w:val="24"/>
+          <w:szCs w:val="24"/>
+        </w:rPr>
+        <w:t xml:space="preserve"> , </w:t>
+      </w:r>
+      <m:oMath>
+        <m:r>
+          <w:rPr>
+            <w:rFonts w:ascii="Cambria Math" w:eastAsiaTheme="minorEastAsia" w:hAnsi="Cambria Math"/>
+            <w:sz w:val="24"/>
+            <w:szCs w:val="24"/>
+          </w:rPr>
+          <m:t>σ</m:t>
+        </m:r>
+      </m:oMath>
+      <w:r>
+        <w:rPr>
+          <w:rFonts w:eastAsiaTheme="minorEastAsia"/>
+          <w:sz w:val="24"/>
+          <w:szCs w:val="24"/>
+        </w:rPr>
+        <w:t xml:space="preserve"> are parameters,</w:t>
+      </w:r>
+    </w:p>
+    <w:p>
+      <w:pPr>
+        <w:rPr>
+          <w:rFonts w:eastAsiaTheme="minorEastAsia"/>
+          <w:sz w:val="24"/>
+          <w:szCs w:val="24"/>
+        </w:rPr>
+      </w:pPr>
+      <w:proofErr w:type="gramStart"/>
+      <w:r>
+        <w:rPr>
+          <w:rFonts w:eastAsiaTheme="minorEastAsia"/>
+          <w:sz w:val="24"/>
+          <w:szCs w:val="24"/>
+        </w:rPr>
+        <w:t>t</w:t>
+      </w:r>
+      <w:proofErr w:type="gramEnd"/>
+      <w:r>
+        <w:rPr>
+          <w:rFonts w:eastAsiaTheme="minorEastAsia"/>
+          <w:sz w:val="24"/>
+          <w:szCs w:val="24"/>
+        </w:rPr>
+        <w:t xml:space="preserve"> is the end time,</w:t>
+      </w:r>
+    </w:p>
+    <w:p>
+      <w:pPr>
+        <w:rPr>
+          <w:rFonts w:eastAsiaTheme="minorEastAsia"/>
+          <w:sz w:val="24"/>
+          <w:szCs w:val="24"/>
+        </w:rPr>
+      </w:pPr>
+      <m:oMath>
+        <m:sSub>
+          <m:sSubPr>
+            <m:ctrlPr>
+              <w:rPr>
+                <w:rFonts w:ascii="Cambria Math" w:eastAsiaTheme="minorEastAsia" w:hAnsi="Cambria Math"/>
+                <w:i/>
+                <w:sz w:val="24"/>
+                <w:szCs w:val="24"/>
+              </w:rPr>
+            </m:ctrlPr>
+          </m:sSubPr>
+          <m:e>
+            <m:r>
+              <w:rPr>
+                <w:rFonts w:ascii="Cambria Math" w:eastAsiaTheme="minorEastAsia" w:hAnsi="Cambria Math"/>
+                <w:sz w:val="24"/>
+                <w:szCs w:val="24"/>
+              </w:rPr>
+              <m:t>B</m:t>
+            </m:r>
+          </m:e>
+          <m:sub>
+            <m:r>
+              <w:rPr>
+                <w:rFonts w:ascii="Cambria Math" w:eastAsiaTheme="minorEastAsia" w:hAnsi="Cambria Math"/>
+                <w:sz w:val="24"/>
+                <w:szCs w:val="24"/>
+              </w:rPr>
+              <m:t>t</m:t>
+            </m:r>
+          </m:sub>
+        </m:sSub>
+      </m:oMath>
+      <w:r>
+        <w:rPr>
+          <w:rFonts w:eastAsiaTheme="minorEastAsia"/>
+          <w:sz w:val="24"/>
+          <w:szCs w:val="24"/>
+        </w:rPr>
+        <w:t xml:space="preserve"> </w:t>
+      </w:r>
+      <w:proofErr w:type="gramStart"/>
+      <w:r>
+        <w:rPr>
+          <w:rFonts w:eastAsiaTheme="minorEastAsia"/>
+          <w:sz w:val="24"/>
+          <w:szCs w:val="24"/>
+        </w:rPr>
+        <w:t>is</w:t>
+      </w:r>
+      <w:proofErr w:type="gramEnd"/>
+      <w:r>
+        <w:rPr>
+          <w:rFonts w:eastAsiaTheme="minorEastAsia"/>
+          <w:sz w:val="24"/>
+          <w:szCs w:val="24"/>
+        </w:rPr>
+        <w:t xml:space="preserve"> the Brownian motion at time t.</w:t>
+      </w:r>
+    </w:p>
+    <w:p>
+      <w:pPr>
         <w:ind w:firstLine="720"/>
         <w:rPr>
           <w:sz w:val="24"/>
@@ -442,14 +761,28 @@
           <w:sz w:val="24"/>
           <w:szCs w:val="24"/>
         </w:rPr>
-        <w:t xml:space="preserve"> 5 realizations of the GBM are plotted and the followin</w:t>
-      </w:r>
-      <w:r>
-        <w:rPr>
-          <w:sz w:val="24"/>
-          <w:szCs w:val="24"/>
-        </w:rPr>
-        <w:t>g figure is an example of a simulation:</w:t>
+        <w:t xml:space="preserve"> 5 realizations of the GBM are plotted and </w:t>
+      </w:r>
+      <w:r>
+        <w:rPr>
+          <w:sz w:val="24"/>
+          <w:szCs w:val="24"/>
+        </w:rPr>
+        <w:t xml:space="preserve">is shown in </w:t>
+      </w:r>
+      <w:r>
+        <w:rPr>
+          <w:sz w:val="24"/>
+          <w:szCs w:val="24"/>
+        </w:rPr>
+        <w:t>Figure 1</w:t>
+      </w:r>
+      <w:r>
+        <w:rPr>
+          <w:sz w:val="24"/>
+          <w:szCs w:val="24"/>
+        </w:rPr>
+        <w:t>:</w:t>
       </w:r>
     </w:p>
     <w:p>
@@ -460,6 +793,14 @@
           <w:szCs w:val="24"/>
         </w:rPr>
       </w:pPr>
+      <w:r>
+        <w:rPr>
+          <w:sz w:val="24"/>
+          <w:szCs w:val="24"/>
+        </w:rPr>
+        <w:lastRenderedPageBreak/>
+        <w:t xml:space="preserve">         </w:t>
+      </w:r>
       <w:r>
         <w:rPr>
           <w:noProof/>
@@ -469,7 +810,7 @@
         </w:rPr>
         <w:drawing>
           <wp:inline distT="0" distB="0" distL="0" distR="0">
-            <wp:extent cx="4600575" cy="3429000"/>
+            <wp:extent cx="4349363" cy="3241761"/>
             <wp:effectExtent l="0" t="0" r="0" b="0"/>
             <wp:docPr id="4" name="Picture 4" descr="C:\Users\Kevins\AppData\Local\Microsoft\Windows\INetCache\Content.Word\figure_1.png"/>
             <wp:cNvGraphicFramePr>
@@ -500,7 +841,7 @@
                   <pic:spPr bwMode="auto">
                     <a:xfrm>
                       <a:off x="0" y="0"/>
-                      <a:ext cx="4600575" cy="3429000"/>
+                      <a:ext cx="4360106" cy="3249768"/>
                     </a:xfrm>
                     <a:prstGeom prst="rect">
                       <a:avLst/>
@@ -519,12 +860,1241 @@
     </w:p>
     <w:p>
       <w:pPr>
+        <w:jc w:val="center"/>
+        <w:rPr>
+          <w:sz w:val="24"/>
+          <w:szCs w:val="24"/>
+          <w:u w:val="single"/>
+        </w:rPr>
+      </w:pPr>
+      <w:r>
+        <w:rPr>
+          <w:sz w:val="24"/>
+          <w:szCs w:val="24"/>
+          <w:u w:val="single"/>
+        </w:rPr>
+        <w:t>Figure 1</w:t>
+      </w:r>
+    </w:p>
+    <w:p>
+      <w:pPr>
+        <w:rPr>
+          <w:sz w:val="24"/>
+          <w:szCs w:val="24"/>
+        </w:rPr>
+      </w:pPr>
+      <w:r>
+        <w:rPr>
+          <w:sz w:val="24"/>
+          <w:szCs w:val="24"/>
+        </w:rPr>
+        <w:tab/>
+        <w:t xml:space="preserve">The </w:t>
+      </w:r>
+      <w:r>
+        <w:rPr>
+          <w:sz w:val="24"/>
+          <w:szCs w:val="24"/>
+        </w:rPr>
+        <w:t xml:space="preserve">theoretical </w:t>
+      </w:r>
+      <w:r>
+        <w:rPr>
+          <w:sz w:val="24"/>
+          <w:szCs w:val="24"/>
+        </w:rPr>
+        <w:t xml:space="preserve">expectation value of </w:t>
+      </w:r>
+      <m:oMath>
+        <m:sSub>
+          <m:sSubPr>
+            <m:ctrlPr>
+              <w:rPr>
+                <w:rFonts w:ascii="Cambria Math" w:hAnsi="Cambria Math"/>
+                <w:i/>
+                <w:sz w:val="24"/>
+                <w:szCs w:val="24"/>
+              </w:rPr>
+            </m:ctrlPr>
+          </m:sSubPr>
+          <m:e>
+            <m:r>
+              <w:rPr>
+                <w:rFonts w:ascii="Cambria Math" w:hAnsi="Cambria Math"/>
+                <w:sz w:val="24"/>
+                <w:szCs w:val="24"/>
+              </w:rPr>
+              <m:t>S</m:t>
+            </m:r>
+          </m:e>
+          <m:sub>
+            <m:r>
+              <w:rPr>
+                <w:rFonts w:ascii="Cambria Math" w:hAnsi="Cambria Math"/>
+                <w:sz w:val="24"/>
+                <w:szCs w:val="24"/>
+              </w:rPr>
+              <m:t>3</m:t>
+            </m:r>
+          </m:sub>
+        </m:sSub>
+      </m:oMath>
+      <w:r>
+        <w:rPr>
+          <w:sz w:val="24"/>
+          <w:szCs w:val="24"/>
+        </w:rPr>
+        <w:t xml:space="preserve"> can be found by using the property of Brownian motion </w:t>
+      </w:r>
+      <w:r>
+        <w:rPr>
+          <w:sz w:val="24"/>
+          <w:szCs w:val="24"/>
+        </w:rPr>
+        <w:t xml:space="preserve">that a </w:t>
+      </w:r>
+      <w:r>
+        <w:rPr>
+          <w:sz w:val="24"/>
+          <w:szCs w:val="24"/>
+          <w:u w:val="single"/>
+        </w:rPr>
+        <w:t xml:space="preserve">Brownian motion </w:t>
+      </w:r>
+      <w:r>
+        <w:rPr>
+          <w:sz w:val="24"/>
+          <w:szCs w:val="24"/>
+          <w:u w:val="single"/>
+        </w:rPr>
+        <w:t>follows a normal distribution</w:t>
+      </w:r>
+      <w:r>
+        <w:rPr>
+          <w:sz w:val="24"/>
+          <w:szCs w:val="24"/>
+        </w:rPr>
+        <w:t>:</w:t>
+      </w:r>
+    </w:p>
+    <w:p>
+      <w:pPr>
+        <w:rPr>
+          <w:sz w:val="24"/>
+          <w:szCs w:val="24"/>
+        </w:rPr>
+      </w:pPr>
+      <w:r>
+        <w:rPr>
+          <w:sz w:val="24"/>
+          <w:szCs w:val="24"/>
+        </w:rPr>
+        <w:t xml:space="preserve">              </w:t>
+      </w:r>
+      <m:oMath>
+        <m:r>
+          <w:rPr>
+            <w:rFonts w:ascii="Cambria Math" w:hAnsi="Cambria Math"/>
+            <w:sz w:val="24"/>
+            <w:szCs w:val="24"/>
+          </w:rPr>
+          <m:t>E</m:t>
+        </m:r>
+        <m:d>
+          <m:dPr>
+            <m:ctrlPr>
+              <w:rPr>
+                <w:rFonts w:ascii="Cambria Math" w:hAnsi="Cambria Math"/>
+                <w:i/>
+                <w:sz w:val="24"/>
+                <w:szCs w:val="24"/>
+              </w:rPr>
+            </m:ctrlPr>
+          </m:dPr>
+          <m:e>
+            <m:sSub>
+              <m:sSubPr>
+                <m:ctrlPr>
+                  <w:rPr>
+                    <w:rFonts w:ascii="Cambria Math" w:hAnsi="Cambria Math"/>
+                    <w:i/>
+                    <w:sz w:val="24"/>
+                    <w:szCs w:val="24"/>
+                  </w:rPr>
+                </m:ctrlPr>
+              </m:sSubPr>
+              <m:e>
+                <m:r>
+                  <w:rPr>
+                    <w:rFonts w:ascii="Cambria Math" w:hAnsi="Cambria Math"/>
+                    <w:sz w:val="24"/>
+                    <w:szCs w:val="24"/>
+                  </w:rPr>
+                  <m:t>S</m:t>
+                </m:r>
+              </m:e>
+              <m:sub>
+                <m:r>
+                  <w:rPr>
+                    <w:rFonts w:ascii="Cambria Math" w:hAnsi="Cambria Math"/>
+                    <w:sz w:val="24"/>
+                    <w:szCs w:val="24"/>
+                  </w:rPr>
+                  <m:t>3</m:t>
+                </m:r>
+              </m:sub>
+            </m:sSub>
+          </m:e>
+        </m:d>
+        <m:r>
+          <w:rPr>
+            <w:rFonts w:ascii="Cambria Math" w:hAnsi="Cambria Math"/>
+            <w:sz w:val="24"/>
+            <w:szCs w:val="24"/>
+          </w:rPr>
+          <m:t xml:space="preserve">= </m:t>
+        </m:r>
+        <m:sSub>
+          <m:sSubPr>
+            <m:ctrlPr>
+              <w:rPr>
+                <w:rFonts w:ascii="Cambria Math" w:hAnsi="Cambria Math"/>
+                <w:i/>
+                <w:sz w:val="24"/>
+                <w:szCs w:val="24"/>
+              </w:rPr>
+            </m:ctrlPr>
+          </m:sSubPr>
+          <m:e>
+            <m:r>
+              <w:rPr>
+                <w:rFonts w:ascii="Cambria Math" w:hAnsi="Cambria Math"/>
+                <w:sz w:val="24"/>
+                <w:szCs w:val="24"/>
+              </w:rPr>
+              <m:t>S</m:t>
+            </m:r>
+          </m:e>
+          <m:sub>
+            <m:r>
+              <w:rPr>
+                <w:rFonts w:ascii="Cambria Math" w:hAnsi="Cambria Math"/>
+                <w:sz w:val="24"/>
+                <w:szCs w:val="24"/>
+              </w:rPr>
+              <m:t>0</m:t>
+            </m:r>
+          </m:sub>
+        </m:sSub>
+        <m:sSup>
+          <m:sSupPr>
+            <m:ctrlPr>
+              <w:rPr>
+                <w:rFonts w:ascii="Cambria Math" w:hAnsi="Cambria Math"/>
+                <w:i/>
+                <w:sz w:val="24"/>
+                <w:szCs w:val="24"/>
+              </w:rPr>
+            </m:ctrlPr>
+          </m:sSupPr>
+          <m:e>
+            <m:r>
+              <w:rPr>
+                <w:rFonts w:ascii="Cambria Math" w:hAnsi="Cambria Math"/>
+                <w:sz w:val="24"/>
+                <w:szCs w:val="24"/>
+              </w:rPr>
+              <m:t>e</m:t>
+            </m:r>
+          </m:e>
+          <m:sup>
+            <m:r>
+              <w:rPr>
+                <w:rFonts w:ascii="Cambria Math" w:hAnsi="Cambria Math"/>
+                <w:sz w:val="24"/>
+                <w:szCs w:val="24"/>
+              </w:rPr>
+              <m:t>μt</m:t>
+            </m:r>
+          </m:sup>
+        </m:sSup>
+        <m:r>
+          <w:rPr>
+            <w:rFonts w:ascii="Cambria Math" w:hAnsi="Cambria Math"/>
+            <w:sz w:val="24"/>
+            <w:szCs w:val="24"/>
+          </w:rPr>
+          <m:t>=39</m:t>
+        </m:r>
+        <m:sSup>
+          <m:sSupPr>
+            <m:ctrlPr>
+              <w:rPr>
+                <w:rFonts w:ascii="Cambria Math" w:hAnsi="Cambria Math"/>
+                <w:i/>
+                <w:sz w:val="24"/>
+                <w:szCs w:val="24"/>
+              </w:rPr>
+            </m:ctrlPr>
+          </m:sSupPr>
+          <m:e>
+            <m:r>
+              <w:rPr>
+                <w:rFonts w:ascii="Cambria Math" w:hAnsi="Cambria Math"/>
+                <w:sz w:val="24"/>
+                <w:szCs w:val="24"/>
+              </w:rPr>
+              <m:t>e</m:t>
+            </m:r>
+          </m:e>
+          <m:sup>
+            <m:r>
+              <w:rPr>
+                <w:rFonts w:ascii="Cambria Math" w:hAnsi="Cambria Math"/>
+                <w:sz w:val="24"/>
+                <w:szCs w:val="24"/>
+              </w:rPr>
+              <m:t>0.1</m:t>
+            </m:r>
+            <m:d>
+              <m:dPr>
+                <m:ctrlPr>
+                  <w:rPr>
+                    <w:rFonts w:ascii="Cambria Math" w:hAnsi="Cambria Math"/>
+                    <w:i/>
+                    <w:sz w:val="24"/>
+                    <w:szCs w:val="24"/>
+                  </w:rPr>
+                </m:ctrlPr>
+              </m:dPr>
+              <m:e>
+                <m:r>
+                  <w:rPr>
+                    <w:rFonts w:ascii="Cambria Math" w:hAnsi="Cambria Math"/>
+                    <w:sz w:val="24"/>
+                    <w:szCs w:val="24"/>
+                  </w:rPr>
+                  <m:t>3</m:t>
+                </m:r>
+              </m:e>
+            </m:d>
+          </m:sup>
+        </m:sSup>
+        <m:r>
+          <w:rPr>
+            <w:rFonts w:ascii="Cambria Math" w:hAnsi="Cambria Math"/>
+            <w:sz w:val="24"/>
+            <w:szCs w:val="24"/>
+          </w:rPr>
+          <m:t xml:space="preserve">= </m:t>
+        </m:r>
+      </m:oMath>
+      <w:r>
+        <w:rPr>
+          <w:rFonts w:eastAsiaTheme="minorEastAsia"/>
+          <w:sz w:val="24"/>
+          <w:szCs w:val="24"/>
+        </w:rPr>
+        <w:t>52.6444934955</w:t>
+      </w:r>
+    </w:p>
+    <w:p>
+      <w:pPr>
         <w:ind w:firstLine="720"/>
         <w:rPr>
           <w:sz w:val="24"/>
           <w:szCs w:val="24"/>
         </w:rPr>
       </w:pPr>
+      <w:r>
+        <w:rPr>
+          <w:sz w:val="24"/>
+          <w:szCs w:val="24"/>
+        </w:rPr>
+        <w:t>The</w:t>
+      </w:r>
+      <w:r>
+        <w:rPr>
+          <w:sz w:val="24"/>
+          <w:szCs w:val="24"/>
+        </w:rPr>
+        <w:t xml:space="preserve"> theoretical</w:t>
+      </w:r>
+      <w:r>
+        <w:rPr>
+          <w:sz w:val="24"/>
+          <w:szCs w:val="24"/>
+        </w:rPr>
+        <w:t xml:space="preserve"> variance can also be found by using the formula of variance and also the property stated above:</w:t>
+      </w:r>
+    </w:p>
+    <w:p>
+      <w:pPr>
+        <w:rPr>
+          <w:rFonts w:eastAsiaTheme="minorEastAsia"/>
+          <w:sz w:val="24"/>
+          <w:szCs w:val="24"/>
+        </w:rPr>
+      </w:pPr>
+      <m:oMathPara>
+        <m:oMath>
+          <m:r>
+            <w:rPr>
+              <w:rFonts w:ascii="Cambria Math" w:hAnsi="Cambria Math"/>
+              <w:sz w:val="24"/>
+              <w:szCs w:val="24"/>
+            </w:rPr>
+            <m:t>Var</m:t>
+          </m:r>
+          <m:d>
+            <m:dPr>
+              <m:ctrlPr>
+                <w:rPr>
+                  <w:rFonts w:ascii="Cambria Math" w:hAnsi="Cambria Math"/>
+                  <w:i/>
+                  <w:sz w:val="24"/>
+                  <w:szCs w:val="24"/>
+                </w:rPr>
+              </m:ctrlPr>
+            </m:dPr>
+            <m:e>
+              <m:sSub>
+                <m:sSubPr>
+                  <m:ctrlPr>
+                    <w:rPr>
+                      <w:rFonts w:ascii="Cambria Math" w:hAnsi="Cambria Math"/>
+                      <w:i/>
+                      <w:sz w:val="24"/>
+                      <w:szCs w:val="24"/>
+                    </w:rPr>
+                  </m:ctrlPr>
+                </m:sSubPr>
+                <m:e>
+                  <m:r>
+                    <w:rPr>
+                      <w:rFonts w:ascii="Cambria Math" w:hAnsi="Cambria Math"/>
+                      <w:sz w:val="24"/>
+                      <w:szCs w:val="24"/>
+                    </w:rPr>
+                    <m:t>S</m:t>
+                  </m:r>
+                </m:e>
+                <m:sub>
+                  <m:r>
+                    <w:rPr>
+                      <w:rFonts w:ascii="Cambria Math" w:hAnsi="Cambria Math"/>
+                      <w:sz w:val="24"/>
+                      <w:szCs w:val="24"/>
+                    </w:rPr>
+                    <m:t>3</m:t>
+                  </m:r>
+                </m:sub>
+              </m:sSub>
+            </m:e>
+          </m:d>
+          <m:r>
+            <w:rPr>
+              <w:rFonts w:ascii="Cambria Math" w:hAnsi="Cambria Math"/>
+              <w:sz w:val="24"/>
+              <w:szCs w:val="24"/>
+            </w:rPr>
+            <m:t xml:space="preserve">= </m:t>
+          </m:r>
+          <m:sSubSup>
+            <m:sSubSupPr>
+              <m:ctrlPr>
+                <w:rPr>
+                  <w:rFonts w:ascii="Cambria Math" w:hAnsi="Cambria Math"/>
+                  <w:i/>
+                  <w:sz w:val="24"/>
+                  <w:szCs w:val="24"/>
+                </w:rPr>
+              </m:ctrlPr>
+            </m:sSubSupPr>
+            <m:e>
+              <m:r>
+                <w:rPr>
+                  <w:rFonts w:ascii="Cambria Math" w:hAnsi="Cambria Math"/>
+                  <w:sz w:val="24"/>
+                  <w:szCs w:val="24"/>
+                </w:rPr>
+                <m:t>S</m:t>
+              </m:r>
+            </m:e>
+            <m:sub>
+              <m:r>
+                <w:rPr>
+                  <w:rFonts w:ascii="Cambria Math" w:hAnsi="Cambria Math"/>
+                  <w:sz w:val="24"/>
+                  <w:szCs w:val="24"/>
+                </w:rPr>
+                <m:t>0</m:t>
+              </m:r>
+            </m:sub>
+            <m:sup>
+              <m:r>
+                <w:rPr>
+                  <w:rFonts w:ascii="Cambria Math" w:hAnsi="Cambria Math"/>
+                  <w:sz w:val="24"/>
+                  <w:szCs w:val="24"/>
+                </w:rPr>
+                <m:t>2</m:t>
+              </m:r>
+            </m:sup>
+          </m:sSubSup>
+          <m:sSup>
+            <m:sSupPr>
+              <m:ctrlPr>
+                <w:rPr>
+                  <w:rFonts w:ascii="Cambria Math" w:hAnsi="Cambria Math"/>
+                  <w:i/>
+                  <w:sz w:val="24"/>
+                  <w:szCs w:val="24"/>
+                </w:rPr>
+              </m:ctrlPr>
+            </m:sSupPr>
+            <m:e>
+              <m:r>
+                <w:rPr>
+                  <w:rFonts w:ascii="Cambria Math" w:hAnsi="Cambria Math"/>
+                  <w:sz w:val="24"/>
+                  <w:szCs w:val="24"/>
+                </w:rPr>
+                <m:t>e</m:t>
+              </m:r>
+            </m:e>
+            <m:sup>
+              <m:r>
+                <w:rPr>
+                  <w:rFonts w:ascii="Cambria Math" w:hAnsi="Cambria Math"/>
+                  <w:sz w:val="24"/>
+                  <w:szCs w:val="24"/>
+                </w:rPr>
+                <m:t xml:space="preserve">2μt </m:t>
+              </m:r>
+            </m:sup>
+          </m:sSup>
+          <m:d>
+            <m:dPr>
+              <m:ctrlPr>
+                <w:rPr>
+                  <w:rFonts w:ascii="Cambria Math" w:hAnsi="Cambria Math"/>
+                  <w:i/>
+                  <w:sz w:val="24"/>
+                  <w:szCs w:val="24"/>
+                </w:rPr>
+              </m:ctrlPr>
+            </m:dPr>
+            <m:e>
+              <m:r>
+                <w:rPr>
+                  <w:rFonts w:ascii="Cambria Math" w:hAnsi="Cambria Math"/>
+                  <w:sz w:val="24"/>
+                  <w:szCs w:val="24"/>
+                </w:rPr>
+                <m:t xml:space="preserve"> </m:t>
+              </m:r>
+              <m:sSup>
+                <m:sSupPr>
+                  <m:ctrlPr>
+                    <w:rPr>
+                      <w:rFonts w:ascii="Cambria Math" w:hAnsi="Cambria Math"/>
+                      <w:i/>
+                      <w:sz w:val="24"/>
+                      <w:szCs w:val="24"/>
+                    </w:rPr>
+                  </m:ctrlPr>
+                </m:sSupPr>
+                <m:e>
+                  <m:r>
+                    <w:rPr>
+                      <w:rFonts w:ascii="Cambria Math" w:hAnsi="Cambria Math"/>
+                      <w:sz w:val="24"/>
+                      <w:szCs w:val="24"/>
+                    </w:rPr>
+                    <m:t>e</m:t>
+                  </m:r>
+                </m:e>
+                <m:sup>
+                  <m:sSup>
+                    <m:sSupPr>
+                      <m:ctrlPr>
+                        <w:rPr>
+                          <w:rFonts w:ascii="Cambria Math" w:hAnsi="Cambria Math"/>
+                          <w:i/>
+                          <w:sz w:val="24"/>
+                          <w:szCs w:val="24"/>
+                        </w:rPr>
+                      </m:ctrlPr>
+                    </m:sSupPr>
+                    <m:e>
+                      <m:r>
+                        <w:rPr>
+                          <w:rFonts w:ascii="Cambria Math" w:hAnsi="Cambria Math"/>
+                          <w:sz w:val="24"/>
+                          <w:szCs w:val="24"/>
+                        </w:rPr>
+                        <m:t>σ</m:t>
+                      </m:r>
+                    </m:e>
+                    <m:sup>
+                      <m:r>
+                        <w:rPr>
+                          <w:rFonts w:ascii="Cambria Math" w:hAnsi="Cambria Math"/>
+                          <w:sz w:val="24"/>
+                          <w:szCs w:val="24"/>
+                        </w:rPr>
+                        <m:t>2</m:t>
+                      </m:r>
+                    </m:sup>
+                  </m:sSup>
+                  <m:r>
+                    <w:rPr>
+                      <w:rFonts w:ascii="Cambria Math" w:hAnsi="Cambria Math"/>
+                      <w:sz w:val="24"/>
+                      <w:szCs w:val="24"/>
+                    </w:rPr>
+                    <m:t>t</m:t>
+                  </m:r>
+                </m:sup>
+              </m:sSup>
+              <m:r>
+                <w:rPr>
+                  <w:rFonts w:ascii="Cambria Math" w:hAnsi="Cambria Math"/>
+                  <w:sz w:val="24"/>
+                  <w:szCs w:val="24"/>
+                </w:rPr>
+                <m:t xml:space="preserve">-1 </m:t>
+              </m:r>
+            </m:e>
+          </m:d>
+          <m:r>
+            <w:rPr>
+              <w:rFonts w:ascii="Cambria Math" w:hAnsi="Cambria Math"/>
+              <w:sz w:val="24"/>
+              <w:szCs w:val="24"/>
+            </w:rPr>
+            <m:t xml:space="preserve">= </m:t>
+          </m:r>
+          <m:sSup>
+            <m:sSupPr>
+              <m:ctrlPr>
+                <w:rPr>
+                  <w:rFonts w:ascii="Cambria Math" w:eastAsiaTheme="minorEastAsia" w:hAnsi="Cambria Math"/>
+                  <w:i/>
+                  <w:sz w:val="24"/>
+                  <w:szCs w:val="24"/>
+                </w:rPr>
+              </m:ctrlPr>
+            </m:sSupPr>
+            <m:e>
+              <m:r>
+                <w:rPr>
+                  <w:rFonts w:ascii="Cambria Math" w:eastAsiaTheme="minorEastAsia" w:hAnsi="Cambria Math"/>
+                  <w:sz w:val="24"/>
+                  <w:szCs w:val="24"/>
+                </w:rPr>
+                <m:t>39</m:t>
+              </m:r>
+            </m:e>
+            <m:sup>
+              <m:r>
+                <w:rPr>
+                  <w:rFonts w:ascii="Cambria Math" w:eastAsiaTheme="minorEastAsia" w:hAnsi="Cambria Math"/>
+                  <w:sz w:val="24"/>
+                  <w:szCs w:val="24"/>
+                </w:rPr>
+                <m:t>2</m:t>
+              </m:r>
+            </m:sup>
+          </m:sSup>
+          <m:sSup>
+            <m:sSupPr>
+              <m:ctrlPr>
+                <w:rPr>
+                  <w:rFonts w:ascii="Cambria Math" w:eastAsiaTheme="minorEastAsia" w:hAnsi="Cambria Math"/>
+                  <w:i/>
+                  <w:sz w:val="24"/>
+                  <w:szCs w:val="24"/>
+                </w:rPr>
+              </m:ctrlPr>
+            </m:sSupPr>
+            <m:e>
+              <m:r>
+                <w:rPr>
+                  <w:rFonts w:ascii="Cambria Math" w:eastAsiaTheme="minorEastAsia" w:hAnsi="Cambria Math"/>
+                  <w:sz w:val="24"/>
+                  <w:szCs w:val="24"/>
+                </w:rPr>
+                <m:t>e</m:t>
+              </m:r>
+            </m:e>
+            <m:sup>
+              <m:r>
+                <w:rPr>
+                  <w:rFonts w:ascii="Cambria Math" w:eastAsiaTheme="minorEastAsia" w:hAnsi="Cambria Math"/>
+                  <w:sz w:val="24"/>
+                  <w:szCs w:val="24"/>
+                </w:rPr>
+                <m:t>2</m:t>
+              </m:r>
+              <m:d>
+                <m:dPr>
+                  <m:ctrlPr>
+                    <w:rPr>
+                      <w:rFonts w:ascii="Cambria Math" w:eastAsiaTheme="minorEastAsia" w:hAnsi="Cambria Math"/>
+                      <w:i/>
+                      <w:sz w:val="24"/>
+                      <w:szCs w:val="24"/>
+                    </w:rPr>
+                  </m:ctrlPr>
+                </m:dPr>
+                <m:e>
+                  <m:r>
+                    <w:rPr>
+                      <w:rFonts w:ascii="Cambria Math" w:eastAsiaTheme="minorEastAsia" w:hAnsi="Cambria Math"/>
+                      <w:sz w:val="24"/>
+                      <w:szCs w:val="24"/>
+                    </w:rPr>
+                    <m:t>0.1</m:t>
+                  </m:r>
+                </m:e>
+              </m:d>
+              <m:d>
+                <m:dPr>
+                  <m:ctrlPr>
+                    <w:rPr>
+                      <w:rFonts w:ascii="Cambria Math" w:eastAsiaTheme="minorEastAsia" w:hAnsi="Cambria Math"/>
+                      <w:i/>
+                      <w:sz w:val="24"/>
+                      <w:szCs w:val="24"/>
+                    </w:rPr>
+                  </m:ctrlPr>
+                </m:dPr>
+                <m:e>
+                  <m:r>
+                    <w:rPr>
+                      <w:rFonts w:ascii="Cambria Math" w:eastAsiaTheme="minorEastAsia" w:hAnsi="Cambria Math"/>
+                      <w:sz w:val="24"/>
+                      <w:szCs w:val="24"/>
+                    </w:rPr>
+                    <m:t>3</m:t>
+                  </m:r>
+                </m:e>
+              </m:d>
+            </m:sup>
+          </m:sSup>
+          <m:d>
+            <m:dPr>
+              <m:ctrlPr>
+                <w:rPr>
+                  <w:rFonts w:ascii="Cambria Math" w:eastAsiaTheme="minorEastAsia" w:hAnsi="Cambria Math"/>
+                  <w:i/>
+                  <w:sz w:val="24"/>
+                  <w:szCs w:val="24"/>
+                </w:rPr>
+              </m:ctrlPr>
+            </m:dPr>
+            <m:e>
+              <m:r>
+                <w:rPr>
+                  <w:rFonts w:ascii="Cambria Math" w:eastAsiaTheme="minorEastAsia" w:hAnsi="Cambria Math"/>
+                  <w:sz w:val="24"/>
+                  <w:szCs w:val="24"/>
+                </w:rPr>
+                <m:t xml:space="preserve"> </m:t>
+              </m:r>
+              <m:sSup>
+                <m:sSupPr>
+                  <m:ctrlPr>
+                    <w:rPr>
+                      <w:rFonts w:ascii="Cambria Math" w:eastAsiaTheme="minorEastAsia" w:hAnsi="Cambria Math"/>
+                      <w:i/>
+                      <w:sz w:val="24"/>
+                      <w:szCs w:val="24"/>
+                    </w:rPr>
+                  </m:ctrlPr>
+                </m:sSupPr>
+                <m:e>
+                  <m:r>
+                    <w:rPr>
+                      <w:rFonts w:ascii="Cambria Math" w:eastAsiaTheme="minorEastAsia" w:hAnsi="Cambria Math"/>
+                      <w:sz w:val="24"/>
+                      <w:szCs w:val="24"/>
+                    </w:rPr>
+                    <m:t>e</m:t>
+                  </m:r>
+                </m:e>
+                <m:sup>
+                  <m:sSup>
+                    <m:sSupPr>
+                      <m:ctrlPr>
+                        <w:rPr>
+                          <w:rFonts w:ascii="Cambria Math" w:eastAsiaTheme="minorEastAsia" w:hAnsi="Cambria Math"/>
+                          <w:i/>
+                          <w:sz w:val="24"/>
+                          <w:szCs w:val="24"/>
+                        </w:rPr>
+                      </m:ctrlPr>
+                    </m:sSupPr>
+                    <m:e>
+                      <m:r>
+                        <w:rPr>
+                          <w:rFonts w:ascii="Cambria Math" w:eastAsiaTheme="minorEastAsia" w:hAnsi="Cambria Math"/>
+                          <w:sz w:val="24"/>
+                          <w:szCs w:val="24"/>
+                        </w:rPr>
+                        <m:t>0.26</m:t>
+                      </m:r>
+                    </m:e>
+                    <m:sup>
+                      <m:r>
+                        <w:rPr>
+                          <w:rFonts w:ascii="Cambria Math" w:eastAsiaTheme="minorEastAsia" w:hAnsi="Cambria Math"/>
+                          <w:sz w:val="24"/>
+                          <w:szCs w:val="24"/>
+                        </w:rPr>
+                        <m:t>2</m:t>
+                      </m:r>
+                    </m:sup>
+                  </m:sSup>
+                  <m:d>
+                    <m:dPr>
+                      <m:ctrlPr>
+                        <w:rPr>
+                          <w:rFonts w:ascii="Cambria Math" w:eastAsiaTheme="minorEastAsia" w:hAnsi="Cambria Math"/>
+                          <w:i/>
+                          <w:sz w:val="24"/>
+                          <w:szCs w:val="24"/>
+                        </w:rPr>
+                      </m:ctrlPr>
+                    </m:dPr>
+                    <m:e>
+                      <m:r>
+                        <w:rPr>
+                          <w:rFonts w:ascii="Cambria Math" w:eastAsiaTheme="minorEastAsia" w:hAnsi="Cambria Math"/>
+                          <w:sz w:val="24"/>
+                          <w:szCs w:val="24"/>
+                        </w:rPr>
+                        <m:t>3</m:t>
+                      </m:r>
+                    </m:e>
+                  </m:d>
+                </m:sup>
+              </m:sSup>
+              <m:r>
+                <w:rPr>
+                  <w:rFonts w:ascii="Cambria Math" w:eastAsiaTheme="minorEastAsia" w:hAnsi="Cambria Math"/>
+                  <w:sz w:val="24"/>
+                  <w:szCs w:val="24"/>
+                </w:rPr>
+                <m:t xml:space="preserve">-1 </m:t>
+              </m:r>
+            </m:e>
+          </m:d>
+          <m:r>
+            <w:rPr>
+              <w:rFonts w:ascii="Cambria Math" w:eastAsiaTheme="minorEastAsia" w:hAnsi="Cambria Math"/>
+              <w:sz w:val="24"/>
+              <w:szCs w:val="24"/>
+            </w:rPr>
+            <m:t xml:space="preserve">= </m:t>
+          </m:r>
+          <m:r>
+            <w:rPr>
+              <w:rFonts w:ascii="Cambria Math" w:eastAsiaTheme="minorEastAsia" w:hAnsi="Cambria Math"/>
+              <w:sz w:val="24"/>
+              <w:szCs w:val="24"/>
+            </w:rPr>
+            <m:t>623.09647233</m:t>
+          </m:r>
+        </m:oMath>
+      </m:oMathPara>
+    </w:p>
+    <w:p>
+      <w:pPr>
+        <w:rPr>
+          <w:sz w:val="24"/>
+          <w:szCs w:val="24"/>
+          <w:u w:val="single"/>
+        </w:rPr>
+      </w:pPr>
+    </w:p>
+    <w:p>
+      <w:pPr>
+        <w:rPr>
+          <w:sz w:val="24"/>
+          <w:szCs w:val="24"/>
+          <w:u w:val="single"/>
+        </w:rPr>
+      </w:pPr>
+    </w:p>
+    <w:p>
+      <w:pPr>
+        <w:rPr>
+          <w:rFonts w:eastAsiaTheme="minorEastAsia"/>
+          <w:sz w:val="24"/>
+          <w:szCs w:val="24"/>
+          <w:u w:val="single"/>
+        </w:rPr>
+      </w:pPr>
+      <w:r>
+        <w:rPr>
+          <w:sz w:val="24"/>
+          <w:szCs w:val="24"/>
+          <w:u w:val="single"/>
+        </w:rPr>
+        <w:t>Task 1(a</w:t>
+      </w:r>
+      <w:proofErr w:type="gramStart"/>
+      <w:r>
+        <w:rPr>
+          <w:sz w:val="24"/>
+          <w:szCs w:val="24"/>
+          <w:u w:val="single"/>
+        </w:rPr>
+        <w:t>)(</w:t>
+      </w:r>
+      <w:proofErr w:type="gramEnd"/>
+      <w:r>
+        <w:rPr>
+          <w:sz w:val="24"/>
+          <w:szCs w:val="24"/>
+          <w:u w:val="single"/>
+        </w:rPr>
+        <w:t xml:space="preserve">ii) </w:t>
+      </w:r>
+      <w:r>
+        <w:rPr>
+          <w:sz w:val="24"/>
+          <w:szCs w:val="24"/>
+          <w:u w:val="single"/>
+        </w:rPr>
+        <w:t xml:space="preserve">Finding </w:t>
+      </w:r>
+      <w:r>
+        <w:rPr>
+          <w:sz w:val="24"/>
+          <w:szCs w:val="24"/>
+          <w:u w:val="single"/>
+        </w:rPr>
+        <w:t>expectation and probabilities</w:t>
+      </w:r>
+    </w:p>
+    <w:p>
+      <w:pPr>
+        <w:ind w:firstLine="720"/>
+        <w:rPr>
+          <w:sz w:val="24"/>
+          <w:szCs w:val="24"/>
+        </w:rPr>
+      </w:pPr>
+      <w:r>
+        <w:rPr>
+          <w:sz w:val="24"/>
+          <w:szCs w:val="24"/>
+        </w:rPr>
+        <w:t>In the coding of</w:t>
+      </w:r>
+      <w:r>
+        <w:rPr>
+          <w:sz w:val="24"/>
+          <w:szCs w:val="24"/>
+        </w:rPr>
+        <w:t xml:space="preserve"> </w:t>
+      </w:r>
+      <w:r>
+        <w:rPr>
+          <w:i/>
+          <w:sz w:val="24"/>
+          <w:szCs w:val="24"/>
+        </w:rPr>
+        <w:t>gbm.py</w:t>
+      </w:r>
+      <w:r>
+        <w:rPr>
+          <w:sz w:val="24"/>
+          <w:szCs w:val="24"/>
+        </w:rPr>
+        <w:t xml:space="preserve">, each </w:t>
+      </w:r>
+      <w:r>
+        <w:rPr>
+          <w:sz w:val="24"/>
+          <w:szCs w:val="24"/>
+          <w:u w:val="single"/>
+        </w:rPr>
+        <w:t>column of array S</w:t>
+      </w:r>
+      <w:r>
+        <w:rPr>
+          <w:sz w:val="24"/>
+          <w:szCs w:val="24"/>
+        </w:rPr>
+        <w:t xml:space="preserve"> represents the </w:t>
+      </w:r>
+      <w:r>
+        <w:rPr>
+          <w:sz w:val="24"/>
+          <w:szCs w:val="24"/>
+          <w:u w:val="single"/>
+        </w:rPr>
+        <w:t>stock prices</w:t>
+      </w:r>
+      <w:r>
+        <w:rPr>
+          <w:sz w:val="24"/>
+          <w:szCs w:val="24"/>
+        </w:rPr>
+        <w:t xml:space="preserve"> for 1</w:t>
+      </w:r>
+      <w:r>
+        <w:rPr>
+          <w:sz w:val="24"/>
+          <w:szCs w:val="24"/>
+        </w:rPr>
+        <w:t xml:space="preserve">000 runs on </w:t>
+      </w:r>
+      <w:r>
+        <w:rPr>
+          <w:sz w:val="24"/>
+          <w:szCs w:val="24"/>
+          <w:u w:val="single"/>
+        </w:rPr>
+        <w:t>each point of time</w:t>
+      </w:r>
+      <w:r>
+        <w:rPr>
+          <w:sz w:val="24"/>
+          <w:szCs w:val="24"/>
+        </w:rPr>
+        <w:t xml:space="preserve"> and</w:t>
+      </w:r>
+      <w:r>
+        <w:rPr>
+          <w:sz w:val="24"/>
+          <w:szCs w:val="24"/>
+        </w:rPr>
+        <w:t xml:space="preserve"> </w:t>
+      </w:r>
+      <w:r>
+        <w:rPr>
+          <w:sz w:val="24"/>
+          <w:szCs w:val="24"/>
+        </w:rPr>
+        <w:t>t</w:t>
+      </w:r>
+      <w:r>
+        <w:rPr>
+          <w:sz w:val="24"/>
+          <w:szCs w:val="24"/>
+        </w:rPr>
+        <w:t xml:space="preserve">he last column of array S represents the </w:t>
+      </w:r>
+      <w:r>
+        <w:rPr>
+          <w:sz w:val="24"/>
+          <w:szCs w:val="24"/>
+          <w:u w:val="single"/>
+        </w:rPr>
+        <w:t>stock prices for 1000 runs on time 3</w:t>
+      </w:r>
+      <w:r>
+        <w:rPr>
+          <w:sz w:val="24"/>
+          <w:szCs w:val="24"/>
+        </w:rPr>
+        <w:t xml:space="preserve">. </w:t>
+      </w:r>
+      <w:r>
+        <w:rPr>
+          <w:sz w:val="24"/>
+          <w:szCs w:val="24"/>
+        </w:rPr>
+        <w:t>The method of finding the</w:t>
+      </w:r>
+      <w:r>
+        <w:rPr>
+          <w:sz w:val="24"/>
+          <w:szCs w:val="24"/>
+        </w:rPr>
+        <w:t xml:space="preserve"> </w:t>
+      </w:r>
+      <w:r>
+        <w:rPr>
+          <w:sz w:val="24"/>
+          <w:szCs w:val="24"/>
+          <w:u w:val="single"/>
+        </w:rPr>
+        <w:t>expectation value</w:t>
+      </w:r>
+      <w:r>
+        <w:rPr>
+          <w:sz w:val="24"/>
+          <w:szCs w:val="24"/>
+        </w:rPr>
+        <w:t xml:space="preserve"> </w:t>
+      </w:r>
+      <w:r>
+        <w:rPr>
+          <w:sz w:val="24"/>
+          <w:szCs w:val="24"/>
+        </w:rPr>
+        <w:t xml:space="preserve">of stock price at time 3, or </w:t>
+      </w:r>
+      <m:oMath>
+        <m:sSub>
+          <m:sSubPr>
+            <m:ctrlPr>
+              <w:rPr>
+                <w:rFonts w:ascii="Cambria Math" w:hAnsi="Cambria Math"/>
+                <w:i/>
+                <w:sz w:val="24"/>
+                <w:szCs w:val="24"/>
+              </w:rPr>
+            </m:ctrlPr>
+          </m:sSubPr>
+          <m:e>
+            <m:r>
+              <w:rPr>
+                <w:rFonts w:ascii="Cambria Math" w:hAnsi="Cambria Math"/>
+                <w:sz w:val="24"/>
+                <w:szCs w:val="24"/>
+              </w:rPr>
+              <m:t>S</m:t>
+            </m:r>
+          </m:e>
+          <m:sub>
+            <m:r>
+              <w:rPr>
+                <w:rFonts w:ascii="Cambria Math" w:hAnsi="Cambria Math"/>
+                <w:sz w:val="24"/>
+                <w:szCs w:val="24"/>
+              </w:rPr>
+              <m:t>3</m:t>
+            </m:r>
+          </m:sub>
+        </m:sSub>
+      </m:oMath>
+      <w:r>
+        <w:rPr>
+          <w:sz w:val="24"/>
+          <w:szCs w:val="24"/>
+        </w:rPr>
+        <w:t>,</w:t>
+      </w:r>
+      <w:r>
+        <w:rPr>
+          <w:sz w:val="24"/>
+          <w:szCs w:val="24"/>
+        </w:rPr>
+        <w:t xml:space="preserve"> based on the simulation</w:t>
+      </w:r>
+      <w:r>
+        <w:rPr>
+          <w:sz w:val="24"/>
+          <w:szCs w:val="24"/>
+        </w:rPr>
+        <w:t xml:space="preserve"> is similar to </w:t>
+      </w:r>
+      <w:r>
+        <w:rPr>
+          <w:sz w:val="24"/>
+          <w:szCs w:val="24"/>
+          <w:u w:val="single"/>
+        </w:rPr>
+        <w:t>finding the mean</w:t>
+      </w:r>
+      <w:r>
+        <w:rPr>
+          <w:sz w:val="24"/>
+          <w:szCs w:val="24"/>
+        </w:rPr>
+        <w:t>;</w:t>
+      </w:r>
+      <w:r>
+        <w:rPr>
+          <w:sz w:val="24"/>
+          <w:szCs w:val="24"/>
+        </w:rPr>
+        <w:t xml:space="preserve"> </w:t>
+      </w:r>
+      <w:r>
+        <w:rPr>
+          <w:sz w:val="24"/>
+          <w:szCs w:val="24"/>
+        </w:rPr>
+        <w:t xml:space="preserve">the built-in function </w:t>
+      </w:r>
+      <w:r>
+        <w:rPr>
+          <w:i/>
+          <w:sz w:val="24"/>
+          <w:szCs w:val="24"/>
+        </w:rPr>
+        <w:t>np.mean</w:t>
+      </w:r>
+      <w:r>
+        <w:rPr>
+          <w:sz w:val="24"/>
+          <w:szCs w:val="24"/>
+        </w:rPr>
+        <w:t xml:space="preserve"> is apply on the last column of arra</w:t>
+      </w:r>
+      <w:r>
+        <w:rPr>
+          <w:sz w:val="24"/>
+          <w:szCs w:val="24"/>
+        </w:rPr>
+        <w:t xml:space="preserve">y S. </w:t>
+      </w:r>
+      <w:r>
+        <w:rPr>
+          <w:sz w:val="24"/>
+          <w:szCs w:val="24"/>
+        </w:rPr>
+        <w:t>Variance</w:t>
+      </w:r>
+      <w:r>
+        <w:rPr>
+          <w:sz w:val="24"/>
+          <w:szCs w:val="24"/>
+        </w:rPr>
+        <w:t xml:space="preserve"> can also be found</w:t>
+      </w:r>
+      <w:r>
+        <w:rPr>
+          <w:sz w:val="24"/>
+          <w:szCs w:val="24"/>
+        </w:rPr>
+        <w:t xml:space="preserve"> with the built-in function </w:t>
+      </w:r>
+      <w:proofErr w:type="spellStart"/>
+      <w:r>
+        <w:rPr>
+          <w:i/>
+          <w:sz w:val="24"/>
+          <w:szCs w:val="24"/>
+        </w:rPr>
+        <w:t>np.var</w:t>
+      </w:r>
+      <w:proofErr w:type="spellEnd"/>
+      <w:r>
+        <w:rPr>
+          <w:i/>
+          <w:sz w:val="24"/>
+          <w:szCs w:val="24"/>
+        </w:rPr>
+        <w:t>.</w:t>
+      </w:r>
+      <w:r>
+        <w:rPr>
+          <w:i/>
+          <w:sz w:val="24"/>
+          <w:szCs w:val="24"/>
+        </w:rPr>
+        <w:t xml:space="preserve"> </w:t>
+      </w:r>
     </w:p>
     <w:p>
       <w:pPr>
@@ -539,7 +2109,90 @@
           <w:szCs w:val="24"/>
         </w:rPr>
         <w:tab/>
-        <w:t xml:space="preserve">The expectation value of </w:t>
+        <w:t xml:space="preserve">To find the </w:t>
+      </w:r>
+      <w:r>
+        <w:rPr>
+          <w:sz w:val="24"/>
+          <w:szCs w:val="24"/>
+          <w:u w:val="single"/>
+        </w:rPr>
+        <w:t xml:space="preserve">probability of the </w:t>
+      </w:r>
+      <m:oMath>
+        <m:sSub>
+          <m:sSubPr>
+            <m:ctrlPr>
+              <w:rPr>
+                <w:rFonts w:ascii="Cambria Math" w:hAnsi="Cambria Math"/>
+                <w:i/>
+                <w:sz w:val="24"/>
+                <w:szCs w:val="24"/>
+                <w:u w:val="single"/>
+              </w:rPr>
+            </m:ctrlPr>
+          </m:sSubPr>
+          <m:e>
+            <m:r>
+              <w:rPr>
+                <w:rFonts w:ascii="Cambria Math" w:hAnsi="Cambria Math"/>
+                <w:sz w:val="24"/>
+                <w:szCs w:val="24"/>
+                <w:u w:val="single"/>
+              </w:rPr>
+              <m:t>S</m:t>
+            </m:r>
+          </m:e>
+          <m:sub>
+            <m:r>
+              <w:rPr>
+                <w:rFonts w:ascii="Cambria Math" w:hAnsi="Cambria Math"/>
+                <w:sz w:val="24"/>
+                <w:szCs w:val="24"/>
+                <w:u w:val="single"/>
+              </w:rPr>
+              <m:t>3</m:t>
+            </m:r>
+          </m:sub>
+        </m:sSub>
+        <m:r>
+          <w:rPr>
+            <w:rFonts w:ascii="Cambria Math" w:hAnsi="Cambria Math"/>
+            <w:sz w:val="24"/>
+            <w:szCs w:val="24"/>
+            <w:u w:val="single"/>
+          </w:rPr>
+          <m:t xml:space="preserve"> </m:t>
+        </m:r>
+      </m:oMath>
+      <w:r>
+        <w:rPr>
+          <w:sz w:val="24"/>
+          <w:szCs w:val="24"/>
+          <w:u w:val="single"/>
+        </w:rPr>
+        <w:t>more than 39</w:t>
+      </w:r>
+      <w:r>
+        <w:rPr>
+          <w:sz w:val="24"/>
+          <w:szCs w:val="24"/>
+        </w:rPr>
+        <w:t xml:space="preserve">, </w:t>
+      </w:r>
+      <w:r>
+        <w:rPr>
+          <w:sz w:val="24"/>
+          <w:szCs w:val="24"/>
+        </w:rPr>
+        <w:t>or</w:t>
+      </w:r>
+      <w:r>
+        <w:rPr>
+          <w:sz w:val="24"/>
+          <w:szCs w:val="24"/>
+        </w:rPr>
+        <w:t xml:space="preserve"> </w:t>
       </w:r>
       <w:proofErr w:type="gramStart"/>
       <w:r>
@@ -547,41 +2200,1297 @@
           <w:sz w:val="24"/>
           <w:szCs w:val="24"/>
         </w:rPr>
-        <w:t>S(</w:t>
+        <w:t>P(</w:t>
       </w:r>
       <w:proofErr w:type="gramEnd"/>
-      <w:r>
-        <w:rPr>
-          <w:sz w:val="24"/>
-          <w:szCs w:val="24"/>
-        </w:rPr>
-        <w:t xml:space="preserve">3) can be found by using the property of Brownian motion </w:t>
-      </w:r>
-      <w:r>
-        <w:rPr>
-          <w:sz w:val="24"/>
-          <w:szCs w:val="24"/>
-        </w:rPr>
-        <w:t xml:space="preserve">that a </w:t>
-      </w:r>
-      <w:r>
-        <w:rPr>
-          <w:sz w:val="24"/>
-          <w:szCs w:val="24"/>
-          <w:u w:val="single"/>
-        </w:rPr>
-        <w:t xml:space="preserve">Brownian motion </w:t>
-      </w:r>
-      <w:r>
-        <w:rPr>
-          <w:sz w:val="24"/>
-          <w:szCs w:val="24"/>
-          <w:u w:val="single"/>
-        </w:rPr>
-        <w:t>follows a normal distribution</w:t>
-      </w:r>
-      <w:r>
-        <w:rPr>
+      <m:oMath>
+        <m:sSub>
+          <m:sSubPr>
+            <m:ctrlPr>
+              <w:rPr>
+                <w:rFonts w:ascii="Cambria Math" w:hAnsi="Cambria Math"/>
+                <w:i/>
+                <w:sz w:val="24"/>
+                <w:szCs w:val="24"/>
+              </w:rPr>
+            </m:ctrlPr>
+          </m:sSubPr>
+          <m:e>
+            <m:r>
+              <w:rPr>
+                <w:rFonts w:ascii="Cambria Math" w:hAnsi="Cambria Math"/>
+                <w:sz w:val="24"/>
+                <w:szCs w:val="24"/>
+              </w:rPr>
+              <m:t>S</m:t>
+            </m:r>
+          </m:e>
+          <m:sub>
+            <m:r>
+              <w:rPr>
+                <w:rFonts w:ascii="Cambria Math" w:hAnsi="Cambria Math"/>
+                <w:sz w:val="24"/>
+                <w:szCs w:val="24"/>
+              </w:rPr>
+              <m:t>3</m:t>
+            </m:r>
+          </m:sub>
+        </m:sSub>
+      </m:oMath>
+      <w:r>
+        <w:rPr>
+          <w:sz w:val="24"/>
+          <w:szCs w:val="24"/>
+        </w:rPr>
+        <w:t xml:space="preserve">&gt; 39), a method called </w:t>
+      </w:r>
+      <w:r>
+        <w:rPr>
+          <w:sz w:val="24"/>
+          <w:szCs w:val="24"/>
+          <w:u w:val="single"/>
+        </w:rPr>
+        <w:t>mask</w:t>
+      </w:r>
+      <w:r>
+        <w:rPr>
+          <w:sz w:val="24"/>
+          <w:szCs w:val="24"/>
+        </w:rPr>
+        <w:t xml:space="preserve"> is used. In the code, the line </w:t>
+      </w:r>
+      <w:r>
+        <w:rPr>
+          <w:i/>
+          <w:sz w:val="24"/>
+          <w:szCs w:val="24"/>
+        </w:rPr>
+        <w:t>mask = S3 &gt; 39</w:t>
+      </w:r>
+      <w:r>
+        <w:rPr>
+          <w:i/>
+          <w:sz w:val="24"/>
+          <w:szCs w:val="24"/>
+        </w:rPr>
+        <w:t xml:space="preserve"> </w:t>
+      </w:r>
+      <w:r>
+        <w:rPr>
+          <w:sz w:val="24"/>
+          <w:szCs w:val="24"/>
+        </w:rPr>
+        <w:t>modifies every element in</w:t>
+      </w:r>
+      <w:r>
+        <w:rPr>
+          <w:sz w:val="24"/>
+          <w:szCs w:val="24"/>
+        </w:rPr>
+        <w:t xml:space="preserve"> S3</w:t>
+      </w:r>
+      <w:r>
+        <w:rPr>
+          <w:sz w:val="24"/>
+          <w:szCs w:val="24"/>
+        </w:rPr>
+        <w:t xml:space="preserve">, where S3 is an array </w:t>
+      </w:r>
+      <w:r>
+        <w:rPr>
+          <w:sz w:val="24"/>
+          <w:szCs w:val="24"/>
+        </w:rPr>
+        <w:lastRenderedPageBreak/>
+        <w:t>consist of 1000 different stock prices at time 3</w:t>
+      </w:r>
+      <w:r>
+        <w:rPr>
+          <w:sz w:val="24"/>
+          <w:szCs w:val="24"/>
+        </w:rPr>
+        <w:t>, and mask is a zero</w:t>
+      </w:r>
+      <w:r>
+        <w:rPr>
+          <w:sz w:val="24"/>
+          <w:szCs w:val="24"/>
+        </w:rPr>
+        <w:t xml:space="preserve"> array </w:t>
+      </w:r>
+      <w:r>
+        <w:rPr>
+          <w:sz w:val="24"/>
+          <w:szCs w:val="24"/>
+        </w:rPr>
+        <w:t xml:space="preserve">of the </w:t>
+      </w:r>
+      <w:r>
+        <w:rPr>
+          <w:sz w:val="24"/>
+          <w:szCs w:val="24"/>
+        </w:rPr>
+        <w:t xml:space="preserve">same size </w:t>
+      </w:r>
+      <w:r>
+        <w:rPr>
+          <w:sz w:val="24"/>
+          <w:szCs w:val="24"/>
+        </w:rPr>
+        <w:t>as</w:t>
+      </w:r>
+      <w:r>
+        <w:rPr>
+          <w:sz w:val="24"/>
+          <w:szCs w:val="24"/>
+        </w:rPr>
+        <w:t xml:space="preserve"> S3. If an element in </w:t>
+      </w:r>
+      <w:r>
+        <w:rPr>
+          <w:sz w:val="24"/>
+          <w:szCs w:val="24"/>
+          <w:u w:val="single"/>
+        </w:rPr>
+        <w:t>S3 is more than 39</w:t>
+      </w:r>
+      <w:r>
+        <w:rPr>
+          <w:sz w:val="24"/>
+          <w:szCs w:val="24"/>
+        </w:rPr>
+        <w:t xml:space="preserve">, the corresponding position in mask will be 1, otherwise, </w:t>
+      </w:r>
+      <w:r>
+        <w:rPr>
+          <w:sz w:val="24"/>
+          <w:szCs w:val="24"/>
+        </w:rPr>
+        <w:t>the value</w:t>
+      </w:r>
+      <w:r>
+        <w:rPr>
+          <w:sz w:val="24"/>
+          <w:szCs w:val="24"/>
+        </w:rPr>
+        <w:t xml:space="preserve"> </w:t>
+      </w:r>
+      <w:r>
+        <w:rPr>
+          <w:sz w:val="24"/>
+          <w:szCs w:val="24"/>
+        </w:rPr>
+        <w:t xml:space="preserve">of the </w:t>
+      </w:r>
+      <w:r>
+        <w:rPr>
+          <w:sz w:val="24"/>
+          <w:szCs w:val="24"/>
+        </w:rPr>
+        <w:t>position</w:t>
+      </w:r>
+      <w:r>
+        <w:rPr>
+          <w:sz w:val="24"/>
+          <w:szCs w:val="24"/>
+        </w:rPr>
+        <w:t xml:space="preserve"> is remained</w:t>
+      </w:r>
+      <w:r>
+        <w:rPr>
+          <w:sz w:val="24"/>
+          <w:szCs w:val="24"/>
+        </w:rPr>
+        <w:t xml:space="preserve">. Every element in mask is then </w:t>
+      </w:r>
+      <w:r>
+        <w:rPr>
+          <w:sz w:val="24"/>
+          <w:szCs w:val="24"/>
+          <w:u w:val="single"/>
+        </w:rPr>
+        <w:t>summed up</w:t>
+      </w:r>
+      <w:r>
+        <w:rPr>
+          <w:sz w:val="24"/>
+          <w:szCs w:val="24"/>
+        </w:rPr>
+        <w:t xml:space="preserve"> and </w:t>
+      </w:r>
+      <w:r>
+        <w:rPr>
+          <w:sz w:val="24"/>
+          <w:szCs w:val="24"/>
+          <w:u w:val="single"/>
+        </w:rPr>
+        <w:t>divided</w:t>
+      </w:r>
+      <w:r>
+        <w:rPr>
+          <w:sz w:val="24"/>
+          <w:szCs w:val="24"/>
+        </w:rPr>
+        <w:t xml:space="preserve"> by the number of runs </w:t>
+      </w:r>
+      <w:r>
+        <w:rPr>
+          <w:sz w:val="24"/>
+          <w:szCs w:val="24"/>
+        </w:rPr>
+        <w:t>(n = 1000 in this case)</w:t>
+      </w:r>
+      <w:r>
+        <w:rPr>
+          <w:sz w:val="24"/>
+          <w:szCs w:val="24"/>
+        </w:rPr>
+        <w:t xml:space="preserve"> to get the probability. </w:t>
+      </w:r>
+    </w:p>
+    <w:p>
+      <w:pPr>
+        <w:rPr>
+          <w:sz w:val="24"/>
+          <w:szCs w:val="24"/>
+        </w:rPr>
+      </w:pPr>
+      <w:r>
+        <w:rPr>
+          <w:sz w:val="24"/>
+          <w:szCs w:val="24"/>
+        </w:rPr>
+        <w:tab/>
+      </w:r>
+      <m:oMath>
+        <m:nary>
+          <m:naryPr>
+            <m:chr m:val="∑"/>
+            <m:limLoc m:val="undOvr"/>
+            <m:subHide m:val="1"/>
+            <m:supHide m:val="1"/>
+            <m:ctrlPr>
+              <w:rPr>
+                <w:rFonts w:ascii="Cambria Math" w:hAnsi="Cambria Math"/>
+                <w:i/>
+                <w:sz w:val="24"/>
+                <w:szCs w:val="24"/>
+              </w:rPr>
+            </m:ctrlPr>
+          </m:naryPr>
+          <m:sub/>
+          <m:sup/>
+          <m:e>
+            <m:r>
+              <w:rPr>
+                <w:rFonts w:ascii="Cambria Math" w:hAnsi="Cambria Math"/>
+                <w:sz w:val="24"/>
+                <w:szCs w:val="24"/>
+              </w:rPr>
+              <m:t>mask=total number of</m:t>
+            </m:r>
+            <m:r>
+              <w:rPr>
+                <w:rFonts w:ascii="Cambria Math" w:hAnsi="Cambria Math"/>
+                <w:sz w:val="24"/>
+                <w:szCs w:val="24"/>
+              </w:rPr>
+              <m:t xml:space="preserve"> </m:t>
+            </m:r>
+            <m:r>
+              <w:rPr>
+                <w:rFonts w:ascii="Cambria Math" w:hAnsi="Cambria Math"/>
+                <w:sz w:val="24"/>
+                <w:szCs w:val="24"/>
+              </w:rPr>
+              <m:t>stock prices at time 3 that are more than 39</m:t>
+            </m:r>
+          </m:e>
+        </m:nary>
+      </m:oMath>
+    </w:p>
+    <w:p>
+      <w:pPr>
+        <w:rPr>
+          <w:sz w:val="24"/>
+          <w:szCs w:val="24"/>
+        </w:rPr>
+      </w:pPr>
+      <w:r>
+        <w:rPr>
+          <w:sz w:val="24"/>
+          <w:szCs w:val="24"/>
+        </w:rPr>
+        <w:tab/>
+      </w:r>
+      <m:oMath>
+        <m:r>
+          <w:rPr>
+            <w:rFonts w:ascii="Cambria Math" w:hAnsi="Cambria Math"/>
+            <w:sz w:val="24"/>
+            <w:szCs w:val="24"/>
+          </w:rPr>
+          <m:t>P</m:t>
+        </m:r>
+        <m:d>
+          <m:dPr>
+            <m:ctrlPr>
+              <w:rPr>
+                <w:rFonts w:ascii="Cambria Math" w:hAnsi="Cambria Math"/>
+                <w:i/>
+                <w:sz w:val="24"/>
+                <w:szCs w:val="24"/>
+              </w:rPr>
+            </m:ctrlPr>
+          </m:dPr>
+          <m:e>
+            <m:sSub>
+              <m:sSubPr>
+                <m:ctrlPr>
+                  <w:rPr>
+                    <w:rFonts w:ascii="Cambria Math" w:hAnsi="Cambria Math"/>
+                    <w:i/>
+                    <w:sz w:val="24"/>
+                    <w:szCs w:val="24"/>
+                  </w:rPr>
+                </m:ctrlPr>
+              </m:sSubPr>
+              <m:e>
+                <m:r>
+                  <w:rPr>
+                    <w:rFonts w:ascii="Cambria Math" w:hAnsi="Cambria Math"/>
+                    <w:sz w:val="24"/>
+                    <w:szCs w:val="24"/>
+                  </w:rPr>
+                  <m:t>S</m:t>
+                </m:r>
+              </m:e>
+              <m:sub>
+                <m:r>
+                  <w:rPr>
+                    <w:rFonts w:ascii="Cambria Math" w:hAnsi="Cambria Math"/>
+                    <w:sz w:val="24"/>
+                    <w:szCs w:val="24"/>
+                  </w:rPr>
+                  <m:t>3</m:t>
+                </m:r>
+              </m:sub>
+            </m:sSub>
+            <m:r>
+              <w:rPr>
+                <w:rFonts w:ascii="Cambria Math" w:hAnsi="Cambria Math"/>
+                <w:sz w:val="24"/>
+                <w:szCs w:val="24"/>
+              </w:rPr>
+              <m:t>&gt;39</m:t>
+            </m:r>
+          </m:e>
+        </m:d>
+        <m:r>
+          <w:rPr>
+            <w:rFonts w:ascii="Cambria Math" w:hAnsi="Cambria Math"/>
+            <w:sz w:val="24"/>
+            <w:szCs w:val="24"/>
+          </w:rPr>
+          <m:t xml:space="preserve">= </m:t>
+        </m:r>
+        <m:f>
+          <m:fPr>
+            <m:ctrlPr>
+              <w:rPr>
+                <w:rFonts w:ascii="Cambria Math" w:hAnsi="Cambria Math"/>
+                <w:i/>
+                <w:sz w:val="24"/>
+                <w:szCs w:val="24"/>
+              </w:rPr>
+            </m:ctrlPr>
+          </m:fPr>
+          <m:num>
+            <m:nary>
+              <m:naryPr>
+                <m:chr m:val="∑"/>
+                <m:limLoc m:val="undOvr"/>
+                <m:subHide m:val="1"/>
+                <m:supHide m:val="1"/>
+                <m:ctrlPr>
+                  <w:rPr>
+                    <w:rFonts w:ascii="Cambria Math" w:hAnsi="Cambria Math"/>
+                    <w:i/>
+                    <w:sz w:val="24"/>
+                    <w:szCs w:val="24"/>
+                  </w:rPr>
+                </m:ctrlPr>
+              </m:naryPr>
+              <m:sub/>
+              <m:sup/>
+              <m:e>
+                <m:r>
+                  <w:rPr>
+                    <w:rFonts w:ascii="Cambria Math" w:hAnsi="Cambria Math"/>
+                    <w:sz w:val="24"/>
+                    <w:szCs w:val="24"/>
+                  </w:rPr>
+                  <m:t>mask</m:t>
+                </m:r>
+              </m:e>
+            </m:nary>
+          </m:num>
+          <m:den>
+            <m:r>
+              <w:rPr>
+                <w:rFonts w:ascii="Cambria Math" w:hAnsi="Cambria Math"/>
+                <w:sz w:val="24"/>
+                <w:szCs w:val="24"/>
+              </w:rPr>
+              <m:t>number of runs</m:t>
+            </m:r>
+          </m:den>
+        </m:f>
+      </m:oMath>
+    </w:p>
+    <w:p>
+      <w:pPr>
+        <w:ind w:firstLine="720"/>
+        <w:rPr>
+          <w:sz w:val="24"/>
+          <w:szCs w:val="24"/>
+        </w:rPr>
+      </w:pPr>
+      <w:r>
+        <w:rPr>
+          <w:sz w:val="24"/>
+          <w:szCs w:val="24"/>
+        </w:rPr>
+        <w:t xml:space="preserve">Lastly, the expected value of </w:t>
+      </w:r>
+      <m:oMath>
+        <m:sSub>
+          <m:sSubPr>
+            <m:ctrlPr>
+              <w:rPr>
+                <w:rFonts w:ascii="Cambria Math" w:hAnsi="Cambria Math"/>
+                <w:i/>
+                <w:sz w:val="24"/>
+                <w:szCs w:val="24"/>
+              </w:rPr>
+            </m:ctrlPr>
+          </m:sSubPr>
+          <m:e>
+            <m:r>
+              <w:rPr>
+                <w:rFonts w:ascii="Cambria Math" w:hAnsi="Cambria Math"/>
+                <w:sz w:val="24"/>
+                <w:szCs w:val="24"/>
+              </w:rPr>
+              <m:t>S</m:t>
+            </m:r>
+          </m:e>
+          <m:sub>
+            <m:r>
+              <w:rPr>
+                <w:rFonts w:ascii="Cambria Math" w:hAnsi="Cambria Math"/>
+                <w:sz w:val="24"/>
+                <w:szCs w:val="24"/>
+              </w:rPr>
+              <m:t>3</m:t>
+            </m:r>
+          </m:sub>
+        </m:sSub>
+      </m:oMath>
+      <w:r>
+        <w:rPr>
+          <w:sz w:val="24"/>
+          <w:szCs w:val="24"/>
+        </w:rPr>
+        <w:t xml:space="preserve"> giv</w:t>
+      </w:r>
+      <w:r>
+        <w:rPr>
+          <w:sz w:val="24"/>
+          <w:szCs w:val="24"/>
+        </w:rPr>
+        <w:t xml:space="preserve">en </w:t>
+      </w:r>
+      <m:oMath>
+        <m:sSub>
+          <m:sSubPr>
+            <m:ctrlPr>
+              <w:rPr>
+                <w:rFonts w:ascii="Cambria Math" w:hAnsi="Cambria Math"/>
+                <w:i/>
+                <w:sz w:val="24"/>
+                <w:szCs w:val="24"/>
+              </w:rPr>
+            </m:ctrlPr>
+          </m:sSubPr>
+          <m:e>
+            <m:r>
+              <w:rPr>
+                <w:rFonts w:ascii="Cambria Math" w:hAnsi="Cambria Math"/>
+                <w:sz w:val="24"/>
+                <w:szCs w:val="24"/>
+              </w:rPr>
+              <m:t>S</m:t>
+            </m:r>
+          </m:e>
+          <m:sub>
+            <m:r>
+              <w:rPr>
+                <w:rFonts w:ascii="Cambria Math" w:hAnsi="Cambria Math"/>
+                <w:sz w:val="24"/>
+                <w:szCs w:val="24"/>
+              </w:rPr>
+              <m:t>3</m:t>
+            </m:r>
+          </m:sub>
+        </m:sSub>
+        <m:r>
+          <w:rPr>
+            <w:rFonts w:ascii="Cambria Math" w:hAnsi="Cambria Math"/>
+            <w:sz w:val="24"/>
+            <w:szCs w:val="24"/>
+          </w:rPr>
+          <m:t xml:space="preserve"> </m:t>
+        </m:r>
+      </m:oMath>
+      <w:r>
+        <w:rPr>
+          <w:sz w:val="24"/>
+          <w:szCs w:val="24"/>
+        </w:rPr>
+        <w:t>&gt; 39 is also calculated with the mask method and the calculation is as below:</w:t>
+      </w:r>
+    </w:p>
+    <w:p>
+      <w:pPr>
+        <w:ind w:firstLine="720"/>
+        <w:rPr>
+          <w:sz w:val="24"/>
+          <w:szCs w:val="24"/>
+        </w:rPr>
+      </w:pPr>
+      <m:oMath>
+        <m:r>
+          <w:rPr>
+            <w:rFonts w:ascii="Cambria Math" w:hAnsi="Cambria Math"/>
+            <w:sz w:val="24"/>
+            <w:szCs w:val="24"/>
+          </w:rPr>
+          <m:t>E</m:t>
+        </m:r>
+        <m:d>
+          <m:dPr>
+            <m:endChr m:val="|"/>
+            <m:ctrlPr>
+              <w:rPr>
+                <w:rFonts w:ascii="Cambria Math" w:hAnsi="Cambria Math"/>
+                <w:i/>
+                <w:sz w:val="24"/>
+                <w:szCs w:val="24"/>
+              </w:rPr>
+            </m:ctrlPr>
+          </m:dPr>
+          <m:e>
+            <m:sSub>
+              <m:sSubPr>
+                <m:ctrlPr>
+                  <w:rPr>
+                    <w:rFonts w:ascii="Cambria Math" w:hAnsi="Cambria Math"/>
+                    <w:i/>
+                    <w:sz w:val="24"/>
+                    <w:szCs w:val="24"/>
+                  </w:rPr>
+                </m:ctrlPr>
+              </m:sSubPr>
+              <m:e>
+                <m:r>
+                  <w:rPr>
+                    <w:rFonts w:ascii="Cambria Math" w:hAnsi="Cambria Math"/>
+                    <w:sz w:val="24"/>
+                    <w:szCs w:val="24"/>
+                  </w:rPr>
+                  <m:t>S</m:t>
+                </m:r>
+              </m:e>
+              <m:sub>
+                <m:r>
+                  <w:rPr>
+                    <w:rFonts w:ascii="Cambria Math" w:hAnsi="Cambria Math"/>
+                    <w:sz w:val="24"/>
+                    <w:szCs w:val="24"/>
+                  </w:rPr>
+                  <m:t>3</m:t>
+                </m:r>
+              </m:sub>
+            </m:sSub>
+            <m:r>
+              <w:rPr>
+                <w:rFonts w:ascii="Cambria Math" w:hAnsi="Cambria Math"/>
+                <w:sz w:val="24"/>
+                <w:szCs w:val="24"/>
+              </w:rPr>
+              <m:t xml:space="preserve"> </m:t>
+            </m:r>
+          </m:e>
+        </m:d>
+        <m:r>
+          <w:rPr>
+            <w:rFonts w:ascii="Cambria Math" w:hAnsi="Cambria Math"/>
+            <w:sz w:val="24"/>
+            <w:szCs w:val="24"/>
+          </w:rPr>
+          <m:t xml:space="preserve"> </m:t>
+        </m:r>
+        <m:sSub>
+          <m:sSubPr>
+            <m:ctrlPr>
+              <w:rPr>
+                <w:rFonts w:ascii="Cambria Math" w:hAnsi="Cambria Math"/>
+                <w:i/>
+                <w:sz w:val="24"/>
+                <w:szCs w:val="24"/>
+              </w:rPr>
+            </m:ctrlPr>
+          </m:sSubPr>
+          <m:e>
+            <m:r>
+              <w:rPr>
+                <w:rFonts w:ascii="Cambria Math" w:hAnsi="Cambria Math"/>
+                <w:sz w:val="24"/>
+                <w:szCs w:val="24"/>
+              </w:rPr>
+              <m:t>S</m:t>
+            </m:r>
+          </m:e>
+          <m:sub>
+            <m:r>
+              <w:rPr>
+                <w:rFonts w:ascii="Cambria Math" w:hAnsi="Cambria Math"/>
+                <w:sz w:val="24"/>
+                <w:szCs w:val="24"/>
+              </w:rPr>
+              <m:t>3</m:t>
+            </m:r>
+          </m:sub>
+        </m:sSub>
+        <m:r>
+          <w:rPr>
+            <w:rFonts w:ascii="Cambria Math" w:hAnsi="Cambria Math"/>
+            <w:sz w:val="24"/>
+            <w:szCs w:val="24"/>
+          </w:rPr>
+          <m:t xml:space="preserve">&gt;39) </m:t>
+        </m:r>
+      </m:oMath>
+      <w:r>
+        <w:rPr>
+          <w:sz w:val="24"/>
+          <w:szCs w:val="24"/>
+        </w:rPr>
+        <w:t xml:space="preserve">= </w:t>
+      </w:r>
+      <m:oMath>
+        <m:f>
+          <m:fPr>
+            <m:ctrlPr>
+              <w:rPr>
+                <w:rFonts w:ascii="Cambria Math" w:hAnsi="Cambria Math"/>
+                <w:i/>
+                <w:sz w:val="24"/>
+                <w:szCs w:val="24"/>
+              </w:rPr>
+            </m:ctrlPr>
+          </m:fPr>
+          <m:num>
+            <m:nary>
+              <m:naryPr>
+                <m:chr m:val="∑"/>
+                <m:limLoc m:val="undOvr"/>
+                <m:subHide m:val="1"/>
+                <m:supHide m:val="1"/>
+                <m:ctrlPr>
+                  <w:rPr>
+                    <w:rFonts w:ascii="Cambria Math" w:hAnsi="Cambria Math"/>
+                    <w:i/>
+                    <w:sz w:val="24"/>
+                    <w:szCs w:val="24"/>
+                  </w:rPr>
+                </m:ctrlPr>
+              </m:naryPr>
+              <m:sub/>
+              <m:sup/>
+              <m:e>
+                <m:r>
+                  <w:rPr>
+                    <w:rFonts w:ascii="Cambria Math" w:hAnsi="Cambria Math"/>
+                    <w:sz w:val="24"/>
+                    <w:szCs w:val="24"/>
+                  </w:rPr>
+                  <m:t>{S</m:t>
+                </m:r>
+                <m:d>
+                  <m:dPr>
+                    <m:ctrlPr>
+                      <w:rPr>
+                        <w:rFonts w:ascii="Cambria Math" w:hAnsi="Cambria Math"/>
+                        <w:i/>
+                        <w:sz w:val="24"/>
+                        <w:szCs w:val="24"/>
+                      </w:rPr>
+                    </m:ctrlPr>
+                  </m:dPr>
+                  <m:e>
+                    <m:r>
+                      <w:rPr>
+                        <w:rFonts w:ascii="Cambria Math" w:hAnsi="Cambria Math"/>
+                        <w:sz w:val="24"/>
+                        <w:szCs w:val="24"/>
+                      </w:rPr>
+                      <m:t>3</m:t>
+                    </m:r>
+                  </m:e>
+                </m:d>
+                <m:r>
+                  <w:rPr>
+                    <w:rFonts w:ascii="Cambria Math" w:hAnsi="Cambria Math"/>
+                    <w:sz w:val="24"/>
+                    <w:szCs w:val="24"/>
+                  </w:rPr>
+                  <m:t xml:space="preserve">  :  S</m:t>
+                </m:r>
+                <m:d>
+                  <m:dPr>
+                    <m:ctrlPr>
+                      <w:rPr>
+                        <w:rFonts w:ascii="Cambria Math" w:hAnsi="Cambria Math"/>
+                        <w:i/>
+                        <w:sz w:val="24"/>
+                        <w:szCs w:val="24"/>
+                      </w:rPr>
+                    </m:ctrlPr>
+                  </m:dPr>
+                  <m:e>
+                    <m:r>
+                      <w:rPr>
+                        <w:rFonts w:ascii="Cambria Math" w:hAnsi="Cambria Math"/>
+                        <w:sz w:val="24"/>
+                        <w:szCs w:val="24"/>
+                      </w:rPr>
+                      <m:t>3</m:t>
+                    </m:r>
+                  </m:e>
+                </m:d>
+                <m:r>
+                  <w:rPr>
+                    <w:rFonts w:ascii="Cambria Math" w:hAnsi="Cambria Math"/>
+                    <w:sz w:val="24"/>
+                    <w:szCs w:val="24"/>
+                  </w:rPr>
+                  <m:t>&gt;39}</m:t>
+                </m:r>
+              </m:e>
+            </m:nary>
+          </m:num>
+          <m:den>
+            <m:nary>
+              <m:naryPr>
+                <m:chr m:val="∑"/>
+                <m:limLoc m:val="undOvr"/>
+                <m:subHide m:val="1"/>
+                <m:supHide m:val="1"/>
+                <m:ctrlPr>
+                  <w:rPr>
+                    <w:rFonts w:ascii="Cambria Math" w:hAnsi="Cambria Math"/>
+                    <w:i/>
+                    <w:sz w:val="24"/>
+                    <w:szCs w:val="24"/>
+                  </w:rPr>
+                </m:ctrlPr>
+              </m:naryPr>
+              <m:sub/>
+              <m:sup/>
+              <m:e>
+                <m:r>
+                  <w:rPr>
+                    <w:rFonts w:ascii="Cambria Math" w:hAnsi="Cambria Math"/>
+                    <w:sz w:val="24"/>
+                    <w:szCs w:val="24"/>
+                  </w:rPr>
+                  <m:t>number of S</m:t>
+                </m:r>
+                <m:d>
+                  <m:dPr>
+                    <m:ctrlPr>
+                      <w:rPr>
+                        <w:rFonts w:ascii="Cambria Math" w:hAnsi="Cambria Math"/>
+                        <w:i/>
+                        <w:sz w:val="24"/>
+                        <w:szCs w:val="24"/>
+                      </w:rPr>
+                    </m:ctrlPr>
+                  </m:dPr>
+                  <m:e>
+                    <m:r>
+                      <w:rPr>
+                        <w:rFonts w:ascii="Cambria Math" w:hAnsi="Cambria Math"/>
+                        <w:sz w:val="24"/>
+                        <w:szCs w:val="24"/>
+                      </w:rPr>
+                      <m:t>3</m:t>
+                    </m:r>
+                  </m:e>
+                </m:d>
+                <m:r>
+                  <w:rPr>
+                    <w:rFonts w:ascii="Cambria Math" w:hAnsi="Cambria Math"/>
+                    <w:sz w:val="24"/>
+                    <w:szCs w:val="24"/>
+                  </w:rPr>
+                  <m:t>&gt;39</m:t>
+                </m:r>
+              </m:e>
+            </m:nary>
+          </m:den>
+        </m:f>
+      </m:oMath>
+    </w:p>
+    <w:p>
+      <w:pPr>
+        <w:rPr>
+          <w:sz w:val="24"/>
+          <w:szCs w:val="24"/>
+          <w:u w:val="single"/>
+        </w:rPr>
+      </w:pPr>
+    </w:p>
+    <w:p>
+      <w:pPr>
+        <w:rPr>
+          <w:sz w:val="24"/>
+          <w:szCs w:val="24"/>
+          <w:u w:val="single"/>
+        </w:rPr>
+      </w:pPr>
+    </w:p>
+    <w:p>
+      <w:pPr>
+        <w:rPr>
+          <w:sz w:val="24"/>
+          <w:szCs w:val="24"/>
+          <w:u w:val="single"/>
+        </w:rPr>
+      </w:pPr>
+    </w:p>
+    <w:p>
+      <w:pPr>
+        <w:rPr>
+          <w:sz w:val="24"/>
+          <w:szCs w:val="24"/>
+          <w:u w:val="single"/>
+        </w:rPr>
+      </w:pPr>
+      <w:r>
+        <w:rPr>
+          <w:sz w:val="24"/>
+          <w:szCs w:val="24"/>
+          <w:u w:val="single"/>
+        </w:rPr>
+        <w:t>Task 1</w:t>
+      </w:r>
+      <w:r>
+        <w:rPr>
+          <w:sz w:val="24"/>
+          <w:szCs w:val="24"/>
+          <w:u w:val="single"/>
+        </w:rPr>
+        <w:t>(b</w:t>
+      </w:r>
+      <w:proofErr w:type="gramStart"/>
+      <w:r>
+        <w:rPr>
+          <w:sz w:val="24"/>
+          <w:szCs w:val="24"/>
+          <w:u w:val="single"/>
+        </w:rPr>
+        <w:t>)</w:t>
+      </w:r>
+      <w:r>
+        <w:rPr>
+          <w:sz w:val="24"/>
+          <w:szCs w:val="24"/>
+          <w:u w:val="single"/>
+        </w:rPr>
+        <w:t>(</w:t>
+      </w:r>
+      <w:proofErr w:type="spellStart"/>
+      <w:proofErr w:type="gramEnd"/>
+      <w:r>
+        <w:rPr>
+          <w:sz w:val="24"/>
+          <w:szCs w:val="24"/>
+          <w:u w:val="single"/>
+        </w:rPr>
+        <w:t>i</w:t>
+      </w:r>
+      <w:proofErr w:type="spellEnd"/>
+      <w:r>
+        <w:rPr>
+          <w:sz w:val="24"/>
+          <w:szCs w:val="24"/>
+          <w:u w:val="single"/>
+        </w:rPr>
+        <w:t>)</w:t>
+      </w:r>
+      <w:r>
+        <w:rPr>
+          <w:sz w:val="24"/>
+          <w:szCs w:val="24"/>
+          <w:u w:val="single"/>
+        </w:rPr>
+        <w:t xml:space="preserve"> : Simulating mean reversal process</w:t>
+      </w:r>
+    </w:p>
+    <w:p>
+      <w:pPr>
+        <w:rPr>
+          <w:sz w:val="24"/>
+          <w:szCs w:val="24"/>
+        </w:rPr>
+      </w:pPr>
+      <w:r>
+        <w:rPr>
+          <w:sz w:val="24"/>
+          <w:szCs w:val="24"/>
+        </w:rPr>
+        <w:tab/>
+        <w:t xml:space="preserve">Mean reversal process is a random process </w:t>
+      </w:r>
+      <w:r>
+        <w:rPr>
+          <w:sz w:val="24"/>
+          <w:szCs w:val="24"/>
+        </w:rPr>
+        <w:t>such that it</w:t>
+      </w:r>
+      <w:r>
+        <w:rPr>
+          <w:sz w:val="24"/>
+          <w:szCs w:val="24"/>
+        </w:rPr>
+        <w:t xml:space="preserve"> tends to go towards the mean over time. To simulate this process, Euler-Maruyama sch</w:t>
+      </w:r>
+      <w:r>
+        <w:rPr>
+          <w:sz w:val="24"/>
+          <w:szCs w:val="24"/>
+        </w:rPr>
+        <w:t xml:space="preserve">eme is using to approximate the </w:t>
+      </w:r>
+      <w:r>
+        <w:rPr>
+          <w:sz w:val="24"/>
+          <w:szCs w:val="24"/>
+        </w:rPr>
+        <w:t>solution numeric</w:t>
+      </w:r>
+      <w:r>
+        <w:rPr>
+          <w:sz w:val="24"/>
+          <w:szCs w:val="24"/>
+        </w:rPr>
+        <w:t>ally with Python codes</w:t>
+      </w:r>
+      <w:r>
+        <w:rPr>
+          <w:sz w:val="24"/>
+          <w:szCs w:val="24"/>
+        </w:rPr>
+        <w:t xml:space="preserve"> and the SDE of the process</w:t>
+      </w:r>
+      <w:r>
+        <w:rPr>
+          <w:sz w:val="24"/>
+          <w:szCs w:val="24"/>
+        </w:rPr>
+        <w:t xml:space="preserve">. </w:t>
+      </w:r>
+    </w:p>
+    <w:p>
+      <w:pPr>
+        <w:rPr>
+          <w:rFonts w:eastAsiaTheme="minorEastAsia"/>
+          <w:sz w:val="24"/>
+          <w:szCs w:val="24"/>
+        </w:rPr>
+      </w:pPr>
+      <m:oMathPara>
+        <m:oMath>
+          <m:sSub>
+            <m:sSubPr>
+              <m:ctrlPr>
+                <w:rPr>
+                  <w:rFonts w:ascii="Cambria Math" w:hAnsi="Cambria Math"/>
+                  <w:i/>
+                  <w:sz w:val="24"/>
+                  <w:szCs w:val="24"/>
+                </w:rPr>
+              </m:ctrlPr>
+            </m:sSubPr>
+            <m:e>
+              <m:r>
+                <w:rPr>
+                  <w:rFonts w:ascii="Cambria Math" w:hAnsi="Cambria Math"/>
+                  <w:sz w:val="24"/>
+                  <w:szCs w:val="24"/>
+                </w:rPr>
+                <m:t>R</m:t>
+              </m:r>
+            </m:e>
+            <m:sub>
+              <m:r>
+                <w:rPr>
+                  <w:rFonts w:ascii="Cambria Math" w:hAnsi="Cambria Math"/>
+                  <w:sz w:val="24"/>
+                  <w:szCs w:val="24"/>
+                </w:rPr>
+                <m:t>t+1</m:t>
+              </m:r>
+            </m:sub>
+          </m:sSub>
+          <m:r>
+            <w:rPr>
+              <w:rFonts w:ascii="Cambria Math" w:hAnsi="Cambria Math"/>
+              <w:sz w:val="24"/>
+              <w:szCs w:val="24"/>
+            </w:rPr>
+            <m:t>=</m:t>
+          </m:r>
+          <m:sSub>
+            <m:sSubPr>
+              <m:ctrlPr>
+                <w:rPr>
+                  <w:rFonts w:ascii="Cambria Math" w:hAnsi="Cambria Math"/>
+                  <w:i/>
+                  <w:sz w:val="24"/>
+                  <w:szCs w:val="24"/>
+                </w:rPr>
+              </m:ctrlPr>
+            </m:sSubPr>
+            <m:e>
+              <m:r>
+                <w:rPr>
+                  <w:rFonts w:ascii="Cambria Math" w:hAnsi="Cambria Math"/>
+                  <w:sz w:val="24"/>
+                  <w:szCs w:val="24"/>
+                </w:rPr>
+                <m:t>R</m:t>
+              </m:r>
+            </m:e>
+            <m:sub>
+              <m:r>
+                <w:rPr>
+                  <w:rFonts w:ascii="Cambria Math" w:hAnsi="Cambria Math"/>
+                  <w:sz w:val="24"/>
+                  <w:szCs w:val="24"/>
+                </w:rPr>
+                <m:t xml:space="preserve">t </m:t>
+              </m:r>
+            </m:sub>
+          </m:sSub>
+          <m:r>
+            <w:rPr>
+              <w:rFonts w:ascii="Cambria Math" w:hAnsi="Cambria Math"/>
+              <w:sz w:val="24"/>
+              <w:szCs w:val="24"/>
+            </w:rPr>
+            <m:t>+α</m:t>
+          </m:r>
+          <m:d>
+            <m:dPr>
+              <m:ctrlPr>
+                <w:rPr>
+                  <w:rFonts w:ascii="Cambria Math" w:hAnsi="Cambria Math"/>
+                  <w:i/>
+                  <w:sz w:val="24"/>
+                  <w:szCs w:val="24"/>
+                </w:rPr>
+              </m:ctrlPr>
+            </m:dPr>
+            <m:e>
+              <m:r>
+                <w:rPr>
+                  <w:rFonts w:ascii="Cambria Math" w:hAnsi="Cambria Math"/>
+                  <w:sz w:val="24"/>
+                  <w:szCs w:val="24"/>
+                </w:rPr>
+                <m:t xml:space="preserve">θ- </m:t>
+              </m:r>
+              <m:sSub>
+                <m:sSubPr>
+                  <m:ctrlPr>
+                    <w:rPr>
+                      <w:rFonts w:ascii="Cambria Math" w:hAnsi="Cambria Math"/>
+                      <w:i/>
+                      <w:sz w:val="24"/>
+                      <w:szCs w:val="24"/>
+                    </w:rPr>
+                  </m:ctrlPr>
+                </m:sSubPr>
+                <m:e>
+                  <m:r>
+                    <w:rPr>
+                      <w:rFonts w:ascii="Cambria Math" w:hAnsi="Cambria Math"/>
+                      <w:sz w:val="24"/>
+                      <w:szCs w:val="24"/>
+                    </w:rPr>
+                    <m:t>R</m:t>
+                  </m:r>
+                </m:e>
+                <m:sub>
+                  <m:r>
+                    <w:rPr>
+                      <w:rFonts w:ascii="Cambria Math" w:hAnsi="Cambria Math"/>
+                      <w:sz w:val="24"/>
+                      <w:szCs w:val="24"/>
+                    </w:rPr>
+                    <m:t xml:space="preserve">t </m:t>
+                  </m:r>
+                </m:sub>
+              </m:sSub>
+            </m:e>
+          </m:d>
+          <m:d>
+            <m:dPr>
+              <m:ctrlPr>
+                <w:rPr>
+                  <w:rFonts w:ascii="Cambria Math" w:hAnsi="Cambria Math"/>
+                  <w:i/>
+                  <w:sz w:val="24"/>
+                  <w:szCs w:val="24"/>
+                </w:rPr>
+              </m:ctrlPr>
+            </m:dPr>
+            <m:e>
+              <m:r>
+                <w:rPr>
+                  <w:rFonts w:ascii="Cambria Math" w:hAnsi="Cambria Math"/>
+                  <w:sz w:val="24"/>
+                  <w:szCs w:val="24"/>
+                </w:rPr>
+                <m:t>∆t</m:t>
+              </m:r>
+            </m:e>
+          </m:d>
+          <m:r>
+            <w:rPr>
+              <w:rFonts w:ascii="Cambria Math" w:hAnsi="Cambria Math"/>
+              <w:sz w:val="24"/>
+              <w:szCs w:val="24"/>
+            </w:rPr>
+            <m:t>+σ(</m:t>
+          </m:r>
+          <m:sSub>
+            <m:sSubPr>
+              <m:ctrlPr>
+                <w:rPr>
+                  <w:rFonts w:ascii="Cambria Math" w:hAnsi="Cambria Math"/>
+                  <w:i/>
+                  <w:sz w:val="24"/>
+                  <w:szCs w:val="24"/>
+                </w:rPr>
+              </m:ctrlPr>
+            </m:sSubPr>
+            <m:e>
+              <m:r>
+                <w:rPr>
+                  <w:rFonts w:ascii="Cambria Math" w:hAnsi="Cambria Math"/>
+                  <w:sz w:val="24"/>
+                  <w:szCs w:val="24"/>
+                </w:rPr>
+                <m:t>R</m:t>
+              </m:r>
+            </m:e>
+            <m:sub>
+              <m:r>
+                <w:rPr>
+                  <w:rFonts w:ascii="Cambria Math" w:hAnsi="Cambria Math"/>
+                  <w:sz w:val="24"/>
+                  <w:szCs w:val="24"/>
+                </w:rPr>
+                <m:t xml:space="preserve">t </m:t>
+              </m:r>
+            </m:sub>
+          </m:sSub>
+          <m:r>
+            <w:rPr>
+              <w:rFonts w:ascii="Cambria Math" w:hAnsi="Cambria Math"/>
+              <w:sz w:val="24"/>
+              <w:szCs w:val="24"/>
+            </w:rPr>
+            <m:t>)(∆</m:t>
+          </m:r>
+          <m:sSub>
+            <m:sSubPr>
+              <m:ctrlPr>
+                <w:rPr>
+                  <w:rFonts w:ascii="Cambria Math" w:hAnsi="Cambria Math"/>
+                  <w:i/>
+                  <w:sz w:val="24"/>
+                  <w:szCs w:val="24"/>
+                </w:rPr>
+              </m:ctrlPr>
+            </m:sSubPr>
+            <m:e>
+              <m:r>
+                <w:rPr>
+                  <w:rFonts w:ascii="Cambria Math" w:hAnsi="Cambria Math"/>
+                  <w:sz w:val="24"/>
+                  <w:szCs w:val="24"/>
+                </w:rPr>
+                <m:t>B</m:t>
+              </m:r>
+            </m:e>
+            <m:sub>
+              <m:r>
+                <w:rPr>
+                  <w:rFonts w:ascii="Cambria Math" w:hAnsi="Cambria Math"/>
+                  <w:sz w:val="24"/>
+                  <w:szCs w:val="24"/>
+                </w:rPr>
+                <m:t>t</m:t>
+              </m:r>
+            </m:sub>
+          </m:sSub>
+          <m:r>
+            <w:rPr>
+              <w:rFonts w:ascii="Cambria Math" w:hAnsi="Cambria Math"/>
+              <w:sz w:val="24"/>
+              <w:szCs w:val="24"/>
+            </w:rPr>
+            <m:t xml:space="preserve">) </m:t>
+          </m:r>
+        </m:oMath>
+      </m:oMathPara>
+    </w:p>
+    <w:p>
+      <w:pPr>
+        <w:rPr>
+          <w:rFonts w:eastAsiaTheme="minorEastAsia"/>
+          <w:sz w:val="24"/>
+          <w:szCs w:val="24"/>
+        </w:rPr>
+      </w:pPr>
+      <w:r>
+        <w:rPr>
+          <w:rFonts w:eastAsiaTheme="minorEastAsia"/>
+          <w:sz w:val="24"/>
+          <w:szCs w:val="24"/>
+        </w:rPr>
+        <w:t>Where</w:t>
+      </w:r>
+      <w:r>
+        <w:rPr>
+          <w:rFonts w:eastAsiaTheme="minorEastAsia"/>
           <w:sz w:val="24"/>
           <w:szCs w:val="24"/>
         </w:rPr>
@@ -591,29 +3500,534 @@
     <w:p>
       <w:pPr>
         <w:rPr>
-          <w:sz w:val="24"/>
-          <w:szCs w:val="24"/>
-        </w:rPr>
-      </w:pPr>
-      <w:r>
-        <w:rPr>
-          <w:sz w:val="24"/>
-          <w:szCs w:val="24"/>
-        </w:rPr>
-        <w:t xml:space="preserve">              </w:t>
+          <w:rFonts w:eastAsiaTheme="minorEastAsia"/>
+          <w:sz w:val="24"/>
+          <w:szCs w:val="24"/>
+        </w:rPr>
+      </w:pPr>
+      <m:oMath>
+        <m:r>
+          <w:rPr>
+            <w:rFonts w:ascii="Cambria Math" w:eastAsiaTheme="minorEastAsia" w:hAnsi="Cambria Math"/>
+            <w:sz w:val="24"/>
+            <w:szCs w:val="24"/>
+          </w:rPr>
+          <m:t>α, θ, σ</m:t>
+        </m:r>
+      </m:oMath>
+      <w:r>
+        <w:rPr>
+          <w:rFonts w:eastAsiaTheme="minorEastAsia"/>
+          <w:sz w:val="24"/>
+          <w:szCs w:val="24"/>
+        </w:rPr>
+        <w:t xml:space="preserve"> </w:t>
+      </w:r>
+      <w:proofErr w:type="gramStart"/>
+      <w:r>
+        <w:rPr>
+          <w:rFonts w:eastAsiaTheme="minorEastAsia"/>
+          <w:sz w:val="24"/>
+          <w:szCs w:val="24"/>
+        </w:rPr>
+        <w:t>are</w:t>
+      </w:r>
+      <w:proofErr w:type="gramEnd"/>
+      <w:r>
+        <w:rPr>
+          <w:rFonts w:eastAsiaTheme="minorEastAsia"/>
+          <w:sz w:val="24"/>
+          <w:szCs w:val="24"/>
+        </w:rPr>
+        <w:t xml:space="preserve"> parameters,</w:t>
+      </w:r>
+    </w:p>
+    <w:p>
+      <w:pPr>
+        <w:rPr>
+          <w:rFonts w:eastAsiaTheme="minorEastAsia"/>
+          <w:sz w:val="24"/>
+          <w:szCs w:val="24"/>
+        </w:rPr>
+      </w:pPr>
+      <w:r>
+        <w:rPr>
+          <w:rFonts w:eastAsiaTheme="minorEastAsia"/>
+          <w:sz w:val="24"/>
+          <w:szCs w:val="24"/>
+        </w:rPr>
+        <w:t xml:space="preserve"> </w:t>
+      </w:r>
+      <m:oMath>
+        <m:r>
+          <w:rPr>
+            <w:rFonts w:ascii="Cambria Math" w:hAnsi="Cambria Math"/>
+            <w:sz w:val="24"/>
+            <w:szCs w:val="24"/>
+          </w:rPr>
+          <m:t>∆t</m:t>
+        </m:r>
+      </m:oMath>
+      <w:r>
+        <w:rPr>
+          <w:rFonts w:eastAsiaTheme="minorEastAsia"/>
+          <w:sz w:val="24"/>
+          <w:szCs w:val="24"/>
+        </w:rPr>
+        <w:t xml:space="preserve"> </w:t>
+      </w:r>
+      <w:proofErr w:type="gramStart"/>
+      <w:r>
+        <w:rPr>
+          <w:rFonts w:eastAsiaTheme="minorEastAsia"/>
+          <w:sz w:val="24"/>
+          <w:szCs w:val="24"/>
+        </w:rPr>
+        <w:t>is</w:t>
+      </w:r>
+      <w:proofErr w:type="gramEnd"/>
+      <w:r>
+        <w:rPr>
+          <w:rFonts w:eastAsiaTheme="minorEastAsia"/>
+          <w:sz w:val="24"/>
+          <w:szCs w:val="24"/>
+        </w:rPr>
+        <w:t xml:space="preserve"> each time step , </w:t>
+      </w:r>
+      <m:oMath>
+        <m:r>
+          <w:rPr>
+            <w:rFonts w:ascii="Cambria Math" w:hAnsi="Cambria Math"/>
+            <w:sz w:val="24"/>
+            <w:szCs w:val="24"/>
+          </w:rPr>
+          <m:t>∆t</m:t>
+        </m:r>
+        <m:r>
+          <w:rPr>
+            <w:rFonts w:ascii="Cambria Math" w:hAnsi="Cambria Math"/>
+            <w:sz w:val="24"/>
+            <w:szCs w:val="24"/>
+          </w:rPr>
+          <m:t xml:space="preserve">= </m:t>
+        </m:r>
+        <m:f>
+          <m:fPr>
+            <m:ctrlPr>
+              <w:rPr>
+                <w:rFonts w:ascii="Cambria Math" w:hAnsi="Cambria Math"/>
+                <w:i/>
+                <w:sz w:val="24"/>
+                <w:szCs w:val="24"/>
+              </w:rPr>
+            </m:ctrlPr>
+          </m:fPr>
+          <m:num>
+            <m:r>
+              <w:rPr>
+                <w:rFonts w:ascii="Cambria Math" w:hAnsi="Cambria Math"/>
+                <w:sz w:val="24"/>
+                <w:szCs w:val="24"/>
+              </w:rPr>
+              <m:t>length of time</m:t>
+            </m:r>
+          </m:num>
+          <m:den>
+            <m:r>
+              <w:rPr>
+                <w:rFonts w:ascii="Cambria Math" w:hAnsi="Cambria Math"/>
+                <w:sz w:val="24"/>
+                <w:szCs w:val="24"/>
+              </w:rPr>
+              <m:t>number of subintervals</m:t>
+            </m:r>
+          </m:den>
+        </m:f>
+      </m:oMath>
+    </w:p>
+    <w:p>
+      <w:pPr>
+        <w:rPr>
+          <w:rFonts w:eastAsiaTheme="minorEastAsia"/>
+          <w:sz w:val="24"/>
+          <w:szCs w:val="24"/>
+        </w:rPr>
+      </w:pPr>
+      <m:oMath>
+        <m:r>
+          <w:rPr>
+            <w:rFonts w:ascii="Cambria Math" w:hAnsi="Cambria Math"/>
+            <w:sz w:val="24"/>
+            <w:szCs w:val="24"/>
+          </w:rPr>
+          <m:t>∆</m:t>
+        </m:r>
+        <m:sSub>
+          <m:sSubPr>
+            <m:ctrlPr>
+              <w:rPr>
+                <w:rFonts w:ascii="Cambria Math" w:hAnsi="Cambria Math"/>
+                <w:i/>
+                <w:sz w:val="24"/>
+                <w:szCs w:val="24"/>
+              </w:rPr>
+            </m:ctrlPr>
+          </m:sSubPr>
+          <m:e>
+            <m:r>
+              <w:rPr>
+                <w:rFonts w:ascii="Cambria Math" w:hAnsi="Cambria Math"/>
+                <w:sz w:val="24"/>
+                <w:szCs w:val="24"/>
+              </w:rPr>
+              <m:t>B</m:t>
+            </m:r>
+          </m:e>
+          <m:sub>
+            <m:r>
+              <w:rPr>
+                <w:rFonts w:ascii="Cambria Math" w:hAnsi="Cambria Math"/>
+                <w:sz w:val="24"/>
+                <w:szCs w:val="24"/>
+              </w:rPr>
+              <m:t>t</m:t>
+            </m:r>
+          </m:sub>
+        </m:sSub>
+      </m:oMath>
+      <w:r>
+        <w:rPr>
+          <w:rFonts w:eastAsiaTheme="minorEastAsia"/>
+          <w:sz w:val="24"/>
+          <w:szCs w:val="24"/>
+        </w:rPr>
+        <w:t xml:space="preserve"> </w:t>
+      </w:r>
+      <w:proofErr w:type="gramStart"/>
+      <w:r>
+        <w:rPr>
+          <w:rFonts w:eastAsiaTheme="minorEastAsia"/>
+          <w:sz w:val="24"/>
+          <w:szCs w:val="24"/>
+        </w:rPr>
+        <w:t>is</w:t>
+      </w:r>
+      <w:proofErr w:type="gramEnd"/>
+      <w:r>
+        <w:rPr>
+          <w:rFonts w:eastAsiaTheme="minorEastAsia"/>
+          <w:sz w:val="24"/>
+          <w:szCs w:val="24"/>
+        </w:rPr>
+        <w:t xml:space="preserve"> </w:t>
+      </w:r>
+      <w:r>
+        <w:rPr>
+          <w:rFonts w:eastAsiaTheme="minorEastAsia"/>
+          <w:sz w:val="24"/>
+          <w:szCs w:val="24"/>
+        </w:rPr>
+        <w:t xml:space="preserve">the increment of Brownian motion in each t, </w:t>
+      </w:r>
+      <w:r>
+        <w:rPr>
+          <w:rFonts w:eastAsiaTheme="minorEastAsia"/>
+          <w:sz w:val="24"/>
+          <w:szCs w:val="24"/>
+        </w:rPr>
+        <w:t>created with normal random number generator in Python.</w:t>
+      </w:r>
+    </w:p>
+    <w:p>
+      <w:pPr>
+        <w:rPr>
+          <w:rFonts w:eastAsiaTheme="minorEastAsia"/>
+          <w:sz w:val="24"/>
+          <w:szCs w:val="24"/>
+        </w:rPr>
+      </w:pPr>
+      <w:r>
+        <w:rPr>
+          <w:rFonts w:eastAsiaTheme="minorEastAsia"/>
+          <w:sz w:val="24"/>
+          <w:szCs w:val="24"/>
+        </w:rPr>
+        <w:tab/>
+      </w:r>
+      <w:r>
+        <w:rPr>
+          <w:sz w:val="24"/>
+          <w:szCs w:val="24"/>
+        </w:rPr>
+        <w:t xml:space="preserve">Even though the </w:t>
+      </w:r>
+      <w:r>
+        <w:rPr>
+          <w:sz w:val="24"/>
+          <w:szCs w:val="24"/>
+        </w:rPr>
+        <w:t xml:space="preserve">exact </w:t>
+      </w:r>
+      <w:r>
+        <w:rPr>
+          <w:sz w:val="24"/>
+          <w:szCs w:val="24"/>
+        </w:rPr>
+        <w:t xml:space="preserve">solution can be found, it is not used to simulate </w:t>
+      </w:r>
+      <w:r>
+        <w:rPr>
+          <w:sz w:val="24"/>
+          <w:szCs w:val="24"/>
+        </w:rPr>
+        <w:t>the</w:t>
+      </w:r>
+      <w:r>
+        <w:rPr>
+          <w:sz w:val="24"/>
+          <w:szCs w:val="24"/>
+        </w:rPr>
+        <w:t xml:space="preserve"> process as the solution contains Ito integral</w:t>
+      </w:r>
+      <w:r>
+        <w:rPr>
+          <w:sz w:val="24"/>
+          <w:szCs w:val="24"/>
+        </w:rPr>
+        <w:t xml:space="preserve"> that involves the past values of</w:t>
+      </w:r>
+      <m:oMath>
+        <m:r>
+          <w:rPr>
+            <w:rFonts w:ascii="Cambria Math" w:hAnsi="Cambria Math"/>
+            <w:sz w:val="24"/>
+            <w:szCs w:val="24"/>
+          </w:rPr>
+          <m:t xml:space="preserve"> </m:t>
+        </m:r>
+        <m:sSub>
+          <m:sSubPr>
+            <m:ctrlPr>
+              <w:rPr>
+                <w:rFonts w:ascii="Cambria Math" w:hAnsi="Cambria Math"/>
+                <w:i/>
+                <w:sz w:val="24"/>
+                <w:szCs w:val="24"/>
+              </w:rPr>
+            </m:ctrlPr>
+          </m:sSubPr>
+          <m:e>
+            <m:r>
+              <w:rPr>
+                <w:rFonts w:ascii="Cambria Math" w:hAnsi="Cambria Math"/>
+                <w:sz w:val="24"/>
+                <w:szCs w:val="24"/>
+              </w:rPr>
+              <m:t>R</m:t>
+            </m:r>
+          </m:e>
+          <m:sub>
+            <m:r>
+              <w:rPr>
+                <w:rFonts w:ascii="Cambria Math" w:hAnsi="Cambria Math"/>
+                <w:sz w:val="24"/>
+                <w:szCs w:val="24"/>
+              </w:rPr>
+              <m:t xml:space="preserve">t </m:t>
+            </m:r>
+          </m:sub>
+        </m:sSub>
+      </m:oMath>
+      <w:r>
+        <w:rPr>
+          <w:sz w:val="24"/>
+          <w:szCs w:val="24"/>
+        </w:rPr>
+        <w:t>, which is tough to be implemented into the coding.</w:t>
+      </w:r>
+      <w:r>
+        <w:rPr>
+          <w:sz w:val="24"/>
+          <w:szCs w:val="24"/>
+        </w:rPr>
+        <w:t xml:space="preserve"> </w:t>
+      </w:r>
+    </w:p>
+    <w:p>
+      <w:pPr>
+        <w:ind w:firstLine="720"/>
+        <w:rPr>
+          <w:sz w:val="24"/>
+          <w:szCs w:val="24"/>
+        </w:rPr>
+      </w:pPr>
+      <w:r>
+        <w:rPr>
+          <w:sz w:val="24"/>
+          <w:szCs w:val="24"/>
+        </w:rPr>
+        <w:t xml:space="preserve">The </w:t>
+      </w:r>
+      <w:r>
+        <w:rPr>
+          <w:sz w:val="24"/>
+          <w:szCs w:val="24"/>
+        </w:rPr>
+        <w:t>simulation</w:t>
+      </w:r>
+      <w:r>
+        <w:rPr>
+          <w:sz w:val="24"/>
+          <w:szCs w:val="24"/>
+        </w:rPr>
+        <w:t xml:space="preserve"> of </w:t>
+      </w:r>
+      <w:r>
+        <w:rPr>
+          <w:sz w:val="24"/>
+          <w:szCs w:val="24"/>
+        </w:rPr>
+        <w:t xml:space="preserve">the </w:t>
+      </w:r>
+      <w:r>
+        <w:rPr>
+          <w:sz w:val="24"/>
+          <w:szCs w:val="24"/>
+        </w:rPr>
+        <w:t xml:space="preserve">process, </w:t>
+      </w:r>
+      <m:oMath>
+        <m:sSub>
+          <m:sSubPr>
+            <m:ctrlPr>
+              <w:rPr>
+                <w:rFonts w:ascii="Cambria Math" w:hAnsi="Cambria Math"/>
+                <w:i/>
+                <w:sz w:val="24"/>
+                <w:szCs w:val="24"/>
+              </w:rPr>
+            </m:ctrlPr>
+          </m:sSubPr>
+          <m:e>
+            <m:r>
+              <w:rPr>
+                <w:rFonts w:ascii="Cambria Math" w:hAnsi="Cambria Math"/>
+                <w:sz w:val="24"/>
+                <w:szCs w:val="24"/>
+              </w:rPr>
+              <m:t>R</m:t>
+            </m:r>
+          </m:e>
+          <m:sub>
+            <m:r>
+              <w:rPr>
+                <w:rFonts w:ascii="Cambria Math" w:hAnsi="Cambria Math"/>
+                <w:sz w:val="24"/>
+                <w:szCs w:val="24"/>
+              </w:rPr>
+              <m:t>t</m:t>
+            </m:r>
+          </m:sub>
+        </m:sSub>
+        <m:r>
+          <w:rPr>
+            <w:rFonts w:ascii="Cambria Math" w:hAnsi="Cambria Math"/>
+            <w:sz w:val="24"/>
+            <w:szCs w:val="24"/>
+          </w:rPr>
+          <m:t xml:space="preserve"> ,</m:t>
+        </m:r>
+      </m:oMath>
+      <w:r>
+        <w:rPr>
+          <w:sz w:val="24"/>
+          <w:szCs w:val="24"/>
+        </w:rPr>
+        <w:t xml:space="preserve"> </w:t>
+      </w:r>
+      <w:r>
+        <w:rPr>
+          <w:sz w:val="24"/>
+          <w:szCs w:val="24"/>
+        </w:rPr>
+        <w:t xml:space="preserve">for 0 &lt; t &lt; 1 </w:t>
+      </w:r>
+      <w:r>
+        <w:rPr>
+          <w:sz w:val="24"/>
+          <w:szCs w:val="24"/>
+        </w:rPr>
+        <w:t>is done using the cod</w:t>
+      </w:r>
+      <w:r>
+        <w:rPr>
+          <w:sz w:val="24"/>
+          <w:szCs w:val="24"/>
+        </w:rPr>
+        <w:t>ing in</w:t>
+      </w:r>
+      <w:r>
+        <w:rPr>
+          <w:sz w:val="24"/>
+          <w:szCs w:val="24"/>
+        </w:rPr>
+        <w:t xml:space="preserve"> </w:t>
+      </w:r>
+      <w:r>
+        <w:rPr>
+          <w:sz w:val="24"/>
+          <w:szCs w:val="24"/>
+        </w:rPr>
+        <w:t xml:space="preserve">file </w:t>
+      </w:r>
+      <w:r>
+        <w:rPr>
+          <w:i/>
+          <w:sz w:val="24"/>
+          <w:szCs w:val="24"/>
+        </w:rPr>
+        <w:t>mr.py</w:t>
+      </w:r>
+      <w:r>
+        <w:rPr>
+          <w:sz w:val="24"/>
+          <w:szCs w:val="24"/>
+        </w:rPr>
+        <w:t xml:space="preserve"> and 5 realizations of the mean reversal process is plotted as follows</w:t>
+      </w:r>
+      <w:r>
+        <w:rPr>
+          <w:sz w:val="24"/>
+          <w:szCs w:val="24"/>
+        </w:rPr>
+        <w:t>:</w:t>
+      </w:r>
+    </w:p>
+    <w:p>
+      <w:pPr>
+        <w:rPr>
+          <w:sz w:val="24"/>
+          <w:szCs w:val="24"/>
+        </w:rPr>
+      </w:pPr>
+      <w:r>
+        <w:rPr>
+          <w:sz w:val="24"/>
+          <w:szCs w:val="24"/>
+        </w:rPr>
+        <w:lastRenderedPageBreak/>
+        <w:t xml:space="preserve">                         </w:t>
       </w:r>
       <w:r>
         <w:rPr>
           <w:noProof/>
-          <w:sz w:val="24"/>
-          <w:szCs w:val="24"/>
           <w:lang w:eastAsia="zh-CN"/>
         </w:rPr>
         <w:drawing>
-          <wp:inline distT="0" distB="0" distL="0" distR="0">
-            <wp:extent cx="1400175" cy="338752"/>
+          <wp:inline distT="0" distB="0" distL="0" distR="0" wp14:anchorId="7A8DC31C" wp14:editId="7A9D23BA">
+            <wp:extent cx="3753016" cy="3057661"/>
             <wp:effectExtent l="0" t="0" r="0" b="0"/>
-            <wp:docPr id="5" name="Picture 5"/>
+            <wp:docPr id="12" name="Picture 12"/>
             <wp:cNvGraphicFramePr>
               <a:graphicFrameLocks xmlns:a="http://schemas.openxmlformats.org/drawingml/2006/main" noChangeAspect="1"/>
             </wp:cNvGraphicFramePr>
@@ -621,36 +4035,23 @@
               <a:graphicData uri="http://schemas.openxmlformats.org/drawingml/2006/picture">
                 <pic:pic xmlns:pic="http://schemas.openxmlformats.org/drawingml/2006/picture">
                   <pic:nvPicPr>
-                    <pic:cNvPr id="0" name="Picture 9"/>
-                    <pic:cNvPicPr>
-                      <a:picLocks noChangeAspect="1" noChangeArrowheads="1"/>
-                    </pic:cNvPicPr>
+                    <pic:cNvPr id="1" name=""/>
+                    <pic:cNvPicPr/>
                   </pic:nvPicPr>
                   <pic:blipFill>
-                    <a:blip r:embed="rId9">
-                      <a:extLst>
-                        <a:ext uri="{28A0092B-C50C-407E-A947-70E740481C1C}">
-                          <a14:useLocalDpi xmlns:a14="http://schemas.microsoft.com/office/drawing/2010/main" val="0"/>
-                        </a:ext>
-                      </a:extLst>
-                    </a:blip>
-                    <a:srcRect/>
+                    <a:blip r:embed="rId9"/>
                     <a:stretch>
                       <a:fillRect/>
                     </a:stretch>
                   </pic:blipFill>
-                  <pic:spPr bwMode="auto">
+                  <pic:spPr>
                     <a:xfrm>
                       <a:off x="0" y="0"/>
-                      <a:ext cx="1462995" cy="353950"/>
+                      <a:ext cx="3779189" cy="3078985"/>
                     </a:xfrm>
                     <a:prstGeom prst="rect">
                       <a:avLst/>
                     </a:prstGeom>
-                    <a:noFill/>
-                    <a:ln>
-                      <a:noFill/>
-                    </a:ln>
                   </pic:spPr>
                 </pic:pic>
               </a:graphicData>
@@ -661,23 +4062,1198 @@
     </w:p>
     <w:p>
       <w:pPr>
+        <w:jc w:val="center"/>
+        <w:rPr>
+          <w:sz w:val="24"/>
+          <w:szCs w:val="24"/>
+          <w:u w:val="single"/>
+        </w:rPr>
+      </w:pPr>
+      <w:r>
+        <w:rPr>
+          <w:sz w:val="24"/>
+          <w:szCs w:val="24"/>
+          <w:u w:val="single"/>
+        </w:rPr>
+        <w:t>Figure 2</w:t>
+      </w:r>
+    </w:p>
+    <w:p>
+      <w:pPr>
+        <w:rPr>
+          <w:sz w:val="24"/>
+          <w:szCs w:val="24"/>
+        </w:rPr>
+      </w:pPr>
+      <w:r>
+        <w:rPr>
+          <w:sz w:val="24"/>
+          <w:szCs w:val="24"/>
+        </w:rPr>
+        <w:tab/>
+        <w:t xml:space="preserve">From </w:t>
+      </w:r>
+      <w:r>
+        <w:rPr>
+          <w:sz w:val="24"/>
+          <w:szCs w:val="24"/>
+        </w:rPr>
+        <w:t>Figure 2</w:t>
+      </w:r>
+      <w:r>
+        <w:rPr>
+          <w:sz w:val="24"/>
+          <w:szCs w:val="24"/>
+        </w:rPr>
+        <w:t>, it can be observed that the processes decrease</w:t>
+      </w:r>
+      <w:r>
+        <w:rPr>
+          <w:sz w:val="24"/>
+          <w:szCs w:val="24"/>
+        </w:rPr>
+        <w:t xml:space="preserve"> over time and </w:t>
+      </w:r>
+      <w:r>
+        <w:rPr>
+          <w:sz w:val="24"/>
+          <w:szCs w:val="24"/>
+        </w:rPr>
+        <w:t>tend</w:t>
+      </w:r>
+      <w:r>
+        <w:rPr>
+          <w:sz w:val="24"/>
+          <w:szCs w:val="24"/>
+        </w:rPr>
+        <w:t xml:space="preserve"> to a certain </w:t>
+      </w:r>
+      <w:r>
+        <w:rPr>
+          <w:sz w:val="24"/>
+          <w:szCs w:val="24"/>
+        </w:rPr>
+        <w:t xml:space="preserve">range of values. </w:t>
+      </w:r>
+    </w:p>
+    <w:p>
+      <w:pPr>
+        <w:rPr>
+          <w:sz w:val="24"/>
+          <w:szCs w:val="24"/>
+          <w:u w:val="single"/>
+        </w:rPr>
+      </w:pPr>
+    </w:p>
+    <w:p>
+      <w:pPr>
+        <w:rPr>
+          <w:sz w:val="24"/>
+          <w:szCs w:val="24"/>
+          <w:u w:val="single"/>
+        </w:rPr>
+      </w:pPr>
+      <w:r>
+        <w:rPr>
+          <w:sz w:val="24"/>
+          <w:szCs w:val="24"/>
+          <w:u w:val="single"/>
+        </w:rPr>
+        <w:t>Task 1(b</w:t>
+      </w:r>
+      <w:proofErr w:type="gramStart"/>
+      <w:r>
+        <w:rPr>
+          <w:sz w:val="24"/>
+          <w:szCs w:val="24"/>
+          <w:u w:val="single"/>
+        </w:rPr>
+        <w:t>)(</w:t>
+      </w:r>
+      <w:proofErr w:type="gramEnd"/>
+      <w:r>
+        <w:rPr>
+          <w:sz w:val="24"/>
+          <w:szCs w:val="24"/>
+          <w:u w:val="single"/>
+        </w:rPr>
+        <w:t>ii) : Expectation and probability of mean reversal process</w:t>
+      </w:r>
+    </w:p>
+    <w:p>
+      <w:pPr>
+        <w:rPr>
+          <w:sz w:val="24"/>
+          <w:szCs w:val="24"/>
+        </w:rPr>
+      </w:pPr>
+      <w:r>
+        <w:rPr>
+          <w:sz w:val="24"/>
+          <w:szCs w:val="24"/>
+        </w:rPr>
+        <w:tab/>
+        <w:t xml:space="preserve">The </w:t>
+      </w:r>
+      <w:r>
+        <w:rPr>
+          <w:sz w:val="24"/>
+          <w:szCs w:val="24"/>
+          <w:u w:val="single"/>
+        </w:rPr>
+        <w:t>expectation value of</w:t>
+      </w:r>
+      <m:oMath>
+        <m:sSub>
+          <m:sSubPr>
+            <m:ctrlPr>
+              <w:rPr>
+                <w:rFonts w:ascii="Cambria Math" w:hAnsi="Cambria Math"/>
+                <w:i/>
+                <w:sz w:val="24"/>
+                <w:szCs w:val="24"/>
+                <w:u w:val="single"/>
+              </w:rPr>
+            </m:ctrlPr>
+          </m:sSubPr>
+          <m:e>
+            <m:r>
+              <w:rPr>
+                <w:rFonts w:ascii="Cambria Math" w:hAnsi="Cambria Math"/>
+                <w:sz w:val="24"/>
+                <w:szCs w:val="24"/>
+                <w:u w:val="single"/>
+              </w:rPr>
+              <m:t xml:space="preserve"> R</m:t>
+            </m:r>
+          </m:e>
+          <m:sub>
+            <m:r>
+              <w:rPr>
+                <w:rFonts w:ascii="Cambria Math" w:hAnsi="Cambria Math"/>
+                <w:sz w:val="24"/>
+                <w:szCs w:val="24"/>
+                <w:u w:val="single"/>
+              </w:rPr>
+              <m:t>t</m:t>
+            </m:r>
+          </m:sub>
+        </m:sSub>
+      </m:oMath>
+      <w:r>
+        <w:rPr>
+          <w:sz w:val="24"/>
+          <w:szCs w:val="24"/>
+        </w:rPr>
+        <w:t>,</w:t>
+      </w:r>
+      <w:r>
+        <w:rPr>
+          <w:sz w:val="24"/>
+          <w:szCs w:val="24"/>
+        </w:rPr>
+        <w:t xml:space="preserve"> at</w:t>
+      </w:r>
+      <w:r>
+        <w:rPr>
+          <w:sz w:val="24"/>
+          <w:szCs w:val="24"/>
+        </w:rPr>
+        <w:t xml:space="preserve"> time 1 </w:t>
+      </w:r>
+      <w:r>
+        <w:rPr>
+          <w:sz w:val="24"/>
+          <w:szCs w:val="24"/>
+        </w:rPr>
+        <w:t>(or</w:t>
+      </w:r>
+      <w:r>
+        <w:rPr>
+          <w:sz w:val="24"/>
+          <w:szCs w:val="24"/>
+        </w:rPr>
+        <w:t xml:space="preserve"> known </w:t>
+      </w:r>
+      <w:r>
+        <w:rPr>
+          <w:sz w:val="24"/>
+          <w:szCs w:val="24"/>
+        </w:rPr>
+        <w:t>as</w:t>
+      </w:r>
+      <m:oMath>
+        <m:sSub>
+          <m:sSubPr>
+            <m:ctrlPr>
+              <w:rPr>
+                <w:rFonts w:ascii="Cambria Math" w:hAnsi="Cambria Math"/>
+                <w:i/>
+                <w:sz w:val="24"/>
+                <w:szCs w:val="24"/>
+              </w:rPr>
+            </m:ctrlPr>
+          </m:sSubPr>
+          <m:e>
+            <m:r>
+              <w:rPr>
+                <w:rFonts w:ascii="Cambria Math" w:hAnsi="Cambria Math"/>
+                <w:sz w:val="24"/>
+                <w:szCs w:val="24"/>
+              </w:rPr>
+              <m:t xml:space="preserve"> </m:t>
+            </m:r>
+            <m:r>
+              <w:rPr>
+                <w:rFonts w:ascii="Cambria Math" w:hAnsi="Cambria Math"/>
+                <w:sz w:val="24"/>
+                <w:szCs w:val="24"/>
+              </w:rPr>
+              <m:t>R</m:t>
+            </m:r>
+          </m:e>
+          <m:sub>
+            <m:r>
+              <w:rPr>
+                <w:rFonts w:ascii="Cambria Math" w:hAnsi="Cambria Math"/>
+                <w:sz w:val="24"/>
+                <w:szCs w:val="24"/>
+              </w:rPr>
+              <m:t>1</m:t>
+            </m:r>
+          </m:sub>
+        </m:sSub>
+        <m:r>
+          <w:rPr>
+            <w:rFonts w:ascii="Cambria Math" w:hAnsi="Cambria Math"/>
+            <w:sz w:val="24"/>
+            <w:szCs w:val="24"/>
+          </w:rPr>
+          <m:t xml:space="preserve"> </m:t>
+        </m:r>
+      </m:oMath>
+      <w:r>
+        <w:rPr>
+          <w:sz w:val="24"/>
+          <w:szCs w:val="24"/>
+        </w:rPr>
+        <w:t>) is</w:t>
+      </w:r>
+      <w:r>
+        <w:rPr>
+          <w:sz w:val="24"/>
+          <w:szCs w:val="24"/>
+        </w:rPr>
+        <w:t xml:space="preserve"> obtained by taking the mean of all the 1000 values</w:t>
+      </w:r>
+      <w:r>
+        <w:rPr>
+          <w:sz w:val="24"/>
+          <w:szCs w:val="24"/>
+        </w:rPr>
+        <w:t xml:space="preserve"> in the </w:t>
+      </w:r>
+      <w:r>
+        <w:rPr>
+          <w:sz w:val="24"/>
+          <w:szCs w:val="24"/>
+          <w:u w:val="single"/>
+        </w:rPr>
+        <w:t xml:space="preserve">last column of the array </w:t>
+      </w:r>
+      <w:r>
+        <w:rPr>
+          <w:i/>
+          <w:sz w:val="24"/>
+          <w:szCs w:val="24"/>
+          <w:u w:val="single"/>
+        </w:rPr>
+        <w:t>R</w:t>
+      </w:r>
+      <w:r>
+        <w:rPr>
+          <w:sz w:val="24"/>
+          <w:szCs w:val="24"/>
+        </w:rPr>
+        <w:t xml:space="preserve"> in the code,</w:t>
+      </w:r>
+      <w:r>
+        <w:rPr>
+          <w:sz w:val="24"/>
+          <w:szCs w:val="24"/>
+        </w:rPr>
+        <w:t xml:space="preserve"> </w:t>
+      </w:r>
+      <w:r>
+        <w:rPr>
+          <w:sz w:val="24"/>
+          <w:szCs w:val="24"/>
+        </w:rPr>
+        <w:t xml:space="preserve">which represents the </w:t>
+      </w:r>
+      <w:r>
+        <w:rPr>
+          <w:sz w:val="24"/>
+          <w:szCs w:val="24"/>
+          <w:u w:val="single"/>
+        </w:rPr>
+        <w:t xml:space="preserve">value of </w:t>
+      </w:r>
+      <m:oMath>
+        <m:sSub>
+          <m:sSubPr>
+            <m:ctrlPr>
+              <w:rPr>
+                <w:rFonts w:ascii="Cambria Math" w:hAnsi="Cambria Math"/>
+                <w:i/>
+                <w:sz w:val="24"/>
+                <w:szCs w:val="24"/>
+                <w:u w:val="single"/>
+              </w:rPr>
+            </m:ctrlPr>
+          </m:sSubPr>
+          <m:e>
+            <m:r>
+              <w:rPr>
+                <w:rFonts w:ascii="Cambria Math" w:hAnsi="Cambria Math"/>
+                <w:sz w:val="24"/>
+                <w:szCs w:val="24"/>
+                <w:u w:val="single"/>
+              </w:rPr>
+              <m:t xml:space="preserve"> R</m:t>
+            </m:r>
+          </m:e>
+          <m:sub>
+            <m:r>
+              <w:rPr>
+                <w:rFonts w:ascii="Cambria Math" w:hAnsi="Cambria Math"/>
+                <w:sz w:val="24"/>
+                <w:szCs w:val="24"/>
+                <w:u w:val="single"/>
+              </w:rPr>
+              <m:t>1</m:t>
+            </m:r>
+          </m:sub>
+        </m:sSub>
+      </m:oMath>
+      <w:r>
+        <w:rPr>
+          <w:rFonts w:eastAsiaTheme="minorEastAsia"/>
+          <w:sz w:val="24"/>
+          <w:szCs w:val="24"/>
+        </w:rPr>
+        <w:t xml:space="preserve"> in 1000 different runs, </w:t>
+      </w:r>
+      <w:r>
+        <w:rPr>
+          <w:sz w:val="24"/>
+          <w:szCs w:val="24"/>
+        </w:rPr>
+        <w:t xml:space="preserve">with the built-in function </w:t>
+      </w:r>
+      <w:r>
+        <w:rPr>
+          <w:i/>
+          <w:sz w:val="24"/>
+          <w:szCs w:val="24"/>
+        </w:rPr>
+        <w:t>np.mean</w:t>
+      </w:r>
+      <w:r>
+        <w:rPr>
+          <w:sz w:val="24"/>
+          <w:szCs w:val="24"/>
+        </w:rPr>
+        <w:t>. W</w:t>
+      </w:r>
+      <w:r>
+        <w:rPr>
+          <w:sz w:val="24"/>
+          <w:szCs w:val="24"/>
+        </w:rPr>
+        <w:t xml:space="preserve">hile the probability of </w:t>
+      </w:r>
+      <m:oMath>
+        <m:sSub>
+          <m:sSubPr>
+            <m:ctrlPr>
+              <w:rPr>
+                <w:rFonts w:ascii="Cambria Math" w:hAnsi="Cambria Math"/>
+                <w:i/>
+                <w:sz w:val="24"/>
+                <w:szCs w:val="24"/>
+              </w:rPr>
+            </m:ctrlPr>
+          </m:sSubPr>
+          <m:e>
+            <m:r>
+              <w:rPr>
+                <w:rFonts w:ascii="Cambria Math" w:hAnsi="Cambria Math"/>
+                <w:sz w:val="24"/>
+                <w:szCs w:val="24"/>
+              </w:rPr>
+              <m:t>R</m:t>
+            </m:r>
+          </m:e>
+          <m:sub>
+            <m:r>
+              <w:rPr>
+                <w:rFonts w:ascii="Cambria Math" w:hAnsi="Cambria Math"/>
+                <w:sz w:val="24"/>
+                <w:szCs w:val="24"/>
+              </w:rPr>
+              <m:t>1</m:t>
+            </m:r>
+          </m:sub>
+        </m:sSub>
+      </m:oMath>
+      <w:r>
+        <w:rPr>
+          <w:sz w:val="24"/>
+          <w:szCs w:val="24"/>
+        </w:rPr>
+        <w:t xml:space="preserve"> greater</w:t>
+      </w:r>
+      <w:r>
+        <w:rPr>
+          <w:sz w:val="24"/>
+          <w:szCs w:val="24"/>
+        </w:rPr>
+        <w:t xml:space="preserve"> than 2 can be calculated by the </w:t>
+      </w:r>
+      <w:r>
+        <w:rPr>
+          <w:sz w:val="24"/>
+          <w:szCs w:val="24"/>
+        </w:rPr>
+        <w:t>mask method shown</w:t>
+      </w:r>
+      <w:r>
+        <w:rPr>
+          <w:sz w:val="24"/>
+          <w:szCs w:val="24"/>
+        </w:rPr>
+        <w:t xml:space="preserve"> in the simulation of</w:t>
+      </w:r>
+      <w:r>
+        <w:rPr>
+          <w:sz w:val="24"/>
+          <w:szCs w:val="24"/>
+        </w:rPr>
+        <w:t xml:space="preserve"> Geometric </w:t>
+      </w:r>
+      <w:r>
+        <w:rPr>
+          <w:sz w:val="24"/>
+          <w:szCs w:val="24"/>
+        </w:rPr>
+        <w:t>Brownian motion</w:t>
+      </w:r>
+      <w:r>
+        <w:rPr>
+          <w:sz w:val="24"/>
+          <w:szCs w:val="24"/>
+        </w:rPr>
+        <w:t xml:space="preserve"> above.</w:t>
+      </w:r>
+    </w:p>
+    <w:p>
+      <w:pPr>
+        <w:rPr>
+          <w:rFonts w:eastAsiaTheme="minorEastAsia"/>
+          <w:sz w:val="24"/>
+          <w:szCs w:val="24"/>
+        </w:rPr>
+      </w:pPr>
+      <w:r>
+        <w:rPr>
+          <w:sz w:val="24"/>
+          <w:szCs w:val="24"/>
+        </w:rPr>
+        <w:tab/>
+      </w:r>
+      <m:oMath>
+        <m:r>
+          <w:rPr>
+            <w:rFonts w:ascii="Cambria Math" w:hAnsi="Cambria Math"/>
+            <w:sz w:val="24"/>
+            <w:szCs w:val="24"/>
+          </w:rPr>
+          <m:t>E</m:t>
+        </m:r>
+        <m:d>
+          <m:dPr>
+            <m:ctrlPr>
+              <w:rPr>
+                <w:rFonts w:ascii="Cambria Math" w:hAnsi="Cambria Math"/>
+                <w:i/>
+                <w:sz w:val="24"/>
+                <w:szCs w:val="24"/>
+              </w:rPr>
+            </m:ctrlPr>
+          </m:dPr>
+          <m:e>
+            <m:sSub>
+              <m:sSubPr>
+                <m:ctrlPr>
+                  <w:rPr>
+                    <w:rFonts w:ascii="Cambria Math" w:hAnsi="Cambria Math"/>
+                    <w:i/>
+                    <w:sz w:val="24"/>
+                    <w:szCs w:val="24"/>
+                  </w:rPr>
+                </m:ctrlPr>
+              </m:sSubPr>
+              <m:e>
+                <m:r>
+                  <w:rPr>
+                    <w:rFonts w:ascii="Cambria Math" w:hAnsi="Cambria Math"/>
+                    <w:sz w:val="24"/>
+                    <w:szCs w:val="24"/>
+                  </w:rPr>
+                  <m:t>R</m:t>
+                </m:r>
+              </m:e>
+              <m:sub>
+                <m:r>
+                  <w:rPr>
+                    <w:rFonts w:ascii="Cambria Math" w:hAnsi="Cambria Math"/>
+                    <w:sz w:val="24"/>
+                    <w:szCs w:val="24"/>
+                  </w:rPr>
+                  <m:t>1</m:t>
+                </m:r>
+              </m:sub>
+            </m:sSub>
+          </m:e>
+        </m:d>
+        <m:r>
+          <w:rPr>
+            <w:rFonts w:ascii="Cambria Math" w:hAnsi="Cambria Math"/>
+            <w:sz w:val="24"/>
+            <w:szCs w:val="24"/>
+          </w:rPr>
+          <m:t xml:space="preserve">= </m:t>
+        </m:r>
+        <m:f>
+          <m:fPr>
+            <m:ctrlPr>
+              <w:rPr>
+                <w:rFonts w:ascii="Cambria Math" w:hAnsi="Cambria Math"/>
+                <w:i/>
+                <w:sz w:val="24"/>
+                <w:szCs w:val="24"/>
+              </w:rPr>
+            </m:ctrlPr>
+          </m:fPr>
+          <m:num>
+            <m:nary>
+              <m:naryPr>
+                <m:chr m:val="∑"/>
+                <m:limLoc m:val="undOvr"/>
+                <m:subHide m:val="1"/>
+                <m:supHide m:val="1"/>
+                <m:ctrlPr>
+                  <w:rPr>
+                    <w:rFonts w:ascii="Cambria Math" w:hAnsi="Cambria Math"/>
+                    <w:i/>
+                    <w:sz w:val="24"/>
+                    <w:szCs w:val="24"/>
+                  </w:rPr>
+                </m:ctrlPr>
+              </m:naryPr>
+              <m:sub/>
+              <m:sup/>
+              <m:e>
+                <m:r>
+                  <w:rPr>
+                    <w:rFonts w:ascii="Cambria Math" w:hAnsi="Cambria Math"/>
+                    <w:sz w:val="24"/>
+                    <w:szCs w:val="24"/>
+                  </w:rPr>
+                  <m:t>sum of all elements in last column of array R</m:t>
+                </m:r>
+              </m:e>
+            </m:nary>
+          </m:num>
+          <m:den>
+            <m:r>
+              <w:rPr>
+                <w:rFonts w:ascii="Cambria Math" w:hAnsi="Cambria Math"/>
+                <w:sz w:val="24"/>
+                <w:szCs w:val="24"/>
+              </w:rPr>
+              <m:t xml:space="preserve"> number of runs</m:t>
+            </m:r>
+          </m:den>
+        </m:f>
+      </m:oMath>
+    </w:p>
+    <w:p>
+      <w:pPr>
+        <w:rPr>
+          <w:rFonts w:eastAsiaTheme="minorEastAsia"/>
+          <w:sz w:val="24"/>
+          <w:szCs w:val="24"/>
+        </w:rPr>
+      </w:pPr>
+      <w:r>
+        <w:rPr>
+          <w:rFonts w:eastAsiaTheme="minorEastAsia"/>
+          <w:sz w:val="24"/>
+          <w:szCs w:val="24"/>
+        </w:rPr>
+        <w:tab/>
+      </w:r>
+      <m:oMath>
+        <m:nary>
+          <m:naryPr>
+            <m:chr m:val="∑"/>
+            <m:limLoc m:val="undOvr"/>
+            <m:subHide m:val="1"/>
+            <m:supHide m:val="1"/>
+            <m:ctrlPr>
+              <w:rPr>
+                <w:rFonts w:ascii="Cambria Math" w:eastAsiaTheme="minorEastAsia" w:hAnsi="Cambria Math"/>
+                <w:i/>
+                <w:sz w:val="24"/>
+                <w:szCs w:val="24"/>
+              </w:rPr>
+            </m:ctrlPr>
+          </m:naryPr>
+          <m:sub/>
+          <m:sup/>
+          <m:e>
+            <m:r>
+              <w:rPr>
+                <w:rFonts w:ascii="Cambria Math" w:eastAsiaTheme="minorEastAsia" w:hAnsi="Cambria Math"/>
+                <w:sz w:val="24"/>
+                <w:szCs w:val="24"/>
+              </w:rPr>
+              <m:t xml:space="preserve">mask=total number of </m:t>
+            </m:r>
+            <m:sSub>
+              <m:sSubPr>
+                <m:ctrlPr>
+                  <w:rPr>
+                    <w:rFonts w:ascii="Cambria Math" w:eastAsiaTheme="minorEastAsia" w:hAnsi="Cambria Math"/>
+                    <w:i/>
+                    <w:sz w:val="24"/>
+                    <w:szCs w:val="24"/>
+                  </w:rPr>
+                </m:ctrlPr>
+              </m:sSubPr>
+              <m:e>
+                <m:r>
+                  <w:rPr>
+                    <w:rFonts w:ascii="Cambria Math" w:eastAsiaTheme="minorEastAsia" w:hAnsi="Cambria Math"/>
+                    <w:sz w:val="24"/>
+                    <w:szCs w:val="24"/>
+                  </w:rPr>
+                  <m:t>R</m:t>
+                </m:r>
+              </m:e>
+              <m:sub>
+                <m:r>
+                  <w:rPr>
+                    <w:rFonts w:ascii="Cambria Math" w:eastAsiaTheme="minorEastAsia" w:hAnsi="Cambria Math"/>
+                    <w:sz w:val="24"/>
+                    <w:szCs w:val="24"/>
+                  </w:rPr>
+                  <m:t xml:space="preserve">1 </m:t>
+                </m:r>
+              </m:sub>
+            </m:sSub>
+            <m:r>
+              <w:rPr>
+                <w:rFonts w:ascii="Cambria Math" w:eastAsiaTheme="minorEastAsia" w:hAnsi="Cambria Math"/>
+                <w:sz w:val="24"/>
+                <w:szCs w:val="24"/>
+              </w:rPr>
+              <m:t>that are more than 2</m:t>
+            </m:r>
+          </m:e>
+        </m:nary>
+      </m:oMath>
+    </w:p>
+    <w:p>
+      <w:pPr>
+        <w:rPr>
+          <w:rFonts w:eastAsiaTheme="minorEastAsia"/>
+          <w:sz w:val="24"/>
+          <w:szCs w:val="24"/>
+        </w:rPr>
+      </w:pPr>
+      <w:r>
+        <w:rPr>
+          <w:rFonts w:eastAsiaTheme="minorEastAsia"/>
+          <w:sz w:val="24"/>
+          <w:szCs w:val="24"/>
+        </w:rPr>
+        <w:tab/>
+      </w:r>
+      <m:oMath>
+        <m:r>
+          <w:rPr>
+            <w:rFonts w:ascii="Cambria Math" w:eastAsiaTheme="minorEastAsia" w:hAnsi="Cambria Math"/>
+            <w:sz w:val="24"/>
+            <w:szCs w:val="24"/>
+          </w:rPr>
+          <m:t>P</m:t>
+        </m:r>
+        <m:d>
+          <m:dPr>
+            <m:ctrlPr>
+              <w:rPr>
+                <w:rFonts w:ascii="Cambria Math" w:eastAsiaTheme="minorEastAsia" w:hAnsi="Cambria Math"/>
+                <w:i/>
+                <w:sz w:val="24"/>
+                <w:szCs w:val="24"/>
+              </w:rPr>
+            </m:ctrlPr>
+          </m:dPr>
+          <m:e>
+            <m:sSub>
+              <m:sSubPr>
+                <m:ctrlPr>
+                  <w:rPr>
+                    <w:rFonts w:ascii="Cambria Math" w:eastAsiaTheme="minorEastAsia" w:hAnsi="Cambria Math"/>
+                    <w:i/>
+                    <w:sz w:val="24"/>
+                    <w:szCs w:val="24"/>
+                  </w:rPr>
+                </m:ctrlPr>
+              </m:sSubPr>
+              <m:e>
+                <m:r>
+                  <w:rPr>
+                    <w:rFonts w:ascii="Cambria Math" w:eastAsiaTheme="minorEastAsia" w:hAnsi="Cambria Math"/>
+                    <w:sz w:val="24"/>
+                    <w:szCs w:val="24"/>
+                  </w:rPr>
+                  <m:t>R</m:t>
+                </m:r>
+              </m:e>
+              <m:sub>
+                <m:r>
+                  <w:rPr>
+                    <w:rFonts w:ascii="Cambria Math" w:eastAsiaTheme="minorEastAsia" w:hAnsi="Cambria Math"/>
+                    <w:sz w:val="24"/>
+                    <w:szCs w:val="24"/>
+                  </w:rPr>
+                  <m:t>1</m:t>
+                </m:r>
+              </m:sub>
+            </m:sSub>
+            <m:r>
+              <w:rPr>
+                <w:rFonts w:ascii="Cambria Math" w:eastAsiaTheme="minorEastAsia" w:hAnsi="Cambria Math"/>
+                <w:sz w:val="24"/>
+                <w:szCs w:val="24"/>
+              </w:rPr>
+              <m:t>&gt;2</m:t>
+            </m:r>
+          </m:e>
+        </m:d>
+        <m:r>
+          <w:rPr>
+            <w:rFonts w:ascii="Cambria Math" w:eastAsiaTheme="minorEastAsia" w:hAnsi="Cambria Math"/>
+            <w:sz w:val="24"/>
+            <w:szCs w:val="24"/>
+          </w:rPr>
+          <m:t xml:space="preserve">= </m:t>
+        </m:r>
+        <m:f>
+          <m:fPr>
+            <m:ctrlPr>
+              <w:rPr>
+                <w:rFonts w:ascii="Cambria Math" w:eastAsiaTheme="minorEastAsia" w:hAnsi="Cambria Math"/>
+                <w:i/>
+                <w:sz w:val="24"/>
+                <w:szCs w:val="24"/>
+              </w:rPr>
+            </m:ctrlPr>
+          </m:fPr>
+          <m:num>
+            <m:nary>
+              <m:naryPr>
+                <m:chr m:val="∑"/>
+                <m:limLoc m:val="undOvr"/>
+                <m:subHide m:val="1"/>
+                <m:supHide m:val="1"/>
+                <m:ctrlPr>
+                  <w:rPr>
+                    <w:rFonts w:ascii="Cambria Math" w:eastAsiaTheme="minorEastAsia" w:hAnsi="Cambria Math"/>
+                    <w:i/>
+                    <w:sz w:val="24"/>
+                    <w:szCs w:val="24"/>
+                  </w:rPr>
+                </m:ctrlPr>
+              </m:naryPr>
+              <m:sub/>
+              <m:sup/>
+              <m:e>
+                <m:r>
+                  <w:rPr>
+                    <w:rFonts w:ascii="Cambria Math" w:eastAsiaTheme="minorEastAsia" w:hAnsi="Cambria Math"/>
+                    <w:sz w:val="24"/>
+                    <w:szCs w:val="24"/>
+                  </w:rPr>
+                  <m:t>mask</m:t>
+                </m:r>
+              </m:e>
+            </m:nary>
+          </m:num>
+          <m:den>
+            <m:r>
+              <w:rPr>
+                <w:rFonts w:ascii="Cambria Math" w:eastAsiaTheme="minorEastAsia" w:hAnsi="Cambria Math"/>
+                <w:sz w:val="24"/>
+                <w:szCs w:val="24"/>
+              </w:rPr>
+              <m:t>total number of runs</m:t>
+            </m:r>
+          </m:den>
+        </m:f>
+      </m:oMath>
+      <w:r>
+        <w:rPr>
+          <w:rFonts w:eastAsiaTheme="minorEastAsia"/>
+          <w:sz w:val="24"/>
+          <w:szCs w:val="24"/>
+        </w:rPr>
+        <w:tab/>
+      </w:r>
+    </w:p>
+    <w:p>
+      <w:pPr>
+        <w:rPr>
+          <w:rFonts w:eastAsiaTheme="minorEastAsia"/>
+          <w:sz w:val="24"/>
+          <w:szCs w:val="24"/>
+        </w:rPr>
+      </w:pPr>
+      <w:r>
+        <w:rPr>
+          <w:rFonts w:eastAsiaTheme="minorEastAsia"/>
+          <w:sz w:val="24"/>
+          <w:szCs w:val="24"/>
+        </w:rPr>
+        <w:t>The following are the values obtai</w:t>
+      </w:r>
+      <w:r>
+        <w:rPr>
+          <w:rFonts w:eastAsiaTheme="minorEastAsia"/>
+          <w:sz w:val="24"/>
+          <w:szCs w:val="24"/>
+        </w:rPr>
+        <w:t>ned from the data that simulates Figure 2</w:t>
+      </w:r>
+      <w:r>
+        <w:rPr>
+          <w:rFonts w:eastAsiaTheme="minorEastAsia"/>
+          <w:sz w:val="24"/>
+          <w:szCs w:val="24"/>
+        </w:rPr>
+        <w:t>:</w:t>
+      </w:r>
+    </w:p>
+    <w:p>
+      <w:pPr>
         <w:ind w:firstLine="720"/>
         <w:rPr>
           <w:sz w:val="24"/>
           <w:szCs w:val="24"/>
         </w:rPr>
       </w:pPr>
-      <w:r>
-        <w:rPr>
-          <w:sz w:val="24"/>
-          <w:szCs w:val="24"/>
-        </w:rPr>
-        <w:t>The variance can also be found by using the formula of variance and also the property stated above:</w:t>
-      </w:r>
-    </w:p>
-    <w:p>
-      <w:pPr>
-        <w:ind w:firstLine="720"/>
+      <m:oMath>
+        <m:r>
+          <w:rPr>
+            <w:rFonts w:ascii="Cambria Math" w:hAnsi="Cambria Math"/>
+            <w:sz w:val="24"/>
+            <w:szCs w:val="24"/>
+          </w:rPr>
+          <m:t>E</m:t>
+        </m:r>
+        <m:d>
+          <m:dPr>
+            <m:ctrlPr>
+              <w:rPr>
+                <w:rFonts w:ascii="Cambria Math" w:hAnsi="Cambria Math"/>
+                <w:i/>
+                <w:sz w:val="24"/>
+                <w:szCs w:val="24"/>
+              </w:rPr>
+            </m:ctrlPr>
+          </m:dPr>
+          <m:e>
+            <m:sSub>
+              <m:sSubPr>
+                <m:ctrlPr>
+                  <w:rPr>
+                    <w:rFonts w:ascii="Cambria Math" w:hAnsi="Cambria Math"/>
+                    <w:i/>
+                    <w:sz w:val="24"/>
+                    <w:szCs w:val="24"/>
+                  </w:rPr>
+                </m:ctrlPr>
+              </m:sSubPr>
+              <m:e>
+                <m:r>
+                  <w:rPr>
+                    <w:rFonts w:ascii="Cambria Math" w:hAnsi="Cambria Math"/>
+                    <w:sz w:val="24"/>
+                    <w:szCs w:val="24"/>
+                  </w:rPr>
+                  <m:t>R</m:t>
+                </m:r>
+              </m:e>
+              <m:sub>
+                <m:r>
+                  <w:rPr>
+                    <w:rFonts w:ascii="Cambria Math" w:hAnsi="Cambria Math"/>
+                    <w:sz w:val="24"/>
+                    <w:szCs w:val="24"/>
+                  </w:rPr>
+                  <m:t>1</m:t>
+                </m:r>
+              </m:sub>
+            </m:sSub>
+          </m:e>
+        </m:d>
+      </m:oMath>
+      <w:r>
+        <w:rPr>
+          <w:sz w:val="24"/>
+          <w:szCs w:val="24"/>
+        </w:rPr>
+        <w:t xml:space="preserve"> = 1.15508068326</w:t>
+      </w:r>
+      <w:r>
+        <w:rPr>
+          <w:sz w:val="24"/>
+          <w:szCs w:val="24"/>
+        </w:rPr>
+        <w:tab/>
+      </w:r>
+      <w:r>
+        <w:rPr>
+          <w:sz w:val="24"/>
+          <w:szCs w:val="24"/>
+        </w:rPr>
+        <w:tab/>
+      </w:r>
+      <m:oMath>
+        <m:r>
+          <w:rPr>
+            <w:rFonts w:ascii="Cambria Math" w:eastAsiaTheme="minorEastAsia" w:hAnsi="Cambria Math"/>
+            <w:sz w:val="24"/>
+            <w:szCs w:val="24"/>
+          </w:rPr>
+          <m:t>P</m:t>
+        </m:r>
+        <m:d>
+          <m:dPr>
+            <m:ctrlPr>
+              <w:rPr>
+                <w:rFonts w:ascii="Cambria Math" w:eastAsiaTheme="minorEastAsia" w:hAnsi="Cambria Math"/>
+                <w:i/>
+                <w:sz w:val="24"/>
+                <w:szCs w:val="24"/>
+              </w:rPr>
+            </m:ctrlPr>
+          </m:dPr>
+          <m:e>
+            <m:sSub>
+              <m:sSubPr>
+                <m:ctrlPr>
+                  <w:rPr>
+                    <w:rFonts w:ascii="Cambria Math" w:eastAsiaTheme="minorEastAsia" w:hAnsi="Cambria Math"/>
+                    <w:i/>
+                    <w:sz w:val="24"/>
+                    <w:szCs w:val="24"/>
+                  </w:rPr>
+                </m:ctrlPr>
+              </m:sSubPr>
+              <m:e>
+                <m:r>
+                  <w:rPr>
+                    <w:rFonts w:ascii="Cambria Math" w:eastAsiaTheme="minorEastAsia" w:hAnsi="Cambria Math"/>
+                    <w:sz w:val="24"/>
+                    <w:szCs w:val="24"/>
+                  </w:rPr>
+                  <m:t>R</m:t>
+                </m:r>
+              </m:e>
+              <m:sub>
+                <m:r>
+                  <w:rPr>
+                    <w:rFonts w:ascii="Cambria Math" w:eastAsiaTheme="minorEastAsia" w:hAnsi="Cambria Math"/>
+                    <w:sz w:val="24"/>
+                    <w:szCs w:val="24"/>
+                  </w:rPr>
+                  <m:t>1</m:t>
+                </m:r>
+              </m:sub>
+            </m:sSub>
+            <m:r>
+              <w:rPr>
+                <w:rFonts w:ascii="Cambria Math" w:eastAsiaTheme="minorEastAsia" w:hAnsi="Cambria Math"/>
+                <w:sz w:val="24"/>
+                <w:szCs w:val="24"/>
+              </w:rPr>
+              <m:t>&gt;2</m:t>
+            </m:r>
+          </m:e>
+        </m:d>
+      </m:oMath>
+      <w:r>
+        <w:rPr>
+          <w:sz w:val="24"/>
+          <w:szCs w:val="24"/>
+        </w:rPr>
+        <w:t xml:space="preserve"> = 0.011</w:t>
+      </w:r>
+    </w:p>
+    <w:p>
+      <w:pPr>
+        <w:rPr>
+          <w:sz w:val="24"/>
+          <w:szCs w:val="24"/>
+        </w:rPr>
+      </w:pPr>
+    </w:p>
+    <w:p>
+      <w:pPr>
+        <w:rPr>
+          <w:sz w:val="24"/>
+          <w:szCs w:val="24"/>
+          <w:u w:val="single"/>
+        </w:rPr>
+      </w:pPr>
+      <w:bookmarkStart w:id="0" w:name="_GoBack"/>
+      <w:bookmarkEnd w:id="0"/>
+      <w:r>
+        <w:rPr>
+          <w:sz w:val="24"/>
+          <w:szCs w:val="24"/>
+          <w:u w:val="single"/>
+        </w:rPr>
+        <w:lastRenderedPageBreak/>
+        <w:t>Task 2</w:t>
+      </w:r>
+      <w:r>
+        <w:rPr>
+          <w:sz w:val="24"/>
+          <w:szCs w:val="24"/>
+          <w:u w:val="single"/>
+        </w:rPr>
+        <w:t>(</w:t>
+      </w:r>
+      <w:proofErr w:type="spellStart"/>
+      <w:r>
+        <w:rPr>
+          <w:sz w:val="24"/>
+          <w:szCs w:val="24"/>
+          <w:u w:val="single"/>
+        </w:rPr>
+        <w:t>i</w:t>
+      </w:r>
+      <w:proofErr w:type="spellEnd"/>
+      <w:r>
+        <w:rPr>
+          <w:sz w:val="24"/>
+          <w:szCs w:val="24"/>
+          <w:u w:val="single"/>
+        </w:rPr>
+        <w:t>)</w:t>
+      </w:r>
+      <w:r>
+        <w:rPr>
+          <w:sz w:val="24"/>
+          <w:szCs w:val="24"/>
+          <w:u w:val="single"/>
+        </w:rPr>
+        <w:t xml:space="preserve"> : Downloading stock data</w:t>
+      </w:r>
+    </w:p>
+    <w:p>
+      <w:pPr>
+        <w:rPr>
+          <w:sz w:val="24"/>
+          <w:szCs w:val="24"/>
+        </w:rPr>
+      </w:pPr>
+      <w:r>
+        <w:rPr>
+          <w:sz w:val="24"/>
+          <w:szCs w:val="24"/>
+        </w:rPr>
+        <w:tab/>
+        <w:t>The FTSE Bursa Malaysia KLCI</w:t>
+      </w:r>
+      <w:r>
+        <w:rPr>
+          <w:sz w:val="24"/>
+          <w:szCs w:val="24"/>
+        </w:rPr>
+        <w:t xml:space="preserve"> is</w:t>
+      </w:r>
+      <w:r>
+        <w:rPr>
+          <w:sz w:val="24"/>
+          <w:szCs w:val="24"/>
+        </w:rPr>
+        <w:t xml:space="preserve"> composed of the top </w:t>
+      </w:r>
+      <w:r>
+        <w:rPr>
+          <w:sz w:val="24"/>
+          <w:szCs w:val="24"/>
+          <w:u w:val="single"/>
+        </w:rPr>
+        <w:t>30 companies</w:t>
+      </w:r>
+      <w:r>
+        <w:rPr>
+          <w:sz w:val="24"/>
+          <w:szCs w:val="24"/>
+        </w:rPr>
+        <w:t xml:space="preserve"> by market capitalization on the Bursa Malaysia Main market.</w:t>
+      </w:r>
+      <w:r>
+        <w:rPr>
+          <w:sz w:val="24"/>
+          <w:szCs w:val="24"/>
+        </w:rPr>
+        <w:t xml:space="preserve"> It is reviewed semi-annually in June and December to ensure the Indices remain representative of the underlying Malaysia market.</w:t>
+      </w:r>
+    </w:p>
+    <w:p>
+      <w:pPr>
+        <w:rPr>
+          <w:sz w:val="24"/>
+          <w:szCs w:val="24"/>
+        </w:rPr>
+      </w:pPr>
+      <w:r>
+        <w:rPr>
+          <w:sz w:val="24"/>
+          <w:szCs w:val="24"/>
+        </w:rPr>
+        <w:tab/>
+        <w:t xml:space="preserve">The following table contains detailed information about the 30 component stocks in </w:t>
+      </w:r>
+      <w:r>
+        <w:rPr>
+          <w:sz w:val="24"/>
+          <w:szCs w:val="24"/>
+        </w:rPr>
+        <w:t>FTSEKLCI:</w:t>
+      </w:r>
+    </w:p>
+    <w:p>
+      <w:pPr>
         <w:rPr>
           <w:sz w:val="24"/>
           <w:szCs w:val="24"/>
@@ -691,10 +5267,10 @@
           <w:lang w:eastAsia="zh-CN"/>
         </w:rPr>
         <w:drawing>
-          <wp:inline distT="0" distB="0" distL="0" distR="0" wp14:anchorId="6C597362" wp14:editId="3EAC754F">
-            <wp:extent cx="2628900" cy="428625"/>
+          <wp:inline distT="0" distB="0" distL="0" distR="0">
+            <wp:extent cx="5939790" cy="3848735"/>
             <wp:effectExtent l="0" t="0" r="0" b="0"/>
-            <wp:docPr id="6" name="Picture 6"/>
+            <wp:docPr id="7" name="Picture 7"/>
             <wp:cNvGraphicFramePr>
               <a:graphicFrameLocks xmlns:a="http://schemas.openxmlformats.org/drawingml/2006/main" noChangeAspect="1"/>
             </wp:cNvGraphicFramePr>
@@ -702,7 +5278,7 @@
               <a:graphicData uri="http://schemas.openxmlformats.org/drawingml/2006/picture">
                 <pic:pic xmlns:pic="http://schemas.openxmlformats.org/drawingml/2006/picture">
                   <pic:nvPicPr>
-                    <pic:cNvPr id="0" name="Picture 10"/>
+                    <pic:cNvPr id="0" name="Picture 2"/>
                     <pic:cNvPicPr>
                       <a:picLocks noChangeAspect="1" noChangeArrowheads="1"/>
                     </pic:cNvPicPr>
@@ -723,7 +5299,7 @@
                   <pic:spPr bwMode="auto">
                     <a:xfrm>
                       <a:off x="0" y="0"/>
-                      <a:ext cx="2629894" cy="428787"/>
+                      <a:ext cx="5939790" cy="3848735"/>
                     </a:xfrm>
                     <a:prstGeom prst="rect">
                       <a:avLst/>
@@ -742,6 +5318,54 @@
     </w:p>
     <w:p>
       <w:pPr>
+        <w:rPr>
+          <w:sz w:val="24"/>
+          <w:szCs w:val="24"/>
+        </w:rPr>
+      </w:pPr>
+      <w:r>
+        <w:rPr>
+          <w:sz w:val="24"/>
+          <w:szCs w:val="24"/>
+        </w:rPr>
+        <w:tab/>
+      </w:r>
+    </w:p>
+    <w:p>
+      <w:pPr>
+        <w:rPr>
+          <w:sz w:val="24"/>
+          <w:szCs w:val="24"/>
+          <w:u w:val="single"/>
+        </w:rPr>
+      </w:pPr>
+      <w:r>
+        <w:rPr>
+          <w:sz w:val="24"/>
+          <w:szCs w:val="24"/>
+          <w:u w:val="single"/>
+        </w:rPr>
+        <w:t>Task 2(ii</w:t>
+      </w:r>
+      <w:r>
+        <w:rPr>
+          <w:sz w:val="24"/>
+          <w:szCs w:val="24"/>
+          <w:u w:val="single"/>
+        </w:rPr>
+        <w:t>):</w:t>
+      </w:r>
+      <w:r>
+        <w:rPr>
+          <w:sz w:val="24"/>
+          <w:szCs w:val="24"/>
+          <w:u w:val="single"/>
+        </w:rPr>
+        <w:t xml:space="preserve"> Finding moving average and correlation</w:t>
+      </w:r>
+    </w:p>
+    <w:p>
+      <w:pPr>
         <w:ind w:firstLine="720"/>
         <w:rPr>
           <w:sz w:val="24"/>
@@ -753,16 +5377,137 @@
           <w:sz w:val="24"/>
           <w:szCs w:val="24"/>
         </w:rPr>
-        <w:t xml:space="preserve">In the code gbm.py, each column of array S represents the stock prices for 1000 runs on each point of time.  The last column of array S represents the </w:t>
-      </w:r>
-      <w:r>
-        <w:rPr>
-          <w:sz w:val="24"/>
-          <w:szCs w:val="24"/>
-          <w:u w:val="single"/>
-        </w:rPr>
-        <w:t>stock prices for 1000 runs on time 3</w:t>
-      </w:r>
+        <w:t>A moving average is a type of technical analysis that calculates the average value of a stock’s price over time. To calculate the 5-day movi</w:t>
+      </w:r>
+      <w:r>
+        <w:rPr>
+          <w:sz w:val="24"/>
+          <w:szCs w:val="24"/>
+        </w:rPr>
+        <w:t>ng average of a stock in Python (1295.KL</w:t>
+      </w:r>
+      <w:r>
+        <w:rPr>
+          <w:sz w:val="24"/>
+          <w:szCs w:val="24"/>
+        </w:rPr>
+        <w:t xml:space="preserve"> or Public Bank </w:t>
+      </w:r>
+      <w:proofErr w:type="spellStart"/>
+      <w:r>
+        <w:rPr>
+          <w:sz w:val="24"/>
+          <w:szCs w:val="24"/>
+        </w:rPr>
+        <w:t>Berhad</w:t>
+      </w:r>
+      <w:proofErr w:type="spellEnd"/>
+      <w:r>
+        <w:rPr>
+          <w:sz w:val="24"/>
+          <w:szCs w:val="24"/>
+        </w:rPr>
+        <w:t xml:space="preserve"> in</w:t>
+      </w:r>
+      <w:r>
+        <w:rPr>
+          <w:sz w:val="24"/>
+          <w:szCs w:val="24"/>
+        </w:rPr>
+        <w:t xml:space="preserve"> this </w:t>
+      </w:r>
+      <w:r>
+        <w:rPr>
+          <w:sz w:val="24"/>
+          <w:szCs w:val="24"/>
+        </w:rPr>
+        <w:t>case)</w:t>
+      </w:r>
+      <w:r>
+        <w:rPr>
+          <w:sz w:val="24"/>
+          <w:szCs w:val="24"/>
+        </w:rPr>
+        <w:t xml:space="preserve">, the built-in function </w:t>
+      </w:r>
+      <w:proofErr w:type="spellStart"/>
+      <w:r>
+        <w:rPr>
+          <w:i/>
+          <w:sz w:val="24"/>
+          <w:szCs w:val="24"/>
+        </w:rPr>
+        <w:t>pd.rolling_mean</w:t>
+      </w:r>
+      <w:proofErr w:type="spellEnd"/>
+      <w:r>
+        <w:rPr>
+          <w:sz w:val="24"/>
+          <w:szCs w:val="24"/>
+        </w:rPr>
+        <w:t xml:space="preserve"> can be used. </w:t>
+      </w:r>
+      <w:r>
+        <w:rPr>
+          <w:sz w:val="24"/>
+          <w:szCs w:val="24"/>
+        </w:rPr>
+        <w:t>In the beginning, stock prices</w:t>
+      </w:r>
+      <w:r>
+        <w:rPr>
+          <w:sz w:val="24"/>
+          <w:szCs w:val="24"/>
+        </w:rPr>
+        <w:t xml:space="preserve"> of 1295.KL</w:t>
+      </w:r>
+      <w:r>
+        <w:rPr>
+          <w:sz w:val="24"/>
+          <w:szCs w:val="24"/>
+        </w:rPr>
+        <w:t xml:space="preserve"> from 1</w:t>
+      </w:r>
+      <w:r>
+        <w:rPr>
+          <w:sz w:val="24"/>
+          <w:szCs w:val="24"/>
+          <w:vertAlign w:val="superscript"/>
+        </w:rPr>
+        <w:t>st</w:t>
+      </w:r>
+      <w:r>
+        <w:rPr>
+          <w:sz w:val="24"/>
+          <w:szCs w:val="24"/>
+        </w:rPr>
+        <w:t xml:space="preserve"> February 2012 to 20</w:t>
+      </w:r>
+      <w:r>
+        <w:rPr>
+          <w:sz w:val="24"/>
+          <w:szCs w:val="24"/>
+          <w:vertAlign w:val="superscript"/>
+        </w:rPr>
+        <w:t>th</w:t>
+      </w:r>
+      <w:r>
+        <w:rPr>
+          <w:sz w:val="24"/>
+          <w:szCs w:val="24"/>
+        </w:rPr>
+        <w:t xml:space="preserve"> July 2015 are downloaded and stored into a variable </w:t>
+      </w:r>
+      <w:proofErr w:type="spellStart"/>
+      <w:r>
+        <w:rPr>
+          <w:i/>
+          <w:sz w:val="24"/>
+          <w:szCs w:val="24"/>
+        </w:rPr>
+        <w:t>closing_data</w:t>
+      </w:r>
+      <w:proofErr w:type="spellEnd"/>
       <w:r>
         <w:rPr>
           <w:sz w:val="24"/>
@@ -775,50 +5520,272 @@
           <w:sz w:val="24"/>
           <w:szCs w:val="24"/>
         </w:rPr>
-        <w:t>The method of finding the</w:t>
-      </w:r>
-      <w:r>
-        <w:rPr>
-          <w:sz w:val="24"/>
-          <w:szCs w:val="24"/>
-        </w:rPr>
-        <w:t xml:space="preserve"> expectation value </w:t>
-      </w:r>
-      <w:r>
-        <w:rPr>
-          <w:sz w:val="24"/>
-          <w:szCs w:val="24"/>
-        </w:rPr>
-        <w:t>of stock price at time 3, or S(3),</w:t>
-      </w:r>
-      <w:r>
-        <w:rPr>
-          <w:sz w:val="24"/>
-          <w:szCs w:val="24"/>
-        </w:rPr>
-        <w:t xml:space="preserve"> based on the simulation</w:t>
-      </w:r>
-      <w:r>
-        <w:rPr>
-          <w:sz w:val="24"/>
-          <w:szCs w:val="24"/>
-        </w:rPr>
-        <w:t xml:space="preserve"> is similar to </w:t>
-      </w:r>
-      <w:r>
-        <w:rPr>
-          <w:sz w:val="24"/>
-          <w:szCs w:val="24"/>
-          <w:u w:val="single"/>
-        </w:rPr>
-        <w:t>finding the mean</w:t>
-      </w:r>
-      <w:r>
-        <w:rPr>
-          <w:sz w:val="24"/>
-          <w:szCs w:val="24"/>
-        </w:rPr>
-        <w:t>;</w:t>
+        <w:t>The</w:t>
+      </w:r>
+      <w:r>
+        <w:rPr>
+          <w:sz w:val="24"/>
+          <w:szCs w:val="24"/>
+        </w:rPr>
+        <w:t>n, the</w:t>
+      </w:r>
+      <w:r>
+        <w:rPr>
+          <w:sz w:val="24"/>
+          <w:szCs w:val="24"/>
+        </w:rPr>
+        <w:t xml:space="preserve"> movin</w:t>
+      </w:r>
+      <w:r>
+        <w:rPr>
+          <w:sz w:val="24"/>
+          <w:szCs w:val="24"/>
+        </w:rPr>
+        <w:t>g average is calculated and is plotted along with the stock price</w:t>
+      </w:r>
+      <w:r>
+        <w:rPr>
+          <w:sz w:val="24"/>
+          <w:szCs w:val="24"/>
+        </w:rPr>
+        <w:t xml:space="preserve"> in Figure 3 below</w:t>
+      </w:r>
+      <w:r>
+        <w:rPr>
+          <w:sz w:val="24"/>
+          <w:szCs w:val="24"/>
+        </w:rPr>
+        <w:t>:</w:t>
+      </w:r>
+    </w:p>
+    <w:p>
+      <w:pPr>
+        <w:rPr>
+          <w:sz w:val="24"/>
+          <w:szCs w:val="24"/>
+        </w:rPr>
+      </w:pPr>
+      <w:r>
+        <w:rPr>
+          <w:sz w:val="24"/>
+          <w:szCs w:val="24"/>
+        </w:rPr>
+        <w:lastRenderedPageBreak/>
+        <w:t xml:space="preserve">        </w:t>
+      </w:r>
+      <w:r>
+        <w:rPr>
+          <w:noProof/>
+          <w:lang w:eastAsia="zh-CN"/>
+        </w:rPr>
+        <w:drawing>
+          <wp:inline distT="0" distB="0" distL="0" distR="0" wp14:anchorId="0B7A1596" wp14:editId="6ED842A5">
+            <wp:extent cx="4890614" cy="3569513"/>
+            <wp:effectExtent l="0" t="0" r="5715" b="0"/>
+            <wp:docPr id="8" name="Picture 8"/>
+            <wp:cNvGraphicFramePr>
+              <a:graphicFrameLocks xmlns:a="http://schemas.openxmlformats.org/drawingml/2006/main" noChangeAspect="1"/>
+            </wp:cNvGraphicFramePr>
+            <a:graphic xmlns:a="http://schemas.openxmlformats.org/drawingml/2006/main">
+              <a:graphicData uri="http://schemas.openxmlformats.org/drawingml/2006/picture">
+                <pic:pic xmlns:pic="http://schemas.openxmlformats.org/drawingml/2006/picture">
+                  <pic:nvPicPr>
+                    <pic:cNvPr id="1" name=""/>
+                    <pic:cNvPicPr/>
+                  </pic:nvPicPr>
+                  <pic:blipFill>
+                    <a:blip r:embed="rId11"/>
+                    <a:stretch>
+                      <a:fillRect/>
+                    </a:stretch>
+                  </pic:blipFill>
+                  <pic:spPr>
+                    <a:xfrm>
+                      <a:off x="0" y="0"/>
+                      <a:ext cx="4890614" cy="3569513"/>
+                    </a:xfrm>
+                    <a:prstGeom prst="rect">
+                      <a:avLst/>
+                    </a:prstGeom>
+                  </pic:spPr>
+                </pic:pic>
+              </a:graphicData>
+            </a:graphic>
+          </wp:inline>
+        </w:drawing>
+      </w:r>
+    </w:p>
+    <w:p>
+      <w:pPr>
+        <w:jc w:val="center"/>
+        <w:rPr>
+          <w:sz w:val="24"/>
+          <w:szCs w:val="24"/>
+          <w:u w:val="single"/>
+        </w:rPr>
+      </w:pPr>
+      <w:r>
+        <w:rPr>
+          <w:sz w:val="24"/>
+          <w:szCs w:val="24"/>
+          <w:u w:val="single"/>
+        </w:rPr>
+        <w:t>Figure 3</w:t>
+      </w:r>
+    </w:p>
+    <w:p>
+      <w:pPr>
+        <w:rPr>
+          <w:sz w:val="24"/>
+          <w:szCs w:val="24"/>
+        </w:rPr>
+      </w:pPr>
+      <w:r>
+        <w:rPr>
+          <w:sz w:val="24"/>
+          <w:szCs w:val="24"/>
+        </w:rPr>
+        <w:tab/>
+        <w:t xml:space="preserve">Python has a </w:t>
+      </w:r>
+      <w:r>
+        <w:rPr>
+          <w:sz w:val="24"/>
+          <w:szCs w:val="24"/>
+        </w:rPr>
+        <w:t xml:space="preserve">built-in </w:t>
+      </w:r>
+      <w:r>
+        <w:rPr>
+          <w:sz w:val="24"/>
+          <w:szCs w:val="24"/>
+        </w:rPr>
+        <w:t xml:space="preserve">function to calculate </w:t>
+      </w:r>
+      <w:r>
+        <w:rPr>
+          <w:sz w:val="24"/>
+          <w:szCs w:val="24"/>
+          <w:u w:val="single"/>
+        </w:rPr>
+        <w:t>correlation</w:t>
+      </w:r>
+      <w:r>
+        <w:rPr>
+          <w:sz w:val="24"/>
+          <w:szCs w:val="24"/>
+        </w:rPr>
+        <w:t xml:space="preserve"> between the stock price of Public Bank </w:t>
+      </w:r>
+      <w:proofErr w:type="spellStart"/>
+      <w:r>
+        <w:rPr>
+          <w:sz w:val="24"/>
+          <w:szCs w:val="24"/>
+        </w:rPr>
+        <w:t>Berhad</w:t>
+      </w:r>
+      <w:proofErr w:type="spellEnd"/>
+      <w:r>
+        <w:rPr>
+          <w:sz w:val="24"/>
+          <w:szCs w:val="24"/>
+        </w:rPr>
+        <w:t xml:space="preserve"> (PBB) and also the pric</w:t>
+      </w:r>
+      <w:r>
+        <w:rPr>
+          <w:sz w:val="24"/>
+          <w:szCs w:val="24"/>
+        </w:rPr>
+        <w:t>e of FTSEKLCI. This function is</w:t>
+      </w:r>
+      <w:r>
+        <w:rPr>
+          <w:sz w:val="24"/>
+          <w:szCs w:val="24"/>
+        </w:rPr>
+        <w:t xml:space="preserve"> include</w:t>
+      </w:r>
+      <w:r>
+        <w:rPr>
+          <w:sz w:val="24"/>
+          <w:szCs w:val="24"/>
+        </w:rPr>
+        <w:t xml:space="preserve">d in the module </w:t>
+      </w:r>
+      <w:r>
+        <w:rPr>
+          <w:i/>
+          <w:sz w:val="24"/>
+          <w:szCs w:val="24"/>
+        </w:rPr>
+        <w:t>pandas</w:t>
+      </w:r>
+      <w:r>
+        <w:rPr>
+          <w:sz w:val="24"/>
+          <w:szCs w:val="24"/>
+        </w:rPr>
+        <w:t xml:space="preserve">. </w:t>
+      </w:r>
+      <w:r>
+        <w:rPr>
+          <w:sz w:val="24"/>
+          <w:szCs w:val="24"/>
+        </w:rPr>
+        <w:t>The stock prices of PBB and FTSEKLCI is fir</w:t>
+      </w:r>
+      <w:r>
+        <w:rPr>
+          <w:sz w:val="24"/>
+          <w:szCs w:val="24"/>
+        </w:rPr>
+        <w:t xml:space="preserve">st </w:t>
+      </w:r>
+      <w:r>
+        <w:rPr>
+          <w:sz w:val="24"/>
+          <w:szCs w:val="24"/>
+          <w:u w:val="single"/>
+        </w:rPr>
+        <w:t>collected</w:t>
+      </w:r>
+      <w:r>
+        <w:rPr>
+          <w:sz w:val="24"/>
+          <w:szCs w:val="24"/>
+          <w:u w:val="single"/>
+        </w:rPr>
+        <w:t xml:space="preserve"> and combined</w:t>
+      </w:r>
+      <w:r>
+        <w:rPr>
+          <w:sz w:val="24"/>
+          <w:szCs w:val="24"/>
+        </w:rPr>
+        <w:t xml:space="preserve"> into </w:t>
+      </w:r>
+      <w:r>
+        <w:rPr>
+          <w:sz w:val="24"/>
+          <w:szCs w:val="24"/>
+        </w:rPr>
+        <w:t>a</w:t>
+      </w:r>
+      <w:r>
+        <w:rPr>
+          <w:sz w:val="24"/>
+          <w:szCs w:val="24"/>
+        </w:rPr>
+        <w:t xml:space="preserve"> Data</w:t>
+      </w:r>
+      <w:r>
+        <w:rPr>
+          <w:sz w:val="24"/>
+          <w:szCs w:val="24"/>
+        </w:rPr>
+        <w:t>Frame variable</w:t>
       </w:r>
       <w:r>
         <w:rPr>
@@ -832,38 +5799,18 @@
           <w:sz w:val="24"/>
           <w:szCs w:val="24"/>
         </w:rPr>
-        <w:t xml:space="preserve">the built-in function </w:t>
-      </w:r>
-      <w:proofErr w:type="spellStart"/>
+        <w:t xml:space="preserve">called </w:t>
+      </w:r>
       <w:r>
         <w:rPr>
           <w:i/>
           <w:sz w:val="24"/>
           <w:szCs w:val="24"/>
         </w:rPr>
-        <w:t>np.mean</w:t>
-      </w:r>
-      <w:proofErr w:type="spellEnd"/>
-      <w:r>
-        <w:rPr>
-          <w:sz w:val="24"/>
-          <w:szCs w:val="24"/>
-        </w:rPr>
-        <w:t xml:space="preserve"> is apply on the last column of array S. Variance can also be found by the same way with the built-in function </w:t>
-      </w:r>
-      <w:proofErr w:type="spellStart"/>
-      <w:r>
-        <w:rPr>
-          <w:i/>
-          <w:sz w:val="24"/>
-          <w:szCs w:val="24"/>
-        </w:rPr>
-        <w:t>np.var</w:t>
-      </w:r>
-      <w:proofErr w:type="spellEnd"/>
-      <w:r>
-        <w:rPr>
-          <w:i/>
+        <w:t>closing</w:t>
+      </w:r>
+      <w:r>
+        <w:rPr>
           <w:sz w:val="24"/>
           <w:szCs w:val="24"/>
         </w:rPr>
@@ -871,512 +5818,31 @@
       </w:r>
       <w:r>
         <w:rPr>
-          <w:i/>
-          <w:sz w:val="24"/>
-          <w:szCs w:val="24"/>
-        </w:rPr>
-        <w:t xml:space="preserve"> </w:t>
-      </w:r>
-    </w:p>
-    <w:p>
-      <w:pPr>
-        <w:rPr>
-          <w:sz w:val="24"/>
-          <w:szCs w:val="24"/>
-        </w:rPr>
-      </w:pPr>
-      <w:r>
-        <w:rPr>
-          <w:sz w:val="24"/>
-          <w:szCs w:val="24"/>
-        </w:rPr>
-        <w:tab/>
-        <w:t xml:space="preserve">To find the probability of the </w:t>
-      </w:r>
-      <w:proofErr w:type="gramStart"/>
-      <w:r>
-        <w:rPr>
-          <w:sz w:val="24"/>
-          <w:szCs w:val="24"/>
-        </w:rPr>
-        <w:t>S(</w:t>
-      </w:r>
-      <w:proofErr w:type="gramEnd"/>
-      <w:r>
-        <w:rPr>
-          <w:sz w:val="24"/>
-          <w:szCs w:val="24"/>
-        </w:rPr>
-        <w:t xml:space="preserve">3) more than 39, namely P(S(3) &gt; 39), a method called </w:t>
-      </w:r>
-      <w:r>
-        <w:rPr>
-          <w:sz w:val="24"/>
-          <w:szCs w:val="24"/>
-          <w:u w:val="single"/>
-        </w:rPr>
-        <w:t>mask</w:t>
-      </w:r>
-      <w:r>
-        <w:rPr>
-          <w:sz w:val="24"/>
-          <w:szCs w:val="24"/>
-        </w:rPr>
-        <w:t xml:space="preserve"> is used. In the code, the line </w:t>
-      </w:r>
-      <w:r>
-        <w:rPr>
-          <w:i/>
-          <w:sz w:val="24"/>
-          <w:szCs w:val="24"/>
-        </w:rPr>
-        <w:t>mask = S3 &gt; 39</w:t>
-      </w:r>
-      <w:r>
-        <w:rPr>
-          <w:i/>
-          <w:sz w:val="24"/>
-          <w:szCs w:val="24"/>
-        </w:rPr>
-        <w:t xml:space="preserve"> </w:t>
-      </w:r>
-      <w:r>
-        <w:rPr>
-          <w:sz w:val="24"/>
-          <w:szCs w:val="24"/>
-        </w:rPr>
-        <w:t>modifies every element in S3, where S3 is an array consist of 1000 different stock prices at time 3</w:t>
-      </w:r>
-      <w:r>
-        <w:rPr>
-          <w:sz w:val="24"/>
-          <w:szCs w:val="24"/>
-        </w:rPr>
-        <w:t xml:space="preserve">, and mask is an array same size with S3. If an element in S3 is more than 39, the corresponding position in mask will be 1, otherwise, 0 is assigned to that position. Every element in mask is then summed up and divided by the number of runs </w:t>
-      </w:r>
-      <w:proofErr w:type="gramStart"/>
-      <w:r>
-        <w:rPr>
-          <w:sz w:val="24"/>
-          <w:szCs w:val="24"/>
-        </w:rPr>
-        <w:t>( 1000</w:t>
-      </w:r>
-      <w:proofErr w:type="gramEnd"/>
-      <w:r>
-        <w:rPr>
-          <w:sz w:val="24"/>
-          <w:szCs w:val="24"/>
-        </w:rPr>
-        <w:t xml:space="preserve"> ) to get the probability. Lastly, the expected value of </w:t>
-      </w:r>
-      <w:proofErr w:type="gramStart"/>
-      <w:r>
-        <w:rPr>
-          <w:sz w:val="24"/>
-          <w:szCs w:val="24"/>
-        </w:rPr>
-        <w:t>S(</w:t>
-      </w:r>
-      <w:proofErr w:type="gramEnd"/>
-      <w:r>
-        <w:rPr>
-          <w:sz w:val="24"/>
-          <w:szCs w:val="24"/>
-        </w:rPr>
-        <w:t>3) given S(3) &gt; 39 is also fou</w:t>
-      </w:r>
-      <w:r>
-        <w:rPr>
-          <w:sz w:val="24"/>
-          <w:szCs w:val="24"/>
-        </w:rPr>
-        <w:t xml:space="preserve">nd with the mask method. Stock prices that are more than 39 are taken out, and divided by the number of </w:t>
-      </w:r>
-      <w:proofErr w:type="gramStart"/>
-      <w:r>
-        <w:rPr>
-          <w:sz w:val="24"/>
-          <w:szCs w:val="24"/>
-        </w:rPr>
-        <w:t>S(</w:t>
-      </w:r>
-      <w:proofErr w:type="gramEnd"/>
-      <w:r>
-        <w:rPr>
-          <w:sz w:val="24"/>
-          <w:szCs w:val="24"/>
-        </w:rPr>
-        <w:t>3) &gt; 39 out of the 1000 stock prices.</w:t>
-      </w:r>
-    </w:p>
-    <w:p>
-      <w:pPr>
-        <w:rPr>
-          <w:sz w:val="24"/>
-          <w:szCs w:val="24"/>
-        </w:rPr>
-      </w:pPr>
-      <w:r>
-        <w:rPr>
-          <w:sz w:val="24"/>
-          <w:szCs w:val="24"/>
-        </w:rPr>
-        <w:t>Task 1</w:t>
-      </w:r>
-      <w:r>
-        <w:rPr>
-          <w:sz w:val="24"/>
-          <w:szCs w:val="24"/>
-        </w:rPr>
-        <w:t>(b</w:t>
-      </w:r>
-      <w:proofErr w:type="gramStart"/>
-      <w:r>
-        <w:rPr>
-          <w:sz w:val="24"/>
-          <w:szCs w:val="24"/>
-        </w:rPr>
-        <w:t>)</w:t>
-      </w:r>
-      <w:r>
-        <w:rPr>
-          <w:sz w:val="24"/>
-          <w:szCs w:val="24"/>
-        </w:rPr>
-        <w:t xml:space="preserve"> :</w:t>
-      </w:r>
-      <w:proofErr w:type="gramEnd"/>
-      <w:r>
-        <w:rPr>
-          <w:sz w:val="24"/>
-          <w:szCs w:val="24"/>
-        </w:rPr>
-        <w:t xml:space="preserve"> Simulating mean reversal process</w:t>
-      </w:r>
-    </w:p>
-    <w:p>
-      <w:pPr>
-        <w:rPr>
-          <w:sz w:val="24"/>
-          <w:szCs w:val="24"/>
-        </w:rPr>
-      </w:pPr>
-      <w:r>
-        <w:rPr>
-          <w:sz w:val="24"/>
-          <w:szCs w:val="24"/>
-        </w:rPr>
-        <w:tab/>
-        <w:t>Mean reversal process is a random process that the random process tends to go towards the mean price over time. To simulate this process, Euler-Maruyama scheme is using to approximate the solution numerically with Python codes. The plot of 5 realization of the process is as follows:</w:t>
-      </w:r>
-    </w:p>
-    <w:p>
-      <w:pPr>
-        <w:rPr>
-          <w:sz w:val="24"/>
-          <w:szCs w:val="24"/>
-        </w:rPr>
-      </w:pPr>
-      <w:r>
-        <w:rPr>
-          <w:sz w:val="24"/>
-          <w:szCs w:val="24"/>
-        </w:rPr>
-        <w:lastRenderedPageBreak/>
-        <w:t xml:space="preserve">                         </w:t>
-      </w:r>
-      <w:bookmarkStart w:id="0" w:name="_GoBack"/>
-      <w:bookmarkEnd w:id="0"/>
-      <w:r>
-        <w:rPr>
-          <w:sz w:val="24"/>
-          <w:szCs w:val="24"/>
-        </w:rPr>
-        <w:pict>
-          <v:shapetype id="_x0000_t75" coordsize="21600,21600" o:spt="75" o:preferrelative="t" path="m@4@5l@4@11@9@11@9@5xe" filled="f" stroked="f">
-            <v:stroke joinstyle="miter"/>
-            <v:formulas>
-              <v:f eqn="if lineDrawn pixelLineWidth 0"/>
-              <v:f eqn="sum @0 1 0"/>
-              <v:f eqn="sum 0 0 @1"/>
-              <v:f eqn="prod @2 1 2"/>
-              <v:f eqn="prod @3 21600 pixelWidth"/>
-              <v:f eqn="prod @3 21600 pixelHeight"/>
-              <v:f eqn="sum @0 0 1"/>
-              <v:f eqn="prod @6 1 2"/>
-              <v:f eqn="prod @7 21600 pixelWidth"/>
-              <v:f eqn="sum @8 21600 0"/>
-              <v:f eqn="prod @7 21600 pixelHeight"/>
-              <v:f eqn="sum @10 21600 0"/>
-            </v:formulas>
-            <v:path o:extrusionok="f" gradientshapeok="t" o:connecttype="rect"/>
-            <o:lock v:ext="edit" aspectratio="t"/>
-          </v:shapetype>
-          <v:shape id="_x0000_i1025" type="#_x0000_t75" style="width:289.5pt;height:236.25pt">
-            <v:imagedata r:id="rId11" o:title="figure_2"/>
-          </v:shape>
-        </w:pict>
-      </w:r>
-    </w:p>
-    <w:p>
-      <w:pPr>
-        <w:rPr>
-          <w:sz w:val="24"/>
-          <w:szCs w:val="24"/>
-        </w:rPr>
-      </w:pPr>
-    </w:p>
-    <w:p>
-      <w:pPr>
-        <w:rPr>
-          <w:sz w:val="24"/>
-          <w:szCs w:val="24"/>
-        </w:rPr>
-      </w:pPr>
-      <w:r>
-        <w:rPr>
-          <w:sz w:val="24"/>
-          <w:szCs w:val="24"/>
-        </w:rPr>
-        <w:tab/>
-        <w:t xml:space="preserve">The expectation value of </w:t>
-      </w:r>
-      <w:proofErr w:type="spellStart"/>
-      <w:r>
-        <w:rPr>
-          <w:sz w:val="24"/>
-          <w:szCs w:val="24"/>
-        </w:rPr>
-        <w:t>R at</w:t>
-      </w:r>
-      <w:proofErr w:type="spellEnd"/>
-      <w:r>
-        <w:rPr>
-          <w:sz w:val="24"/>
-          <w:szCs w:val="24"/>
-        </w:rPr>
-        <w:t xml:space="preserve"> time 1 ( or known as R(1) )  </w:t>
-      </w:r>
-      <w:r>
-        <w:rPr>
-          <w:sz w:val="24"/>
-          <w:szCs w:val="24"/>
-        </w:rPr>
-        <w:t>is obtained by taking the mean of all the 1000 values, while the probability of R(1) more than 2 can be calculated by the same way shown in the simulation of Brownian motion, which is the mask method.</w:t>
-      </w:r>
-    </w:p>
-    <w:p>
-      <w:pPr>
-        <w:rPr>
-          <w:sz w:val="24"/>
-          <w:szCs w:val="24"/>
-        </w:rPr>
-      </w:pPr>
-    </w:p>
-    <w:p>
-      <w:pPr>
-        <w:rPr>
-          <w:sz w:val="24"/>
-          <w:szCs w:val="24"/>
-        </w:rPr>
-      </w:pPr>
-      <w:r>
-        <w:rPr>
-          <w:sz w:val="24"/>
-          <w:szCs w:val="24"/>
-        </w:rPr>
-        <w:t xml:space="preserve">Task </w:t>
-      </w:r>
-      <w:proofErr w:type="gramStart"/>
-      <w:r>
-        <w:rPr>
-          <w:sz w:val="24"/>
-          <w:szCs w:val="24"/>
-        </w:rPr>
-        <w:t>2 :</w:t>
-      </w:r>
-      <w:proofErr w:type="gramEnd"/>
-      <w:r>
-        <w:rPr>
-          <w:sz w:val="24"/>
-          <w:szCs w:val="24"/>
-        </w:rPr>
-        <w:t xml:space="preserve"> Downloading and manipulating stock data</w:t>
-      </w:r>
-    </w:p>
-    <w:p>
-      <w:pPr>
-        <w:rPr>
-          <w:sz w:val="24"/>
-          <w:szCs w:val="24"/>
-        </w:rPr>
-      </w:pPr>
-      <w:r>
-        <w:rPr>
-          <w:sz w:val="24"/>
-          <w:szCs w:val="24"/>
-        </w:rPr>
-        <w:tab/>
-        <w:t>The FTSE Bursa Malaysia KLCI composed of the top 30 companies by market capitalization on the Bursa Malaysia Main market.</w:t>
-      </w:r>
-      <w:r>
-        <w:rPr>
-          <w:sz w:val="24"/>
-          <w:szCs w:val="24"/>
-        </w:rPr>
-        <w:t xml:space="preserve"> It is reviewed semi-annually in June and December to ensure the Indices remain representative of the underlying Malaysia market.</w:t>
-      </w:r>
-    </w:p>
-    <w:p>
-      <w:pPr>
-        <w:rPr>
-          <w:sz w:val="24"/>
-          <w:szCs w:val="24"/>
-        </w:rPr>
-      </w:pPr>
-      <w:r>
-        <w:rPr>
-          <w:sz w:val="24"/>
-          <w:szCs w:val="24"/>
-        </w:rPr>
-        <w:tab/>
-        <w:t xml:space="preserve">A moving average is a type of technical analysis that calculates the average value of a stock’s price over time. To calculate the 5-day moving average of a stock in Python, 1295.KL or Public Bank </w:t>
-      </w:r>
-      <w:proofErr w:type="spellStart"/>
-      <w:r>
-        <w:rPr>
-          <w:sz w:val="24"/>
-          <w:szCs w:val="24"/>
-        </w:rPr>
-        <w:t>Berhad</w:t>
-      </w:r>
-      <w:proofErr w:type="spellEnd"/>
-      <w:r>
-        <w:rPr>
-          <w:sz w:val="24"/>
-          <w:szCs w:val="24"/>
-        </w:rPr>
-        <w:t xml:space="preserve"> in this case, the built-in function </w:t>
-      </w:r>
-      <w:proofErr w:type="spellStart"/>
-      <w:r>
-        <w:rPr>
-          <w:i/>
-          <w:sz w:val="24"/>
-          <w:szCs w:val="24"/>
-        </w:rPr>
-        <w:t>pd.rolling_mean</w:t>
-      </w:r>
-      <w:proofErr w:type="spellEnd"/>
-      <w:r>
-        <w:rPr>
-          <w:sz w:val="24"/>
-          <w:szCs w:val="24"/>
-        </w:rPr>
-        <w:t xml:space="preserve"> can be used. </w:t>
-      </w:r>
-      <w:r>
-        <w:rPr>
-          <w:sz w:val="24"/>
-          <w:szCs w:val="24"/>
-        </w:rPr>
-        <w:t>The moving average and the stock price is plotted as the figure below:</w:t>
-      </w:r>
-    </w:p>
-    <w:p>
-      <w:pPr>
-        <w:rPr>
-          <w:sz w:val="24"/>
-          <w:szCs w:val="24"/>
-        </w:rPr>
-      </w:pPr>
-    </w:p>
-    <w:p>
-      <w:pPr>
-        <w:rPr>
-          <w:sz w:val="24"/>
-          <w:szCs w:val="24"/>
-        </w:rPr>
-      </w:pPr>
-      <w:r>
-        <w:rPr>
-          <w:sz w:val="24"/>
-          <w:szCs w:val="24"/>
-        </w:rPr>
-        <w:tab/>
-        <w:t xml:space="preserve">Python has also a function to calculate correlation between the stock price of Public Bank </w:t>
-      </w:r>
-      <w:proofErr w:type="spellStart"/>
-      <w:r>
-        <w:rPr>
-          <w:sz w:val="24"/>
-          <w:szCs w:val="24"/>
-        </w:rPr>
-        <w:t>Berhad</w:t>
-      </w:r>
-      <w:proofErr w:type="spellEnd"/>
-      <w:r>
-        <w:rPr>
-          <w:sz w:val="24"/>
-          <w:szCs w:val="24"/>
-        </w:rPr>
-        <w:t xml:space="preserve"> (PBB) and also the price of FTSEKLCI. This function is a function included in the module called </w:t>
-      </w:r>
-      <w:proofErr w:type="gramStart"/>
-      <w:r>
-        <w:rPr>
-          <w:i/>
-          <w:sz w:val="24"/>
-          <w:szCs w:val="24"/>
-        </w:rPr>
-        <w:t>pandas</w:t>
-      </w:r>
-      <w:r>
-        <w:rPr>
-          <w:sz w:val="24"/>
-          <w:szCs w:val="24"/>
-        </w:rPr>
-        <w:t xml:space="preserve"> .</w:t>
-      </w:r>
-      <w:proofErr w:type="gramEnd"/>
-      <w:r>
-        <w:rPr>
-          <w:sz w:val="24"/>
-          <w:szCs w:val="24"/>
-        </w:rPr>
-        <w:t xml:space="preserve"> The stock prices of PBB and FTSEKLCI is first collected into two columns of a </w:t>
-      </w:r>
-      <w:proofErr w:type="spellStart"/>
-      <w:r>
-        <w:rPr>
-          <w:sz w:val="24"/>
-          <w:szCs w:val="24"/>
-        </w:rPr>
-        <w:t>DataFrame</w:t>
-      </w:r>
-      <w:proofErr w:type="spellEnd"/>
-      <w:r>
-        <w:rPr>
-          <w:sz w:val="24"/>
-          <w:szCs w:val="24"/>
-        </w:rPr>
-        <w:t xml:space="preserve"> variable. In the code, the variable is called </w:t>
-      </w:r>
-      <w:r>
-        <w:rPr>
-          <w:i/>
-          <w:sz w:val="24"/>
-          <w:szCs w:val="24"/>
-        </w:rPr>
-        <w:t>closing</w:t>
-      </w:r>
-      <w:r>
-        <w:rPr>
-          <w:sz w:val="24"/>
-          <w:szCs w:val="24"/>
-        </w:rPr>
-        <w:t xml:space="preserve">. Next, the correlation is then calculated with the function </w:t>
+          <w:sz w:val="24"/>
+          <w:szCs w:val="24"/>
+        </w:rPr>
+        <w:t xml:space="preserve"> There are some days where the stock PBB exist but not the case for FTSEKLCI. To ease the calculation</w:t>
+      </w:r>
+      <w:r>
+        <w:rPr>
+          <w:sz w:val="24"/>
+          <w:szCs w:val="24"/>
+        </w:rPr>
+        <w:t xml:space="preserve"> of correlation,</w:t>
+      </w:r>
+      <w:r>
+        <w:rPr>
+          <w:sz w:val="24"/>
+          <w:szCs w:val="24"/>
+        </w:rPr>
+        <w:t xml:space="preserve"> the price of FTSEKLCI for those days are assumed to be zero. </w:t>
+      </w:r>
+      <w:r>
+        <w:rPr>
+          <w:sz w:val="24"/>
+          <w:szCs w:val="24"/>
+        </w:rPr>
+        <w:t xml:space="preserve"> Next, the correlation is then calculated with the function </w:t>
       </w:r>
       <w:proofErr w:type="spellStart"/>
       <w:proofErr w:type="gramStart"/>
@@ -1413,17 +5879,61 @@
         </w:rPr>
         <w:t xml:space="preserve"> . </w:t>
       </w:r>
-    </w:p>
-    <w:p>
-      <w:pPr>
-        <w:rPr>
-          <w:sz w:val="24"/>
-          <w:szCs w:val="24"/>
-        </w:rPr>
-      </w:pPr>
-    </w:p>
-    <w:p>
-      <w:pPr>
+      <w:r>
+        <w:rPr>
+          <w:sz w:val="24"/>
+          <w:szCs w:val="24"/>
+        </w:rPr>
+        <w:t xml:space="preserve">The correlation between PBB and FTSEKLCI obtained from the data collected is </w:t>
+      </w:r>
+      <w:r>
+        <w:rPr>
+          <w:sz w:val="24"/>
+          <w:szCs w:val="24"/>
+          <w:u w:val="single"/>
+        </w:rPr>
+        <w:t>0.911704</w:t>
+      </w:r>
+      <w:r>
+        <w:rPr>
+          <w:sz w:val="24"/>
+          <w:szCs w:val="24"/>
+        </w:rPr>
+        <w:t>,</w:t>
+      </w:r>
+      <w:r>
+        <w:rPr>
+          <w:sz w:val="24"/>
+          <w:szCs w:val="24"/>
+        </w:rPr>
+        <w:t xml:space="preserve"> which means the stock prices of PBB and FTSEKLCI are highly</w:t>
+      </w:r>
+      <w:r>
+        <w:rPr>
+          <w:sz w:val="24"/>
+          <w:szCs w:val="24"/>
+        </w:rPr>
+        <w:t xml:space="preserve"> positive</w:t>
+      </w:r>
+      <w:r>
+        <w:rPr>
+          <w:sz w:val="24"/>
+          <w:szCs w:val="24"/>
+        </w:rPr>
+        <w:t xml:space="preserve"> correlated to each other.</w:t>
+      </w:r>
+    </w:p>
+    <w:p>
+      <w:pPr>
+        <w:rPr>
+          <w:sz w:val="24"/>
+          <w:szCs w:val="24"/>
+        </w:rPr>
+      </w:pPr>
+    </w:p>
+    <w:p>
+      <w:pPr>
+        <w:ind w:firstLine="720"/>
         <w:rPr>
           <w:sz w:val="24"/>
           <w:szCs w:val="24"/>
@@ -1916,6 +6426,16 @@
     <w:semiHidden/>
     <w:unhideWhenUsed/>
   </w:style>
+  <w:style w:type="character" w:styleId="PlaceholderText">
+    <w:name w:val="Placeholder Text"/>
+    <w:basedOn w:val="DefaultParagraphFont"/>
+    <w:uiPriority w:val="99"/>
+    <w:semiHidden/>
+    <w:rsid w:val="007C613F"/>
+    <w:rPr>
+      <w:color w:val="808080"/>
+    </w:rPr>
+  </w:style>
 </w:styles>
 </file>
 
@@ -2207,7 +6727,7 @@
 </file>
 
 <file path=customXml/itemProps1.xml><?xml version="1.0" encoding="utf-8"?>
-<ds:datastoreItem xmlns:ds="http://schemas.openxmlformats.org/officeDocument/2006/customXml" ds:itemID="{33D48886-549A-4008-974A-AC450D3557C7}">
+<ds:datastoreItem xmlns:ds="http://schemas.openxmlformats.org/officeDocument/2006/customXml" ds:itemID="{48989C3D-CDD9-4BA7-87A8-E399275E5F55}">
   <ds:schemaRefs>
     <ds:schemaRef ds:uri="http://schemas.openxmlformats.org/officeDocument/2006/bibliography"/>
   </ds:schemaRefs>
